--- a/Docs/Template#3-KiemThu.docx
+++ b/Docs/Template#3-KiemThu.docx
@@ -234,256 +234,364 @@
           <w:rFonts w:cs="Segoe UI"/>
         </w:rPr>
       </w:pPr>
-      <w:r>
-        <w:rPr>
-          <w:noProof/>
-        </w:rPr>
-        <w:pict w14:anchorId="66E1D892">
-          <v:shapetype id="_x0000_t202" coordsize="21600,21600" o:spt="202" path="m,l,21600r21600,l21600,xe">
-            <v:stroke joinstyle="miter"/>
-            <v:path gradientshapeok="t" o:connecttype="rect"/>
-          </v:shapetype>
-          <v:shape id="_x0000_s2051" type="#_x0000_t202" style="position:absolute;left:0;text-align:left;margin-left:48.6pt;margin-top:22.95pt;width:254.2pt;height:82.8pt;z-index:251658241;visibility:visible;mso-height-percent:0;mso-wrap-distance-left:9pt;mso-wrap-distance-top:0;mso-wrap-distance-right:9pt;mso-wrap-distance-bottom:0;mso-position-horizontal-relative:text;mso-position-vertical-relative:text;mso-height-percent:0;mso-width-relative:margin;mso-height-relative:margin;v-text-anchor:top" stroked="f">
-            <v:textbox style="mso-next-textbox:#_x0000_s2051">
-              <w:txbxContent>
-                <w:p>
-                  <w:pPr>
-                    <w:jc w:val="right"/>
-                    <w:rPr>
-                      <w:rFonts w:cs="Segoe UI"/>
-                    </w:rPr>
-                  </w:pPr>
-                  <w:proofErr w:type="spellStart"/>
-                  <w:r>
-                    <w:rPr>
-                      <w:rFonts w:cs="Segoe UI"/>
-                    </w:rPr>
-                    <w:t>Bộ</w:t>
-                  </w:r>
-                  <w:proofErr w:type="spellEnd"/>
-                  <w:r>
-                    <w:rPr>
-                      <w:rFonts w:cs="Segoe UI"/>
-                    </w:rPr>
-                    <w:t xml:space="preserve"> </w:t>
-                  </w:r>
-                  <w:proofErr w:type="spellStart"/>
-                  <w:r>
-                    <w:rPr>
-                      <w:rFonts w:cs="Segoe UI"/>
-                    </w:rPr>
-                    <w:t>môn</w:t>
-                  </w:r>
-                  <w:proofErr w:type="spellEnd"/>
-                  <w:r>
-                    <w:rPr>
-                      <w:rFonts w:cs="Segoe UI"/>
-                    </w:rPr>
-                    <w:t xml:space="preserve"> </w:t>
-                  </w:r>
-                  <w:proofErr w:type="spellStart"/>
-                  <w:r>
-                    <w:rPr>
-                      <w:rFonts w:cs="Segoe UI"/>
-                    </w:rPr>
-                    <w:t>Công</w:t>
-                  </w:r>
-                  <w:proofErr w:type="spellEnd"/>
-                  <w:r>
-                    <w:rPr>
-                      <w:rFonts w:cs="Segoe UI"/>
-                    </w:rPr>
-                    <w:t xml:space="preserve"> </w:t>
-                  </w:r>
-                  <w:proofErr w:type="spellStart"/>
-                  <w:r>
-                    <w:rPr>
-                      <w:rFonts w:cs="Segoe UI"/>
-                    </w:rPr>
-                    <w:t>nghệ</w:t>
-                  </w:r>
-                  <w:proofErr w:type="spellEnd"/>
-                  <w:r>
-                    <w:rPr>
-                      <w:rFonts w:cs="Segoe UI"/>
-                    </w:rPr>
-                    <w:t xml:space="preserve"> </w:t>
-                  </w:r>
-                  <w:proofErr w:type="spellStart"/>
-                  <w:r>
-                    <w:rPr>
-                      <w:rFonts w:cs="Segoe UI"/>
-                    </w:rPr>
-                    <w:t>phần</w:t>
-                  </w:r>
-                  <w:proofErr w:type="spellEnd"/>
-                  <w:r>
-                    <w:rPr>
-                      <w:rFonts w:cs="Segoe UI"/>
-                    </w:rPr>
-                    <w:t xml:space="preserve"> </w:t>
-                  </w:r>
-                  <w:proofErr w:type="spellStart"/>
-                  <w:r>
-                    <w:rPr>
-                      <w:rFonts w:cs="Segoe UI"/>
-                    </w:rPr>
-                    <w:t>mềm</w:t>
-                  </w:r>
-                  <w:proofErr w:type="spellEnd"/>
-                </w:p>
-                <w:p>
-                  <w:pPr>
-                    <w:jc w:val="right"/>
-                    <w:rPr>
-                      <w:rFonts w:cs="Segoe UI"/>
-                    </w:rPr>
-                  </w:pPr>
-                  <w:r>
-                    <w:rPr>
-                      <w:rFonts w:cs="Segoe UI"/>
-                    </w:rPr>
-                    <w:t xml:space="preserve">Khoa </w:t>
-                  </w:r>
-                  <w:proofErr w:type="spellStart"/>
-                  <w:r>
-                    <w:rPr>
-                      <w:rFonts w:cs="Segoe UI"/>
-                    </w:rPr>
-                    <w:t>Công</w:t>
-                  </w:r>
-                  <w:proofErr w:type="spellEnd"/>
-                  <w:r>
-                    <w:rPr>
-                      <w:rFonts w:cs="Segoe UI"/>
-                    </w:rPr>
-                    <w:t xml:space="preserve"> </w:t>
-                  </w:r>
-                  <w:proofErr w:type="spellStart"/>
-                  <w:r>
-                    <w:rPr>
-                      <w:rFonts w:cs="Segoe UI"/>
-                    </w:rPr>
-                    <w:t>nghệ</w:t>
-                  </w:r>
-                  <w:proofErr w:type="spellEnd"/>
-                  <w:r>
-                    <w:rPr>
-                      <w:rFonts w:cs="Segoe UI"/>
-                    </w:rPr>
-                    <w:t xml:space="preserve"> </w:t>
-                  </w:r>
-                  <w:proofErr w:type="spellStart"/>
-                  <w:r>
-                    <w:rPr>
-                      <w:rFonts w:cs="Segoe UI"/>
-                    </w:rPr>
-                    <w:t>thông</w:t>
-                  </w:r>
-                  <w:proofErr w:type="spellEnd"/>
-                  <w:r>
-                    <w:rPr>
-                      <w:rFonts w:cs="Segoe UI"/>
-                    </w:rPr>
-                    <w:t xml:space="preserve"> tin</w:t>
-                  </w:r>
-                </w:p>
-                <w:p>
-                  <w:pPr>
-                    <w:jc w:val="right"/>
-                    <w:rPr>
-                      <w:rFonts w:cs="Segoe UI"/>
-                    </w:rPr>
-                  </w:pPr>
-                  <w:proofErr w:type="spellStart"/>
-                  <w:r>
-                    <w:rPr>
-                      <w:rFonts w:cs="Segoe UI"/>
-                    </w:rPr>
-                    <w:t>Đại</w:t>
-                  </w:r>
-                  <w:proofErr w:type="spellEnd"/>
-                  <w:r>
-                    <w:rPr>
-                      <w:rFonts w:cs="Segoe UI"/>
-                    </w:rPr>
-                    <w:t xml:space="preserve"> </w:t>
-                  </w:r>
-                  <w:proofErr w:type="spellStart"/>
-                  <w:r>
-                    <w:rPr>
-                      <w:rFonts w:cs="Segoe UI"/>
-                    </w:rPr>
-                    <w:t>học</w:t>
-                  </w:r>
-                  <w:proofErr w:type="spellEnd"/>
-                  <w:r>
-                    <w:rPr>
-                      <w:rFonts w:cs="Segoe UI"/>
-                    </w:rPr>
-                    <w:t xml:space="preserve"> Khoa </w:t>
-                  </w:r>
-                  <w:proofErr w:type="spellStart"/>
-                  <w:r>
-                    <w:rPr>
-                      <w:rFonts w:cs="Segoe UI"/>
-                    </w:rPr>
-                    <w:t>học</w:t>
-                  </w:r>
-                  <w:proofErr w:type="spellEnd"/>
-                  <w:r>
-                    <w:rPr>
-                      <w:rFonts w:cs="Segoe UI"/>
-                    </w:rPr>
-                    <w:t xml:space="preserve"> </w:t>
-                  </w:r>
-                  <w:proofErr w:type="spellStart"/>
-                  <w:r>
-                    <w:rPr>
-                      <w:rFonts w:cs="Segoe UI"/>
-                    </w:rPr>
-                    <w:t>T</w:t>
-                  </w:r>
-                  <w:r>
-                    <w:rPr>
-                      <w:rFonts w:cs="Segoe UI"/>
-                    </w:rPr>
-                    <w:t>ự</w:t>
-                  </w:r>
-                  <w:proofErr w:type="spellEnd"/>
-                  <w:r>
-                    <w:rPr>
-                      <w:rFonts w:cs="Segoe UI"/>
-                    </w:rPr>
-                    <w:t xml:space="preserve"> </w:t>
-                  </w:r>
-                  <w:proofErr w:type="spellStart"/>
-                  <w:r>
-                    <w:rPr>
-                      <w:rFonts w:cs="Segoe UI"/>
-                    </w:rPr>
-                    <w:t>nhiên</w:t>
-                  </w:r>
-                  <w:proofErr w:type="spellEnd"/>
-                  <w:r>
-                    <w:rPr>
-                      <w:rFonts w:cs="Segoe UI"/>
-                      <w:lang w:val="vi-VN"/>
-                    </w:rPr>
-                    <w:t>, ĐHQG-</w:t>
-                  </w:r>
-                  <w:r>
-                    <w:rPr>
-                      <w:rFonts w:cs="Segoe UI"/>
-                    </w:rPr>
-                    <w:t>HCM</w:t>
-                  </w:r>
-                </w:p>
-              </w:txbxContent>
-            </v:textbox>
-          </v:shape>
-        </w:pict>
-      </w:r>
+      <w:ins w:id="0" w:author="Anthony Bùi" w:date="2022-01-18T07:31:00Z">
+        <w:r>
+          <w:rPr>
+            <w:noProof/>
+          </w:rPr>
+          <w:pict w14:anchorId="66E1D892">
+            <v:shapetype id="_x0000_t202" coordsize="21600,21600" o:spt="202" path="m,l,21600r21600,l21600,xe">
+              <v:stroke joinstyle="miter"/>
+              <v:path gradientshapeok="t" o:connecttype="rect"/>
+            </v:shapetype>
+            <v:shape id="_x0000_s2055" type="#_x0000_t202" style="position:absolute;left:0;text-align:left;margin-left:55.2pt;margin-top:20.55pt;width:254.2pt;height:82.8pt;z-index:251660289;visibility:visible;mso-height-percent:0;mso-wrap-distance-left:9pt;mso-wrap-distance-top:0;mso-wrap-distance-right:9pt;mso-wrap-distance-bottom:0;mso-position-horizontal-relative:text;mso-position-vertical-relative:text;mso-height-percent:0;mso-width-relative:margin;mso-height-relative:margin;v-text-anchor:top" stroked="f">
+              <v:textbox style="mso-next-textbox:#_x0000_s2055">
+                <w:txbxContent>
+                  <w:p>
+                    <w:pPr>
+                      <w:jc w:val="right"/>
+                      <w:rPr>
+                        <w:ins w:id="1" w:author="Anthony Bùi" w:date="2022-01-18T07:31:00Z"/>
+                        <w:rFonts w:cs="Segoe UI"/>
+                      </w:rPr>
+                    </w:pPr>
+                    <w:proofErr w:type="spellStart"/>
+                    <w:ins w:id="2" w:author="Anthony Bùi" w:date="2022-01-18T07:31:00Z">
+                      <w:r>
+                        <w:rPr>
+                          <w:rFonts w:cs="Segoe UI"/>
+                        </w:rPr>
+                        <w:t>Bộ</w:t>
+                      </w:r>
+                      <w:proofErr w:type="spellEnd"/>
+                      <w:r>
+                        <w:rPr>
+                          <w:rFonts w:cs="Segoe UI"/>
+                        </w:rPr>
+                        <w:t xml:space="preserve"> </w:t>
+                      </w:r>
+                      <w:proofErr w:type="spellStart"/>
+                      <w:r>
+                        <w:rPr>
+                          <w:rFonts w:cs="Segoe UI"/>
+                        </w:rPr>
+                        <w:t>môn</w:t>
+                      </w:r>
+                      <w:proofErr w:type="spellEnd"/>
+                      <w:r>
+                        <w:rPr>
+                          <w:rFonts w:cs="Segoe UI"/>
+                        </w:rPr>
+                        <w:t xml:space="preserve"> </w:t>
+                      </w:r>
+                      <w:proofErr w:type="spellStart"/>
+                      <w:r>
+                        <w:rPr>
+                          <w:rFonts w:cs="Segoe UI"/>
+                        </w:rPr>
+                        <w:t>Công</w:t>
+                      </w:r>
+                      <w:proofErr w:type="spellEnd"/>
+                      <w:r>
+                        <w:rPr>
+                          <w:rFonts w:cs="Segoe UI"/>
+                        </w:rPr>
+                        <w:t xml:space="preserve"> </w:t>
+                      </w:r>
+                      <w:proofErr w:type="spellStart"/>
+                      <w:r>
+                        <w:rPr>
+                          <w:rFonts w:cs="Segoe UI"/>
+                        </w:rPr>
+                        <w:t>nghệ</w:t>
+                      </w:r>
+                      <w:proofErr w:type="spellEnd"/>
+                      <w:r>
+                        <w:rPr>
+                          <w:rFonts w:cs="Segoe UI"/>
+                        </w:rPr>
+                        <w:t xml:space="preserve"> </w:t>
+                      </w:r>
+                      <w:proofErr w:type="spellStart"/>
+                      <w:r>
+                        <w:rPr>
+                          <w:rFonts w:cs="Segoe UI"/>
+                        </w:rPr>
+                        <w:t>phần</w:t>
+                      </w:r>
+                      <w:proofErr w:type="spellEnd"/>
+                      <w:r>
+                        <w:rPr>
+                          <w:rFonts w:cs="Segoe UI"/>
+                        </w:rPr>
+                        <w:t xml:space="preserve"> </w:t>
+                      </w:r>
+                      <w:proofErr w:type="spellStart"/>
+                      <w:r>
+                        <w:rPr>
+                          <w:rFonts w:cs="Segoe UI"/>
+                        </w:rPr>
+                        <w:t>mềm</w:t>
+                      </w:r>
+                      <w:proofErr w:type="spellEnd"/>
+                    </w:ins>
+                  </w:p>
+                  <w:p>
+                    <w:pPr>
+                      <w:jc w:val="right"/>
+                      <w:rPr>
+                        <w:ins w:id="3" w:author="Anthony Bùi" w:date="2022-01-18T07:31:00Z"/>
+                        <w:rFonts w:cs="Segoe UI"/>
+                      </w:rPr>
+                    </w:pPr>
+                    <w:ins w:id="4" w:author="Anthony Bùi" w:date="2022-01-18T07:31:00Z">
+                      <w:r>
+                        <w:rPr>
+                          <w:rFonts w:cs="Segoe UI"/>
+                        </w:rPr>
+                        <w:t xml:space="preserve">Khoa </w:t>
+                      </w:r>
+                      <w:proofErr w:type="spellStart"/>
+                      <w:r>
+                        <w:rPr>
+                          <w:rFonts w:cs="Segoe UI"/>
+                        </w:rPr>
+                        <w:t>Công</w:t>
+                      </w:r>
+                      <w:proofErr w:type="spellEnd"/>
+                      <w:r>
+                        <w:rPr>
+                          <w:rFonts w:cs="Segoe UI"/>
+                        </w:rPr>
+                        <w:t xml:space="preserve"> </w:t>
+                      </w:r>
+                      <w:proofErr w:type="spellStart"/>
+                      <w:r>
+                        <w:rPr>
+                          <w:rFonts w:cs="Segoe UI"/>
+                        </w:rPr>
+                        <w:t>nghệ</w:t>
+                      </w:r>
+                      <w:proofErr w:type="spellEnd"/>
+                      <w:r>
+                        <w:rPr>
+                          <w:rFonts w:cs="Segoe UI"/>
+                        </w:rPr>
+                        <w:t xml:space="preserve"> </w:t>
+                      </w:r>
+                      <w:proofErr w:type="spellStart"/>
+                      <w:r>
+                        <w:rPr>
+                          <w:rFonts w:cs="Segoe UI"/>
+                        </w:rPr>
+                        <w:t>thông</w:t>
+                      </w:r>
+                      <w:proofErr w:type="spellEnd"/>
+                      <w:r>
+                        <w:rPr>
+                          <w:rFonts w:cs="Segoe UI"/>
+                        </w:rPr>
+                        <w:t xml:space="preserve"> tin</w:t>
+                      </w:r>
+                    </w:ins>
+                  </w:p>
+                  <w:p>
+                    <w:pPr>
+                      <w:jc w:val="right"/>
+                      <w:rPr>
+                        <w:ins w:id="5" w:author="Anthony Bùi" w:date="2022-01-18T07:31:00Z"/>
+                        <w:rFonts w:cs="Segoe UI"/>
+                      </w:rPr>
+                    </w:pPr>
+                    <w:proofErr w:type="spellStart"/>
+                    <w:ins w:id="6" w:author="Anthony Bùi" w:date="2022-01-18T07:31:00Z">
+                      <w:r>
+                        <w:rPr>
+                          <w:rFonts w:cs="Segoe UI"/>
+                        </w:rPr>
+                        <w:t>Đại</w:t>
+                      </w:r>
+                      <w:proofErr w:type="spellEnd"/>
+                      <w:r>
+                        <w:rPr>
+                          <w:rFonts w:cs="Segoe UI"/>
+                        </w:rPr>
+                        <w:t xml:space="preserve"> </w:t>
+                      </w:r>
+                      <w:proofErr w:type="spellStart"/>
+                      <w:r>
+                        <w:rPr>
+                          <w:rFonts w:cs="Segoe UI"/>
+                        </w:rPr>
+                        <w:t>học</w:t>
+                      </w:r>
+                      <w:proofErr w:type="spellEnd"/>
+                      <w:r>
+                        <w:rPr>
+                          <w:rFonts w:cs="Segoe UI"/>
+                        </w:rPr>
+                        <w:t xml:space="preserve"> Khoa </w:t>
+                      </w:r>
+                      <w:proofErr w:type="spellStart"/>
+                      <w:r>
+                        <w:rPr>
+                          <w:rFonts w:cs="Segoe UI"/>
+                        </w:rPr>
+                        <w:t>học</w:t>
+                      </w:r>
+                      <w:proofErr w:type="spellEnd"/>
+                      <w:r>
+                        <w:rPr>
+                          <w:rFonts w:cs="Segoe UI"/>
+                        </w:rPr>
+                        <w:t xml:space="preserve"> </w:t>
+                      </w:r>
+                      <w:proofErr w:type="spellStart"/>
+                      <w:r>
+                        <w:rPr>
+                          <w:rFonts w:cs="Segoe UI"/>
+                        </w:rPr>
+                        <w:t>T</w:t>
+                      </w:r>
+                      <w:r>
+                        <w:rPr>
+                          <w:rFonts w:cs="Segoe UI"/>
+                        </w:rPr>
+                        <w:t>ự</w:t>
+                      </w:r>
+                      <w:proofErr w:type="spellEnd"/>
+                      <w:r>
+                        <w:rPr>
+                          <w:rFonts w:cs="Segoe UI"/>
+                        </w:rPr>
+                        <w:t xml:space="preserve"> </w:t>
+                      </w:r>
+                      <w:proofErr w:type="spellStart"/>
+                      <w:r>
+                        <w:rPr>
+                          <w:rFonts w:cs="Segoe UI"/>
+                        </w:rPr>
+                        <w:t>nhiên</w:t>
+                      </w:r>
+                      <w:proofErr w:type="spellEnd"/>
+                      <w:r>
+                        <w:rPr>
+                          <w:rFonts w:cs="Segoe UI"/>
+                          <w:lang w:val="vi-VN"/>
+                        </w:rPr>
+                        <w:t>, ĐHQG-</w:t>
+                      </w:r>
+                      <w:r>
+                        <w:rPr>
+                          <w:rFonts w:cs="Segoe UI"/>
+                        </w:rPr>
+                        <w:t>HCM</w:t>
+                      </w:r>
+                    </w:ins>
+                  </w:p>
+                </w:txbxContent>
+              </v:textbox>
+            </v:shape>
+          </w:pict>
+        </w:r>
+      </w:ins>
+      <w:del w:id="7" w:author="Anthony Bùi" w:date="2022-01-18T07:31:00Z">
+        <w:r>
+          <w:rPr>
+            <w:noProof/>
+          </w:rPr>
+          <w:pict w14:anchorId="66E1D892">
+            <v:shape id="_x0000_s2051" type="#_x0000_t202" style="position:absolute;left:0;text-align:left;margin-left:48.6pt;margin-top:22.95pt;width:254.2pt;height:82.8pt;z-index:251658241;visibility:visible;mso-height-percent:0;mso-wrap-distance-left:9pt;mso-wrap-distance-top:0;mso-wrap-distance-right:9pt;mso-wrap-distance-bottom:0;mso-position-horizontal-relative:text;mso-position-vertical-relative:text;mso-height-percent:0;mso-width-relative:margin;mso-height-relative:margin;v-text-anchor:top" stroked="f">
+              <v:textbox style="mso-next-textbox:#_x0000_s2051">
+                <w:txbxContent>
+                  <w:p>
+                    <w:pPr>
+                      <w:jc w:val="right"/>
+                      <w:rPr>
+                        <w:del w:id="8" w:author="Anthony Bùi" w:date="2022-01-18T07:31:00Z"/>
+                        <w:rFonts w:cs="Segoe UI"/>
+                      </w:rPr>
+                    </w:pPr>
+                    <w:del w:id="9" w:author="Anthony Bùi" w:date="2022-01-18T07:31:00Z">
+                      <w:r>
+                        <w:rPr>
+                          <w:rFonts w:cs="Segoe UI"/>
+                        </w:rPr>
+                        <w:delText>Bộ môn Công nghệ phần mềm</w:delText>
+                      </w:r>
+                    </w:del>
+                  </w:p>
+                  <w:p>
+                    <w:pPr>
+                      <w:jc w:val="right"/>
+                      <w:rPr>
+                        <w:del w:id="10" w:author="Anthony Bùi" w:date="2022-01-18T07:31:00Z"/>
+                        <w:rFonts w:cs="Segoe UI"/>
+                      </w:rPr>
+                    </w:pPr>
+                    <w:del w:id="11" w:author="Anthony Bùi" w:date="2022-01-18T07:31:00Z">
+                      <w:r>
+                        <w:rPr>
+                          <w:rFonts w:cs="Segoe UI"/>
+                        </w:rPr>
+                        <w:delText>Khoa Công nghệ thông tin</w:delText>
+                      </w:r>
+                    </w:del>
+                  </w:p>
+                  <w:p>
+                    <w:pPr>
+                      <w:jc w:val="right"/>
+                      <w:rPr>
+                        <w:del w:id="12" w:author="Anthony Bùi" w:date="2022-01-18T07:31:00Z"/>
+                        <w:rFonts w:cs="Segoe UI"/>
+                      </w:rPr>
+                    </w:pPr>
+                    <w:del w:id="13" w:author="Anthony Bùi" w:date="2022-01-18T07:31:00Z">
+                      <w:r>
+                        <w:rPr>
+                          <w:rFonts w:cs="Segoe UI"/>
+                        </w:rPr>
+                        <w:delText xml:space="preserve">Đại học Khoa học </w:delText>
+                      </w:r>
+                      <w:r>
+                        <w:rPr>
+                          <w:rFonts w:cs="Segoe UI"/>
+                        </w:rPr>
+                        <w:delText>T</w:delText>
+                      </w:r>
+                      <w:r>
+                        <w:rPr>
+                          <w:rFonts w:cs="Segoe UI"/>
+                        </w:rPr>
+                        <w:delText xml:space="preserve">ự </w:delText>
+                      </w:r>
+                      <w:r>
+                        <w:rPr>
+                          <w:rFonts w:cs="Segoe UI"/>
+                        </w:rPr>
+                        <w:delText>nhiên</w:delText>
+                      </w:r>
+                      <w:r>
+                        <w:rPr>
+                          <w:rFonts w:cs="Segoe UI"/>
+                          <w:lang w:val="vi-VN"/>
+                        </w:rPr>
+                        <w:delText>, ĐHQG-</w:delText>
+                      </w:r>
+                      <w:r>
+                        <w:rPr>
+                          <w:rFonts w:cs="Segoe UI"/>
+                        </w:rPr>
+                        <w:delText>HCM</w:delText>
+                      </w:r>
+                    </w:del>
+                  </w:p>
+                </w:txbxContent>
+              </v:textbox>
+            </v:shape>
+          </w:pict>
+        </w:r>
+      </w:del>
     </w:p>
     <w:p>
       <w:pPr>
@@ -558,6 +666,8 @@
           <w:rFonts w:cs="Segoe UI"/>
         </w:rPr>
         <w:sectPr>
+          <w:headerReference w:type="default" r:id="rId13"/>
+          <w:footerReference w:type="default" r:id="rId14"/>
           <w:pgSz w:w="12240" w:h="15840"/>
           <w:pgMar w:top="1440" w:right="900" w:bottom="1440" w:left="1440" w:header="720" w:footer="720" w:gutter="0"/>
           <w:cols w:space="720"/>
@@ -2088,8 +2198,8 @@
           <w:rFonts w:cs="Segoe UI"/>
         </w:rPr>
         <w:sectPr>
-          <w:headerReference w:type="default" r:id="rId13"/>
-          <w:footerReference w:type="default" r:id="rId14"/>
+          <w:headerReference w:type="default" r:id="rId15"/>
+          <w:footerReference w:type="default" r:id="rId16"/>
           <w:pgSz w:w="12240" w:h="15840"/>
           <w:pgMar w:top="1440" w:right="1440" w:bottom="1440" w:left="1440" w:header="720" w:footer="720" w:gutter="0"/>
           <w:cols w:space="720"/>
@@ -2539,17 +2649,41 @@
         </w:rPr>
         <w:t xml:space="preserve"> </w:t>
       </w:r>
-      <w:hyperlink r:id="rId15" w:history="1">
-        <w:r>
-          <w:rPr>
-            <w:rStyle w:val="Siuktni"/>
-            <w:i/>
-            <w:iCs/>
-            <w:lang w:val="vi-VN"/>
-          </w:rPr>
-          <w:t>307/TB-KHTN</w:t>
-        </w:r>
-      </w:hyperlink>
+      <w:r>
+        <w:fldChar w:fldCharType="begin"/>
+      </w:r>
+      <w:r>
+        <w:rPr>
+          <w:lang w:val="vi-VN"/>
+          <w:rPrChange w:id="14" w:author="Anthony Bùi" w:date="2022-01-18T08:01:00Z">
+            <w:rPr>
+              <w:lang w:val="vi-VN"/>
+            </w:rPr>
+          </w:rPrChange>
+        </w:rPr>
+        <w:instrText xml:space="preserve"> HYPERLINK "https://hcmus.edu.vn/attachments/article/4049/CV%20307%20LOGO%20TRUONG.pdf" </w:instrText>
+      </w:r>
+      <w:r>
+        <w:fldChar w:fldCharType="separate"/>
+      </w:r>
+      <w:r>
+        <w:rPr>
+          <w:rStyle w:val="Siuktni"/>
+          <w:i/>
+          <w:iCs/>
+          <w:lang w:val="vi-VN"/>
+        </w:rPr>
+        <w:t>307/TB-KHTN</w:t>
+      </w:r>
+      <w:r>
+        <w:rPr>
+          <w:rStyle w:val="Siuktni"/>
+          <w:i/>
+          <w:iCs/>
+          <w:lang w:val="vi-VN"/>
+        </w:rPr>
+        <w:fldChar w:fldCharType="end"/>
+      </w:r>
       <w:r>
         <w:rPr>
           <w:i/>
@@ -3356,18 +3490,8 @@
           <w:iCs/>
           <w:lang w:val="vi-VN"/>
         </w:rPr>
-        <w:t xml:space="preserve"> </w:t>
-      </w:r>
-      <w:proofErr w:type="spellStart"/>
-      <w:r>
-        <w:rPr>
-          <w:i/>
-          <w:iCs/>
-          <w:lang w:val="vi-VN"/>
-        </w:rPr>
-        <w:t>Trường</w:t>
-      </w:r>
-      <w:proofErr w:type="spellEnd"/>
+        <w:t xml:space="preserve"> Trường</w:t>
+      </w:r>
       <w:r>
         <w:rPr>
           <w:i/>
@@ -3826,43 +3950,15 @@
           <w:iCs/>
           <w:lang w:val="vi-VN"/>
         </w:rPr>
-        <w:t xml:space="preserve"> thay </w:t>
-      </w:r>
-      <w:proofErr w:type="spellStart"/>
+        <w:t xml:space="preserve"> thay đổi</w:t>
+      </w:r>
       <w:r>
         <w:rPr>
           <w:i/>
           <w:iCs/>
           <w:lang w:val="vi-VN"/>
         </w:rPr>
-        <w:t>đổi</w:t>
-      </w:r>
-      <w:proofErr w:type="spellEnd"/>
-      <w:r>
-        <w:rPr>
-          <w:i/>
-          <w:iCs/>
-          <w:lang w:val="vi-VN"/>
-        </w:rPr>
-        <w:t xml:space="preserve"> </w:t>
-      </w:r>
-      <w:proofErr w:type="spellStart"/>
-      <w:r>
-        <w:rPr>
-          <w:i/>
-          <w:iCs/>
-          <w:lang w:val="vi-VN"/>
-        </w:rPr>
-        <w:t>logo</w:t>
-      </w:r>
-      <w:proofErr w:type="spellEnd"/>
-      <w:r>
-        <w:rPr>
-          <w:i/>
-          <w:iCs/>
-          <w:lang w:val="vi-VN"/>
-        </w:rPr>
-        <w:t>.</w:t>
+        <w:t xml:space="preserve"> logo.</w:t>
       </w:r>
       <w:r>
         <w:rPr>
@@ -3894,8 +3990,8 @@
           <w:lang w:val="vi-VN"/>
         </w:rPr>
         <w:sectPr>
-          <w:headerReference w:type="default" r:id="rId16"/>
-          <w:footerReference w:type="default" r:id="rId17"/>
+          <w:headerReference w:type="default" r:id="rId17"/>
+          <w:footerReference w:type="default" r:id="rId18"/>
           <w:pgSz w:w="12240" w:h="15840"/>
           <w:pgMar w:top="1080" w:right="1080" w:bottom="1080" w:left="1080" w:header="720" w:footer="720" w:gutter="0"/>
           <w:pgNumType w:start="1"/>
@@ -3917,48 +4013,14 @@
           <w:rFonts w:cs="Segoe UI"/>
         </w:rPr>
       </w:pPr>
-      <w:bookmarkStart w:id="0" w:name="_Toc20220525"/>
-      <w:bookmarkStart w:id="1" w:name="_Toc90102787"/>
-      <w:proofErr w:type="spellStart"/>
+      <w:bookmarkStart w:id="15" w:name="_Toc20220525"/>
+      <w:bookmarkStart w:id="16" w:name="_Toc90102787"/>
       <w:r>
         <w:lastRenderedPageBreak/>
-        <w:t>Bảng</w:t>
-      </w:r>
-      <w:proofErr w:type="spellEnd"/>
-      <w:r>
-        <w:t xml:space="preserve"> </w:t>
-      </w:r>
-      <w:proofErr w:type="spellStart"/>
-      <w:r>
-        <w:t>đánh</w:t>
-      </w:r>
-      <w:proofErr w:type="spellEnd"/>
-      <w:r>
-        <w:t xml:space="preserve"> </w:t>
-      </w:r>
-      <w:proofErr w:type="spellStart"/>
-      <w:r>
-        <w:t>giá</w:t>
-      </w:r>
-      <w:proofErr w:type="spellEnd"/>
-      <w:r>
-        <w:t xml:space="preserve"> </w:t>
-      </w:r>
-      <w:proofErr w:type="spellStart"/>
-      <w:r>
-        <w:t>thành</w:t>
-      </w:r>
-      <w:proofErr w:type="spellEnd"/>
-      <w:r>
-        <w:t xml:space="preserve"> </w:t>
-      </w:r>
-      <w:proofErr w:type="spellStart"/>
-      <w:r>
-        <w:t>viên</w:t>
-      </w:r>
-      <w:bookmarkEnd w:id="0"/>
-      <w:bookmarkEnd w:id="1"/>
-      <w:proofErr w:type="spellEnd"/>
+        <w:t>Bảng đánh giá thành viên</w:t>
+      </w:r>
+      <w:bookmarkEnd w:id="15"/>
+      <w:bookmarkEnd w:id="16"/>
     </w:p>
     <w:p>
       <w:pPr>
@@ -4049,7 +4111,6 @@
                 <w:szCs w:val="20"/>
               </w:rPr>
             </w:pPr>
-            <w:proofErr w:type="spellStart"/>
             <w:r>
               <w:rPr>
                 <w:rFonts w:ascii="Segoe UI" w:eastAsia="SimSun" w:hAnsi="Segoe UI" w:cs="Segoe UI"/>
@@ -4058,31 +4119,8 @@
                 <w:sz w:val="24"/>
                 <w:szCs w:val="20"/>
               </w:rPr>
-              <w:t>Họ</w:t>
-            </w:r>
-            <w:proofErr w:type="spellEnd"/>
-            <w:r>
-              <w:rPr>
-                <w:rFonts w:ascii="Segoe UI" w:eastAsia="SimSun" w:hAnsi="Segoe UI" w:cs="Segoe UI"/>
-                <w:b/>
-                <w:color w:val="FFFFFF" w:themeColor="background1"/>
-                <w:sz w:val="24"/>
-                <w:szCs w:val="20"/>
-              </w:rPr>
-              <w:t xml:space="preserve"> </w:t>
-            </w:r>
-            <w:proofErr w:type="spellStart"/>
-            <w:r>
-              <w:rPr>
-                <w:rFonts w:ascii="Segoe UI" w:eastAsia="SimSun" w:hAnsi="Segoe UI" w:cs="Segoe UI"/>
-                <w:b/>
-                <w:color w:val="FFFFFF" w:themeColor="background1"/>
-                <w:sz w:val="24"/>
-                <w:szCs w:val="20"/>
-              </w:rPr>
-              <w:t>Tên</w:t>
-            </w:r>
-            <w:proofErr w:type="spellEnd"/>
+              <w:t>Họ Tên</w:t>
+            </w:r>
           </w:p>
         </w:tc>
         <w:tc>
@@ -4117,95 +4155,7 @@
                 <w:sz w:val="24"/>
                 <w:szCs w:val="20"/>
               </w:rPr>
-              <w:t xml:space="preserve">% </w:t>
-            </w:r>
-            <w:proofErr w:type="spellStart"/>
-            <w:r>
-              <w:rPr>
-                <w:rFonts w:ascii="Segoe UI" w:eastAsia="SimSun" w:hAnsi="Segoe UI" w:cs="Segoe UI"/>
-                <w:b/>
-                <w:color w:val="FFFFFF" w:themeColor="background1"/>
-                <w:sz w:val="24"/>
-                <w:szCs w:val="20"/>
-              </w:rPr>
-              <w:t>đóng</w:t>
-            </w:r>
-            <w:proofErr w:type="spellEnd"/>
-            <w:r>
-              <w:rPr>
-                <w:rFonts w:ascii="Segoe UI" w:eastAsia="SimSun" w:hAnsi="Segoe UI" w:cs="Segoe UI"/>
-                <w:b/>
-                <w:color w:val="FFFFFF" w:themeColor="background1"/>
-                <w:sz w:val="24"/>
-                <w:szCs w:val="20"/>
-              </w:rPr>
-              <w:t xml:space="preserve"> </w:t>
-            </w:r>
-            <w:proofErr w:type="spellStart"/>
-            <w:r>
-              <w:rPr>
-                <w:rFonts w:ascii="Segoe UI" w:eastAsia="SimSun" w:hAnsi="Segoe UI" w:cs="Segoe UI"/>
-                <w:b/>
-                <w:color w:val="FFFFFF" w:themeColor="background1"/>
-                <w:sz w:val="24"/>
-                <w:szCs w:val="20"/>
-              </w:rPr>
-              <w:t>góp</w:t>
-            </w:r>
-            <w:proofErr w:type="spellEnd"/>
-            <w:r>
-              <w:rPr>
-                <w:rFonts w:ascii="Segoe UI" w:eastAsia="SimSun" w:hAnsi="Segoe UI" w:cs="Segoe UI"/>
-                <w:b/>
-                <w:color w:val="FFFFFF" w:themeColor="background1"/>
-                <w:sz w:val="24"/>
-                <w:szCs w:val="20"/>
-              </w:rPr>
-              <w:t xml:space="preserve"> (</w:t>
-            </w:r>
-            <w:proofErr w:type="spellStart"/>
-            <w:r>
-              <w:rPr>
-                <w:rFonts w:ascii="Segoe UI" w:eastAsia="SimSun" w:hAnsi="Segoe UI" w:cs="Segoe UI"/>
-                <w:b/>
-                <w:color w:val="FFFFFF" w:themeColor="background1"/>
-                <w:sz w:val="24"/>
-                <w:szCs w:val="20"/>
-              </w:rPr>
-              <w:t>tối</w:t>
-            </w:r>
-            <w:proofErr w:type="spellEnd"/>
-            <w:r>
-              <w:rPr>
-                <w:rFonts w:ascii="Segoe UI" w:eastAsia="SimSun" w:hAnsi="Segoe UI" w:cs="Segoe UI"/>
-                <w:b/>
-                <w:color w:val="FFFFFF" w:themeColor="background1"/>
-                <w:sz w:val="24"/>
-                <w:szCs w:val="20"/>
-              </w:rPr>
-              <w:t xml:space="preserve"> </w:t>
-            </w:r>
-            <w:proofErr w:type="spellStart"/>
-            <w:r>
-              <w:rPr>
-                <w:rFonts w:ascii="Segoe UI" w:eastAsia="SimSun" w:hAnsi="Segoe UI" w:cs="Segoe UI"/>
-                <w:b/>
-                <w:color w:val="FFFFFF" w:themeColor="background1"/>
-                <w:sz w:val="24"/>
-                <w:szCs w:val="20"/>
-              </w:rPr>
-              <w:t>đa</w:t>
-            </w:r>
-            <w:proofErr w:type="spellEnd"/>
-            <w:r>
-              <w:rPr>
-                <w:rFonts w:ascii="Segoe UI" w:eastAsia="SimSun" w:hAnsi="Segoe UI" w:cs="Segoe UI"/>
-                <w:b/>
-                <w:color w:val="FFFFFF" w:themeColor="background1"/>
-                <w:sz w:val="24"/>
-                <w:szCs w:val="20"/>
-              </w:rPr>
-              <w:t xml:space="preserve"> 100%)</w:t>
+              <w:t>% đóng góp (tối đa 100%)</w:t>
             </w:r>
           </w:p>
         </w:tc>
@@ -4233,7 +4183,6 @@
                 <w:szCs w:val="20"/>
               </w:rPr>
             </w:pPr>
-            <w:proofErr w:type="spellStart"/>
             <w:r>
               <w:rPr>
                 <w:rFonts w:ascii="Segoe UI" w:eastAsia="SimSun" w:hAnsi="Segoe UI" w:cs="Segoe UI"/>
@@ -4242,31 +4191,8 @@
                 <w:sz w:val="24"/>
                 <w:szCs w:val="20"/>
               </w:rPr>
-              <w:t>Chữ</w:t>
-            </w:r>
-            <w:proofErr w:type="spellEnd"/>
-            <w:r>
-              <w:rPr>
-                <w:rFonts w:ascii="Segoe UI" w:eastAsia="SimSun" w:hAnsi="Segoe UI" w:cs="Segoe UI"/>
-                <w:b/>
-                <w:color w:val="FFFFFF" w:themeColor="background1"/>
-                <w:sz w:val="24"/>
-                <w:szCs w:val="20"/>
-              </w:rPr>
-              <w:t xml:space="preserve"> </w:t>
-            </w:r>
-            <w:proofErr w:type="spellStart"/>
-            <w:r>
-              <w:rPr>
-                <w:rFonts w:ascii="Segoe UI" w:eastAsia="SimSun" w:hAnsi="Segoe UI" w:cs="Segoe UI"/>
-                <w:b/>
-                <w:color w:val="FFFFFF" w:themeColor="background1"/>
-                <w:sz w:val="24"/>
-                <w:szCs w:val="20"/>
-              </w:rPr>
-              <w:t>ký</w:t>
-            </w:r>
-            <w:proofErr w:type="spellEnd"/>
+              <w:t>Chữ ký</w:t>
+            </w:r>
           </w:p>
         </w:tc>
       </w:tr>
@@ -4322,7 +4248,6 @@
                 <w:color w:val="0000FF"/>
               </w:rPr>
             </w:pPr>
-            <w:proofErr w:type="spellStart"/>
             <w:r>
               <w:rPr>
                 <w:rFonts w:ascii="Segoe UI" w:eastAsia="SimSun" w:hAnsi="Segoe UI" w:cs="Segoe UI"/>
@@ -4330,29 +4255,8 @@
                 <w:szCs w:val="20"/>
                 <w:lang w:val="vi-VN"/>
               </w:rPr>
-              <w:t>Nguyễn</w:t>
-            </w:r>
-            <w:proofErr w:type="spellEnd"/>
-            <w:r>
-              <w:rPr>
-                <w:rFonts w:ascii="Segoe UI" w:eastAsia="SimSun" w:hAnsi="Segoe UI" w:cs="Segoe UI"/>
-                <w:sz w:val="24"/>
-                <w:szCs w:val="20"/>
-                <w:lang w:val="vi-VN"/>
-              </w:rPr>
-              <w:t xml:space="preserve"> Quốc </w:t>
-            </w:r>
-            <w:proofErr w:type="spellStart"/>
-            <w:r>
-              <w:rPr>
-                <w:rFonts w:ascii="Segoe UI" w:eastAsia="SimSun" w:hAnsi="Segoe UI" w:cs="Segoe UI"/>
-                <w:sz w:val="24"/>
-                <w:szCs w:val="20"/>
-                <w:lang w:val="vi-VN"/>
-              </w:rPr>
-              <w:t>Toàn</w:t>
-            </w:r>
-            <w:proofErr w:type="spellEnd"/>
+              <w:t>Nguyễn Quốc Toàn</w:t>
+            </w:r>
           </w:p>
         </w:tc>
         <w:tc>
@@ -4468,27 +4372,7 @@
                 <w:szCs w:val="20"/>
                 <w:lang w:val="vi-VN"/>
               </w:rPr>
-              <w:t xml:space="preserve">Bùi Lê </w:t>
-            </w:r>
-            <w:proofErr w:type="spellStart"/>
-            <w:r>
-              <w:rPr>
-                <w:rFonts w:ascii="Segoe UI" w:eastAsia="SimSun" w:hAnsi="Segoe UI" w:cs="Segoe UI"/>
-                <w:sz w:val="24"/>
-                <w:szCs w:val="20"/>
-                <w:lang w:val="vi-VN"/>
-              </w:rPr>
-              <w:t>Tuấn</w:t>
-            </w:r>
-            <w:proofErr w:type="spellEnd"/>
-            <w:r>
-              <w:rPr>
-                <w:rFonts w:ascii="Segoe UI" w:eastAsia="SimSun" w:hAnsi="Segoe UI" w:cs="Segoe UI"/>
-                <w:sz w:val="24"/>
-                <w:szCs w:val="20"/>
-                <w:lang w:val="vi-VN"/>
-              </w:rPr>
-              <w:t xml:space="preserve"> Anh</w:t>
+              <w:t>Bùi Lê Tuấn Anh</w:t>
             </w:r>
           </w:p>
         </w:tc>
@@ -4604,19 +4488,8 @@
                 <w:szCs w:val="20"/>
                 <w:lang w:val="vi-VN"/>
               </w:rPr>
-              <w:t xml:space="preserve">Trương Công </w:t>
-            </w:r>
-            <w:proofErr w:type="spellStart"/>
-            <w:r>
-              <w:rPr>
-                <w:rFonts w:ascii="Segoe UI" w:eastAsia="SimSun" w:hAnsi="Segoe UI" w:cs="Segoe UI"/>
-                <w:sz w:val="24"/>
-                <w:szCs w:val="20"/>
-                <w:lang w:val="vi-VN"/>
-              </w:rPr>
-              <w:t>Thành</w:t>
-            </w:r>
-            <w:proofErr w:type="spellEnd"/>
+              <w:t>Trương Công Thành</w:t>
+            </w:r>
           </w:p>
         </w:tc>
         <w:tc>
@@ -4721,7 +4594,6 @@
                 <w:rFonts w:eastAsia="SimSun"/>
               </w:rPr>
             </w:pPr>
-            <w:proofErr w:type="spellStart"/>
             <w:r>
               <w:rPr>
                 <w:rFonts w:ascii="Segoe UI" w:eastAsia="SimSun" w:hAnsi="Segoe UI" w:cs="Segoe UI"/>
@@ -4729,17 +4601,7 @@
                 <w:szCs w:val="20"/>
                 <w:lang w:val="vi-VN"/>
               </w:rPr>
-              <w:t>Nguyễn</w:t>
-            </w:r>
-            <w:proofErr w:type="spellEnd"/>
-            <w:r>
-              <w:rPr>
-                <w:rFonts w:ascii="Segoe UI" w:eastAsia="SimSun" w:hAnsi="Segoe UI" w:cs="Segoe UI"/>
-                <w:sz w:val="24"/>
-                <w:szCs w:val="20"/>
-                <w:lang w:val="vi-VN"/>
-              </w:rPr>
-              <w:t xml:space="preserve"> Văn Thịnh</w:t>
+              <w:t>Nguyễn Văn Thịnh</w:t>
             </w:r>
           </w:p>
         </w:tc>
@@ -4805,44 +4667,18 @@
       <w:pPr>
         <w:pStyle w:val="u1"/>
       </w:pPr>
-      <w:bookmarkStart w:id="2" w:name="_Toc90102788"/>
-      <w:proofErr w:type="spellStart"/>
+      <w:bookmarkStart w:id="17" w:name="_Toc90102788"/>
       <w:r>
         <w:lastRenderedPageBreak/>
-        <w:t>Kế</w:t>
-      </w:r>
-      <w:proofErr w:type="spellEnd"/>
-      <w:r>
-        <w:t xml:space="preserve"> </w:t>
-      </w:r>
-      <w:proofErr w:type="spellStart"/>
-      <w:r>
-        <w:t>hoạch</w:t>
-      </w:r>
-      <w:proofErr w:type="spellEnd"/>
-      <w:r>
-        <w:t xml:space="preserve"> </w:t>
-      </w:r>
-      <w:proofErr w:type="spellStart"/>
-      <w:r>
-        <w:t>kiểm</w:t>
-      </w:r>
-      <w:proofErr w:type="spellEnd"/>
-      <w:r>
-        <w:t xml:space="preserve"> </w:t>
-      </w:r>
-      <w:proofErr w:type="spellStart"/>
-      <w:r>
-        <w:t>thử</w:t>
-      </w:r>
-      <w:proofErr w:type="spellEnd"/>
+        <w:t>Kế hoạch kiểm thử</w:t>
+      </w:r>
       <w:r>
         <w:t xml:space="preserve"> (Test p</w:t>
       </w:r>
       <w:r>
         <w:t>lan)</w:t>
       </w:r>
-      <w:bookmarkEnd w:id="2"/>
+      <w:bookmarkEnd w:id="17"/>
     </w:p>
     <w:p>
       <w:pPr>
@@ -4852,319 +4688,61 @@
           <w:lang w:val="vi-VN"/>
         </w:rPr>
       </w:pPr>
-      <w:proofErr w:type="spellStart"/>
       <w:r>
         <w:rPr>
           <w:iCs/>
           <w:lang w:val="vi-VN"/>
         </w:rPr>
-        <w:t>Dựa</w:t>
-      </w:r>
-      <w:proofErr w:type="spellEnd"/>
+        <w:t xml:space="preserve">Dựa trên tiến độ của dự án, cũng như </w:t>
+      </w:r>
       <w:r>
         <w:rPr>
           <w:iCs/>
           <w:lang w:val="vi-VN"/>
         </w:rPr>
-        <w:t xml:space="preserve"> trên </w:t>
-      </w:r>
-      <w:proofErr w:type="spellStart"/>
+        <w:t xml:space="preserve">số lượng </w:t>
+      </w:r>
       <w:r>
         <w:rPr>
           <w:iCs/>
           <w:lang w:val="vi-VN"/>
         </w:rPr>
-        <w:t>tiến</w:t>
-      </w:r>
-      <w:proofErr w:type="spellEnd"/>
+        <w:t>chức</w:t>
+      </w:r>
       <w:r>
         <w:rPr>
           <w:iCs/>
           <w:lang w:val="vi-VN"/>
         </w:rPr>
-        <w:t xml:space="preserve"> </w:t>
-      </w:r>
-      <w:proofErr w:type="spellStart"/>
+        <w:t xml:space="preserve"> năng cần kiểm thử, nhóm </w:t>
+      </w:r>
       <w:r>
         <w:rPr>
           <w:iCs/>
           <w:lang w:val="vi-VN"/>
         </w:rPr>
-        <w:t>độ</w:t>
-      </w:r>
-      <w:proofErr w:type="spellEnd"/>
+        <w:t>quyết</w:t>
+      </w:r>
       <w:r>
         <w:rPr>
           <w:iCs/>
           <w:lang w:val="vi-VN"/>
         </w:rPr>
-        <w:t xml:space="preserve"> </w:t>
-      </w:r>
-      <w:proofErr w:type="spellStart"/>
+        <w:t xml:space="preserve"> định </w:t>
+      </w:r>
       <w:r>
         <w:rPr>
           <w:iCs/>
           <w:lang w:val="vi-VN"/>
         </w:rPr>
-        <w:t>của</w:t>
-      </w:r>
-      <w:proofErr w:type="spellEnd"/>
+        <w:t>triển</w:t>
+      </w:r>
       <w:r>
         <w:rPr>
           <w:iCs/>
           <w:lang w:val="vi-VN"/>
         </w:rPr>
-        <w:t xml:space="preserve"> </w:t>
-      </w:r>
-      <w:proofErr w:type="spellStart"/>
-      <w:r>
-        <w:rPr>
-          <w:iCs/>
-          <w:lang w:val="vi-VN"/>
-        </w:rPr>
-        <w:t>dự</w:t>
-      </w:r>
-      <w:proofErr w:type="spellEnd"/>
-      <w:r>
-        <w:rPr>
-          <w:iCs/>
-          <w:lang w:val="vi-VN"/>
-        </w:rPr>
-        <w:t xml:space="preserve"> </w:t>
-      </w:r>
-      <w:proofErr w:type="spellStart"/>
-      <w:r>
-        <w:rPr>
-          <w:iCs/>
-          <w:lang w:val="vi-VN"/>
-        </w:rPr>
-        <w:t>án</w:t>
-      </w:r>
-      <w:proofErr w:type="spellEnd"/>
-      <w:r>
-        <w:rPr>
-          <w:iCs/>
-          <w:lang w:val="vi-VN"/>
-        </w:rPr>
-        <w:t xml:space="preserve">, </w:t>
-      </w:r>
-      <w:proofErr w:type="spellStart"/>
-      <w:r>
-        <w:rPr>
-          <w:iCs/>
-          <w:lang w:val="vi-VN"/>
-        </w:rPr>
-        <w:t>cũng</w:t>
-      </w:r>
-      <w:proofErr w:type="spellEnd"/>
-      <w:r>
-        <w:rPr>
-          <w:iCs/>
-          <w:lang w:val="vi-VN"/>
-        </w:rPr>
-        <w:t xml:space="preserve"> như </w:t>
-      </w:r>
-      <w:proofErr w:type="spellStart"/>
-      <w:r>
-        <w:rPr>
-          <w:iCs/>
-          <w:lang w:val="vi-VN"/>
-        </w:rPr>
-        <w:t>số</w:t>
-      </w:r>
-      <w:proofErr w:type="spellEnd"/>
-      <w:r>
-        <w:rPr>
-          <w:iCs/>
-          <w:lang w:val="vi-VN"/>
-        </w:rPr>
-        <w:t xml:space="preserve"> </w:t>
-      </w:r>
-      <w:proofErr w:type="spellStart"/>
-      <w:r>
-        <w:rPr>
-          <w:iCs/>
-          <w:lang w:val="vi-VN"/>
-        </w:rPr>
-        <w:t>lượng</w:t>
-      </w:r>
-      <w:proofErr w:type="spellEnd"/>
-      <w:r>
-        <w:rPr>
-          <w:iCs/>
-          <w:lang w:val="vi-VN"/>
-        </w:rPr>
-        <w:t xml:space="preserve"> </w:t>
-      </w:r>
-      <w:r>
-        <w:rPr>
-          <w:iCs/>
-          <w:lang w:val="vi-VN"/>
-        </w:rPr>
-        <w:t>chức</w:t>
-      </w:r>
-      <w:r>
-        <w:rPr>
-          <w:iCs/>
-          <w:lang w:val="vi-VN"/>
-        </w:rPr>
-        <w:t xml:space="preserve"> năng </w:t>
-      </w:r>
-      <w:proofErr w:type="spellStart"/>
-      <w:r>
-        <w:rPr>
-          <w:iCs/>
-          <w:lang w:val="vi-VN"/>
-        </w:rPr>
-        <w:t>cần</w:t>
-      </w:r>
-      <w:proofErr w:type="spellEnd"/>
-      <w:r>
-        <w:rPr>
-          <w:iCs/>
-          <w:lang w:val="vi-VN"/>
-        </w:rPr>
-        <w:t xml:space="preserve"> </w:t>
-      </w:r>
-      <w:proofErr w:type="spellStart"/>
-      <w:r>
-        <w:rPr>
-          <w:iCs/>
-          <w:lang w:val="vi-VN"/>
-        </w:rPr>
-        <w:t>kiểm</w:t>
-      </w:r>
-      <w:proofErr w:type="spellEnd"/>
-      <w:r>
-        <w:rPr>
-          <w:iCs/>
-          <w:lang w:val="vi-VN"/>
-        </w:rPr>
-        <w:t xml:space="preserve"> </w:t>
-      </w:r>
-      <w:proofErr w:type="spellStart"/>
-      <w:r>
-        <w:rPr>
-          <w:iCs/>
-          <w:lang w:val="vi-VN"/>
-        </w:rPr>
-        <w:t>thử</w:t>
-      </w:r>
-      <w:proofErr w:type="spellEnd"/>
-      <w:r>
-        <w:rPr>
-          <w:iCs/>
-          <w:lang w:val="vi-VN"/>
-        </w:rPr>
-        <w:t xml:space="preserve">, </w:t>
-      </w:r>
-      <w:proofErr w:type="spellStart"/>
-      <w:r>
-        <w:rPr>
-          <w:iCs/>
-          <w:lang w:val="vi-VN"/>
-        </w:rPr>
-        <w:t>nhóm</w:t>
-      </w:r>
-      <w:proofErr w:type="spellEnd"/>
-      <w:r>
-        <w:rPr>
-          <w:iCs/>
-          <w:lang w:val="vi-VN"/>
-        </w:rPr>
-        <w:t xml:space="preserve"> </w:t>
-      </w:r>
-      <w:r>
-        <w:rPr>
-          <w:iCs/>
-          <w:lang w:val="vi-VN"/>
-        </w:rPr>
-        <w:t>quyết</w:t>
-      </w:r>
-      <w:r>
-        <w:rPr>
-          <w:iCs/>
-          <w:lang w:val="vi-VN"/>
-        </w:rPr>
-        <w:t xml:space="preserve"> </w:t>
-      </w:r>
-      <w:proofErr w:type="spellStart"/>
-      <w:r>
-        <w:rPr>
-          <w:iCs/>
-          <w:lang w:val="vi-VN"/>
-        </w:rPr>
-        <w:t>định</w:t>
-      </w:r>
-      <w:proofErr w:type="spellEnd"/>
-      <w:r>
-        <w:rPr>
-          <w:iCs/>
-          <w:lang w:val="vi-VN"/>
-        </w:rPr>
-        <w:t xml:space="preserve"> </w:t>
-      </w:r>
-      <w:r>
-        <w:rPr>
-          <w:iCs/>
-          <w:lang w:val="vi-VN"/>
-        </w:rPr>
-        <w:t>triển</w:t>
-      </w:r>
-      <w:r>
-        <w:rPr>
-          <w:iCs/>
-          <w:lang w:val="vi-VN"/>
-        </w:rPr>
-        <w:t xml:space="preserve"> khai </w:t>
-      </w:r>
-      <w:proofErr w:type="spellStart"/>
-      <w:r>
-        <w:rPr>
-          <w:iCs/>
-          <w:lang w:val="vi-VN"/>
-        </w:rPr>
-        <w:t>kiểm</w:t>
-      </w:r>
-      <w:proofErr w:type="spellEnd"/>
-      <w:r>
-        <w:rPr>
-          <w:iCs/>
-          <w:lang w:val="vi-VN"/>
-        </w:rPr>
-        <w:t xml:space="preserve"> </w:t>
-      </w:r>
-      <w:proofErr w:type="spellStart"/>
-      <w:r>
-        <w:rPr>
-          <w:iCs/>
-          <w:lang w:val="vi-VN"/>
-        </w:rPr>
-        <w:t>thử</w:t>
-      </w:r>
-      <w:proofErr w:type="spellEnd"/>
-      <w:r>
-        <w:rPr>
-          <w:iCs/>
-          <w:lang w:val="vi-VN"/>
-        </w:rPr>
-        <w:t xml:space="preserve"> </w:t>
-      </w:r>
-      <w:proofErr w:type="spellStart"/>
-      <w:r>
-        <w:rPr>
-          <w:iCs/>
-          <w:lang w:val="vi-VN"/>
-        </w:rPr>
-        <w:t>dựa</w:t>
-      </w:r>
-      <w:proofErr w:type="spellEnd"/>
-      <w:r>
-        <w:rPr>
-          <w:iCs/>
-          <w:lang w:val="vi-VN"/>
-        </w:rPr>
-        <w:t xml:space="preserve"> trên </w:t>
+        <w:t xml:space="preserve"> khai kiểm thử dựa trên </w:t>
       </w:r>
       <w:r>
         <w:rPr>
@@ -5203,7 +4781,7 @@
           <w:lang w:val="vi-VN"/>
         </w:rPr>
       </w:pPr>
-      <w:bookmarkStart w:id="3" w:name="_Toc90102789"/>
+      <w:bookmarkStart w:id="18" w:name="_Toc90102789"/>
       <w:r>
         <w:rPr>
           <w:iCs/>
@@ -5216,34 +4794,9 @@
           <w:iCs/>
           <w:lang w:val="vi-VN"/>
         </w:rPr>
-        <w:t xml:space="preserve"> tiêu </w:t>
-      </w:r>
-      <w:proofErr w:type="spellStart"/>
-      <w:r>
-        <w:rPr>
-          <w:iCs/>
-          <w:lang w:val="vi-VN"/>
-        </w:rPr>
-        <w:t>kiểm</w:t>
-      </w:r>
-      <w:proofErr w:type="spellEnd"/>
-      <w:r>
-        <w:rPr>
-          <w:iCs/>
-          <w:lang w:val="vi-VN"/>
-        </w:rPr>
-        <w:t xml:space="preserve"> </w:t>
-      </w:r>
-      <w:proofErr w:type="spellStart"/>
-      <w:r>
-        <w:rPr>
-          <w:iCs/>
-          <w:lang w:val="vi-VN"/>
-        </w:rPr>
-        <w:t>thử</w:t>
-      </w:r>
-      <w:bookmarkEnd w:id="3"/>
-      <w:proofErr w:type="spellEnd"/>
+        <w:t xml:space="preserve"> tiêu kiểm thử</w:t>
+      </w:r>
+      <w:bookmarkEnd w:id="18"/>
     </w:p>
     <w:p>
       <w:pPr>
@@ -5252,14 +4805,42 @@
           <w:lang w:val="vi-VN"/>
         </w:rPr>
       </w:pPr>
-      <w:proofErr w:type="spellStart"/>
-      <w:r>
-        <w:rPr>
-          <w:lang w:val="vi-VN"/>
-        </w:rPr>
-        <w:t>Nhóm</w:t>
-      </w:r>
-      <w:proofErr w:type="spellEnd"/>
+      <w:r>
+        <w:rPr>
+          <w:lang w:val="vi-VN"/>
+        </w:rPr>
+        <w:t xml:space="preserve">Nhóm </w:t>
+      </w:r>
+      <w:r>
+        <w:rPr>
+          <w:lang w:val="vi-VN"/>
+        </w:rPr>
+        <w:t>xác</w:t>
+      </w:r>
+      <w:r>
+        <w:rPr>
+          <w:lang w:val="vi-VN"/>
+        </w:rPr>
+        <w:t xml:space="preserve"> định </w:t>
+      </w:r>
+      <w:r>
+        <w:rPr>
+          <w:lang w:val="vi-VN"/>
+        </w:rPr>
+        <w:t>việc</w:t>
+      </w:r>
+      <w:r>
+        <w:rPr>
+          <w:lang w:val="vi-VN"/>
+        </w:rPr>
+        <w:t xml:space="preserve"> kiểm thử đảm </w:t>
+      </w:r>
+      <w:r>
+        <w:rPr>
+          <w:lang w:val="vi-VN"/>
+        </w:rPr>
+        <w:t>bảo</w:t>
+      </w:r>
       <w:r>
         <w:rPr>
           <w:lang w:val="vi-VN"/>
@@ -5270,7 +4851,7 @@
         <w:rPr>
           <w:lang w:val="vi-VN"/>
         </w:rPr>
-        <w:t>xác</w:t>
+        <w:t>các</w:t>
       </w:r>
       <w:r>
         <w:rPr>
@@ -5278,19 +4859,59 @@
         </w:rPr>
         <w:t xml:space="preserve"> </w:t>
       </w:r>
-      <w:proofErr w:type="spellStart"/>
-      <w:r>
-        <w:rPr>
-          <w:lang w:val="vi-VN"/>
-        </w:rPr>
-        <w:t>định</w:t>
-      </w:r>
-      <w:proofErr w:type="spellEnd"/>
-      <w:r>
-        <w:rPr>
-          <w:lang w:val="vi-VN"/>
-        </w:rPr>
-        <w:t xml:space="preserve"> </w:t>
+      <w:r>
+        <w:rPr>
+          <w:lang w:val="vi-VN"/>
+        </w:rPr>
+        <w:t>chức</w:t>
+      </w:r>
+      <w:r>
+        <w:rPr>
+          <w:lang w:val="vi-VN"/>
+        </w:rPr>
+        <w:t xml:space="preserve"> năng</w:t>
+      </w:r>
+      <w:r>
+        <w:rPr>
+          <w:lang w:val="vi-VN"/>
+        </w:rPr>
+        <w:t xml:space="preserve"> cơ bản của ứng dụng: Tạo tài khoản, tạo &amp; tham gia giải đấu, cập nhật thông tin giải đấu… có thể </w:t>
+      </w:r>
+      <w:r>
+        <w:rPr>
+          <w:lang w:val="vi-VN"/>
+        </w:rPr>
+        <w:t>hoạt</w:t>
+      </w:r>
+      <w:r>
+        <w:rPr>
+          <w:lang w:val="vi-VN"/>
+        </w:rPr>
+        <w:t xml:space="preserve"> động </w:t>
+      </w:r>
+      <w:r>
+        <w:rPr>
+          <w:lang w:val="vi-VN"/>
+        </w:rPr>
+        <w:t>bình</w:t>
+      </w:r>
+      <w:r>
+        <w:rPr>
+          <w:lang w:val="vi-VN"/>
+        </w:rPr>
+        <w:t xml:space="preserve"> thường ở môi trường </w:t>
+      </w:r>
+      <w:r>
+        <w:rPr>
+          <w:lang w:val="vi-VN"/>
+        </w:rPr>
+        <w:t>thực</w:t>
+      </w:r>
+      <w:r>
+        <w:rPr>
+          <w:lang w:val="vi-VN"/>
+        </w:rPr>
+        <w:t xml:space="preserve">, tạo điều kiện cho </w:t>
       </w:r>
       <w:r>
         <w:rPr>
@@ -5302,463 +4923,7 @@
         <w:rPr>
           <w:lang w:val="vi-VN"/>
         </w:rPr>
-        <w:t xml:space="preserve"> </w:t>
-      </w:r>
-      <w:proofErr w:type="spellStart"/>
-      <w:r>
-        <w:rPr>
-          <w:lang w:val="vi-VN"/>
-        </w:rPr>
-        <w:t>kiểm</w:t>
-      </w:r>
-      <w:proofErr w:type="spellEnd"/>
-      <w:r>
-        <w:rPr>
-          <w:lang w:val="vi-VN"/>
-        </w:rPr>
-        <w:t xml:space="preserve"> </w:t>
-      </w:r>
-      <w:proofErr w:type="spellStart"/>
-      <w:r>
-        <w:rPr>
-          <w:lang w:val="vi-VN"/>
-        </w:rPr>
-        <w:t>thử</w:t>
-      </w:r>
-      <w:proofErr w:type="spellEnd"/>
-      <w:r>
-        <w:rPr>
-          <w:lang w:val="vi-VN"/>
-        </w:rPr>
-        <w:t xml:space="preserve"> </w:t>
-      </w:r>
-      <w:proofErr w:type="spellStart"/>
-      <w:r>
-        <w:rPr>
-          <w:lang w:val="vi-VN"/>
-        </w:rPr>
-        <w:t>đảm</w:t>
-      </w:r>
-      <w:proofErr w:type="spellEnd"/>
-      <w:r>
-        <w:rPr>
-          <w:lang w:val="vi-VN"/>
-        </w:rPr>
-        <w:t xml:space="preserve"> </w:t>
-      </w:r>
-      <w:r>
-        <w:rPr>
-          <w:lang w:val="vi-VN"/>
-        </w:rPr>
-        <w:t>bảo</w:t>
-      </w:r>
-      <w:r>
-        <w:rPr>
-          <w:lang w:val="vi-VN"/>
-        </w:rPr>
-        <w:t xml:space="preserve"> </w:t>
-      </w:r>
-      <w:r>
-        <w:rPr>
-          <w:lang w:val="vi-VN"/>
-        </w:rPr>
-        <w:t>các</w:t>
-      </w:r>
-      <w:r>
-        <w:rPr>
-          <w:lang w:val="vi-VN"/>
-        </w:rPr>
-        <w:t xml:space="preserve"> </w:t>
-      </w:r>
-      <w:r>
-        <w:rPr>
-          <w:lang w:val="vi-VN"/>
-        </w:rPr>
-        <w:t>chức</w:t>
-      </w:r>
-      <w:r>
-        <w:rPr>
-          <w:lang w:val="vi-VN"/>
-        </w:rPr>
-        <w:t xml:space="preserve"> năng</w:t>
-      </w:r>
-      <w:r>
-        <w:rPr>
-          <w:lang w:val="vi-VN"/>
-        </w:rPr>
-        <w:t xml:space="preserve"> cơ </w:t>
-      </w:r>
-      <w:proofErr w:type="spellStart"/>
-      <w:r>
-        <w:rPr>
-          <w:lang w:val="vi-VN"/>
-        </w:rPr>
-        <w:t>bản</w:t>
-      </w:r>
-      <w:proofErr w:type="spellEnd"/>
-      <w:r>
-        <w:rPr>
-          <w:lang w:val="vi-VN"/>
-        </w:rPr>
-        <w:t xml:space="preserve"> </w:t>
-      </w:r>
-      <w:proofErr w:type="spellStart"/>
-      <w:r>
-        <w:rPr>
-          <w:lang w:val="vi-VN"/>
-        </w:rPr>
-        <w:t>của</w:t>
-      </w:r>
-      <w:proofErr w:type="spellEnd"/>
-      <w:r>
-        <w:rPr>
-          <w:lang w:val="vi-VN"/>
-        </w:rPr>
-        <w:t xml:space="preserve"> </w:t>
-      </w:r>
-      <w:proofErr w:type="spellStart"/>
-      <w:r>
-        <w:rPr>
-          <w:lang w:val="vi-VN"/>
-        </w:rPr>
-        <w:t>ứng</w:t>
-      </w:r>
-      <w:proofErr w:type="spellEnd"/>
-      <w:r>
-        <w:rPr>
-          <w:lang w:val="vi-VN"/>
-        </w:rPr>
-        <w:t xml:space="preserve"> </w:t>
-      </w:r>
-      <w:proofErr w:type="spellStart"/>
-      <w:r>
-        <w:rPr>
-          <w:lang w:val="vi-VN"/>
-        </w:rPr>
-        <w:t>dụng</w:t>
-      </w:r>
-      <w:proofErr w:type="spellEnd"/>
-      <w:r>
-        <w:rPr>
-          <w:lang w:val="vi-VN"/>
-        </w:rPr>
-        <w:t xml:space="preserve">: </w:t>
-      </w:r>
-      <w:proofErr w:type="spellStart"/>
-      <w:r>
-        <w:rPr>
-          <w:lang w:val="vi-VN"/>
-        </w:rPr>
-        <w:t>Tạo</w:t>
-      </w:r>
-      <w:proofErr w:type="spellEnd"/>
-      <w:r>
-        <w:rPr>
-          <w:lang w:val="vi-VN"/>
-        </w:rPr>
-        <w:t xml:space="preserve"> </w:t>
-      </w:r>
-      <w:proofErr w:type="spellStart"/>
-      <w:r>
-        <w:rPr>
-          <w:lang w:val="vi-VN"/>
-        </w:rPr>
-        <w:t>tài</w:t>
-      </w:r>
-      <w:proofErr w:type="spellEnd"/>
-      <w:r>
-        <w:rPr>
-          <w:lang w:val="vi-VN"/>
-        </w:rPr>
-        <w:t xml:space="preserve"> </w:t>
-      </w:r>
-      <w:proofErr w:type="spellStart"/>
-      <w:r>
-        <w:rPr>
-          <w:lang w:val="vi-VN"/>
-        </w:rPr>
-        <w:t>khoản</w:t>
-      </w:r>
-      <w:proofErr w:type="spellEnd"/>
-      <w:r>
-        <w:rPr>
-          <w:lang w:val="vi-VN"/>
-        </w:rPr>
-        <w:t xml:space="preserve">, </w:t>
-      </w:r>
-      <w:proofErr w:type="spellStart"/>
-      <w:r>
-        <w:rPr>
-          <w:lang w:val="vi-VN"/>
-        </w:rPr>
-        <w:t>tạo</w:t>
-      </w:r>
-      <w:proofErr w:type="spellEnd"/>
-      <w:r>
-        <w:rPr>
-          <w:lang w:val="vi-VN"/>
-        </w:rPr>
-        <w:t xml:space="preserve"> &amp; tham gia </w:t>
-      </w:r>
-      <w:proofErr w:type="spellStart"/>
-      <w:r>
-        <w:rPr>
-          <w:lang w:val="vi-VN"/>
-        </w:rPr>
-        <w:t>giải</w:t>
-      </w:r>
-      <w:proofErr w:type="spellEnd"/>
-      <w:r>
-        <w:rPr>
-          <w:lang w:val="vi-VN"/>
-        </w:rPr>
-        <w:t xml:space="preserve"> </w:t>
-      </w:r>
-      <w:proofErr w:type="spellStart"/>
-      <w:r>
-        <w:rPr>
-          <w:lang w:val="vi-VN"/>
-        </w:rPr>
-        <w:t>đấu</w:t>
-      </w:r>
-      <w:proofErr w:type="spellEnd"/>
-      <w:r>
-        <w:rPr>
-          <w:lang w:val="vi-VN"/>
-        </w:rPr>
-        <w:t xml:space="preserve">, </w:t>
-      </w:r>
-      <w:proofErr w:type="spellStart"/>
-      <w:r>
-        <w:rPr>
-          <w:lang w:val="vi-VN"/>
-        </w:rPr>
-        <w:t>cập</w:t>
-      </w:r>
-      <w:proofErr w:type="spellEnd"/>
-      <w:r>
-        <w:rPr>
-          <w:lang w:val="vi-VN"/>
-        </w:rPr>
-        <w:t xml:space="preserve"> </w:t>
-      </w:r>
-      <w:proofErr w:type="spellStart"/>
-      <w:r>
-        <w:rPr>
-          <w:lang w:val="vi-VN"/>
-        </w:rPr>
-        <w:t>nhật</w:t>
-      </w:r>
-      <w:proofErr w:type="spellEnd"/>
-      <w:r>
-        <w:rPr>
-          <w:lang w:val="vi-VN"/>
-        </w:rPr>
-        <w:t xml:space="preserve"> thông tin </w:t>
-      </w:r>
-      <w:proofErr w:type="spellStart"/>
-      <w:r>
-        <w:rPr>
-          <w:lang w:val="vi-VN"/>
-        </w:rPr>
-        <w:t>giải</w:t>
-      </w:r>
-      <w:proofErr w:type="spellEnd"/>
-      <w:r>
-        <w:rPr>
-          <w:lang w:val="vi-VN"/>
-        </w:rPr>
-        <w:t xml:space="preserve"> </w:t>
-      </w:r>
-      <w:proofErr w:type="spellStart"/>
-      <w:r>
-        <w:rPr>
-          <w:lang w:val="vi-VN"/>
-        </w:rPr>
-        <w:t>đấu</w:t>
-      </w:r>
-      <w:proofErr w:type="spellEnd"/>
-      <w:r>
-        <w:rPr>
-          <w:lang w:val="vi-VN"/>
-        </w:rPr>
-        <w:t xml:space="preserve">… </w:t>
-      </w:r>
-      <w:proofErr w:type="spellStart"/>
-      <w:r>
-        <w:rPr>
-          <w:lang w:val="vi-VN"/>
-        </w:rPr>
-        <w:t>có</w:t>
-      </w:r>
-      <w:proofErr w:type="spellEnd"/>
-      <w:r>
-        <w:rPr>
-          <w:lang w:val="vi-VN"/>
-        </w:rPr>
-        <w:t xml:space="preserve"> </w:t>
-      </w:r>
-      <w:proofErr w:type="spellStart"/>
-      <w:r>
-        <w:rPr>
-          <w:lang w:val="vi-VN"/>
-        </w:rPr>
-        <w:t>thể</w:t>
-      </w:r>
-      <w:proofErr w:type="spellEnd"/>
-      <w:r>
-        <w:rPr>
-          <w:lang w:val="vi-VN"/>
-        </w:rPr>
-        <w:t xml:space="preserve"> </w:t>
-      </w:r>
-      <w:r>
-        <w:rPr>
-          <w:lang w:val="vi-VN"/>
-        </w:rPr>
-        <w:t>hoạt</w:t>
-      </w:r>
-      <w:r>
-        <w:rPr>
-          <w:lang w:val="vi-VN"/>
-        </w:rPr>
-        <w:t xml:space="preserve"> </w:t>
-      </w:r>
-      <w:proofErr w:type="spellStart"/>
-      <w:r>
-        <w:rPr>
-          <w:lang w:val="vi-VN"/>
-        </w:rPr>
-        <w:t>động</w:t>
-      </w:r>
-      <w:proofErr w:type="spellEnd"/>
-      <w:r>
-        <w:rPr>
-          <w:lang w:val="vi-VN"/>
-        </w:rPr>
-        <w:t xml:space="preserve"> </w:t>
-      </w:r>
-      <w:proofErr w:type="spellStart"/>
-      <w:r>
-        <w:rPr>
-          <w:lang w:val="vi-VN"/>
-        </w:rPr>
-        <w:t>bình</w:t>
-      </w:r>
-      <w:proofErr w:type="spellEnd"/>
-      <w:r>
-        <w:rPr>
-          <w:lang w:val="vi-VN"/>
-        </w:rPr>
-        <w:t xml:space="preserve"> </w:t>
-      </w:r>
-      <w:proofErr w:type="spellStart"/>
-      <w:r>
-        <w:rPr>
-          <w:lang w:val="vi-VN"/>
-        </w:rPr>
-        <w:t>thường</w:t>
-      </w:r>
-      <w:proofErr w:type="spellEnd"/>
-      <w:r>
-        <w:rPr>
-          <w:lang w:val="vi-VN"/>
-        </w:rPr>
-        <w:t xml:space="preserve"> ở môi </w:t>
-      </w:r>
-      <w:proofErr w:type="spellStart"/>
-      <w:r>
-        <w:rPr>
-          <w:lang w:val="vi-VN"/>
-        </w:rPr>
-        <w:t>trường</w:t>
-      </w:r>
-      <w:proofErr w:type="spellEnd"/>
-      <w:r>
-        <w:rPr>
-          <w:lang w:val="vi-VN"/>
-        </w:rPr>
-        <w:t xml:space="preserve"> </w:t>
-      </w:r>
-      <w:r>
-        <w:rPr>
-          <w:lang w:val="vi-VN"/>
-        </w:rPr>
-        <w:t>thực</w:t>
-      </w:r>
-      <w:r>
-        <w:rPr>
-          <w:lang w:val="vi-VN"/>
-        </w:rPr>
-        <w:t xml:space="preserve">, </w:t>
-      </w:r>
-      <w:proofErr w:type="spellStart"/>
-      <w:r>
-        <w:rPr>
-          <w:lang w:val="vi-VN"/>
-        </w:rPr>
-        <w:t>tạo</w:t>
-      </w:r>
-      <w:proofErr w:type="spellEnd"/>
-      <w:r>
-        <w:rPr>
-          <w:lang w:val="vi-VN"/>
-        </w:rPr>
-        <w:t xml:space="preserve"> </w:t>
-      </w:r>
-      <w:proofErr w:type="spellStart"/>
-      <w:r>
-        <w:rPr>
-          <w:lang w:val="vi-VN"/>
-        </w:rPr>
-        <w:t>điều</w:t>
-      </w:r>
-      <w:proofErr w:type="spellEnd"/>
-      <w:r>
-        <w:rPr>
-          <w:lang w:val="vi-VN"/>
-        </w:rPr>
-        <w:t xml:space="preserve"> </w:t>
-      </w:r>
-      <w:proofErr w:type="spellStart"/>
-      <w:r>
-        <w:rPr>
-          <w:lang w:val="vi-VN"/>
-        </w:rPr>
-        <w:t>kiện</w:t>
-      </w:r>
-      <w:proofErr w:type="spellEnd"/>
-      <w:r>
-        <w:rPr>
-          <w:lang w:val="vi-VN"/>
-        </w:rPr>
-        <w:t xml:space="preserve"> cho </w:t>
-      </w:r>
-      <w:r>
-        <w:rPr>
-          <w:lang w:val="vi-VN"/>
-        </w:rPr>
-        <w:t>việc</w:t>
-      </w:r>
-      <w:r>
-        <w:rPr>
-          <w:lang w:val="vi-VN"/>
-        </w:rPr>
-        <w:t xml:space="preserve"> </w:t>
-      </w:r>
-      <w:proofErr w:type="spellStart"/>
-      <w:r>
-        <w:rPr>
-          <w:lang w:val="vi-VN"/>
-        </w:rPr>
-        <w:t>phát</w:t>
-      </w:r>
-      <w:proofErr w:type="spellEnd"/>
-      <w:r>
-        <w:rPr>
-          <w:lang w:val="vi-VN"/>
-        </w:rPr>
-        <w:t xml:space="preserve"> </w:t>
+        <w:t xml:space="preserve"> phát </w:t>
       </w:r>
       <w:r>
         <w:rPr>
@@ -5770,35 +4935,7 @@
         <w:rPr>
           <w:lang w:val="vi-VN"/>
         </w:rPr>
-        <w:t xml:space="preserve"> </w:t>
-      </w:r>
-      <w:proofErr w:type="spellStart"/>
-      <w:r>
-        <w:rPr>
-          <w:lang w:val="vi-VN"/>
-        </w:rPr>
-        <w:t>ứng</w:t>
-      </w:r>
-      <w:proofErr w:type="spellEnd"/>
-      <w:r>
-        <w:rPr>
-          <w:lang w:val="vi-VN"/>
-        </w:rPr>
-        <w:t xml:space="preserve"> </w:t>
-      </w:r>
-      <w:proofErr w:type="spellStart"/>
-      <w:r>
-        <w:rPr>
-          <w:lang w:val="vi-VN"/>
-        </w:rPr>
-        <w:t>dụng</w:t>
-      </w:r>
-      <w:proofErr w:type="spellEnd"/>
-      <w:r>
-        <w:rPr>
-          <w:lang w:val="vi-VN"/>
-        </w:rPr>
-        <w:t xml:space="preserve"> trong tương lai.</w:t>
+        <w:t xml:space="preserve"> ứng dụng trong tương lai.</w:t>
       </w:r>
     </w:p>
     <w:p>
@@ -5809,7 +4946,7 @@
           <w:lang w:val="vi-VN"/>
         </w:rPr>
       </w:pPr>
-      <w:bookmarkStart w:id="4" w:name="_Toc90102790"/>
+      <w:bookmarkStart w:id="19" w:name="_Toc90102790"/>
       <w:r>
         <w:rPr>
           <w:iCs/>
@@ -5838,7 +4975,7 @@
         </w:rPr>
         <w:t xml:space="preserve"> năng</w:t>
       </w:r>
-      <w:bookmarkEnd w:id="4"/>
+      <w:bookmarkEnd w:id="19"/>
       <w:r>
         <w:rPr>
           <w:iCs/>
@@ -5854,42 +4991,60 @@
           <w:lang w:val="vi-VN"/>
         </w:rPr>
       </w:pPr>
-      <w:proofErr w:type="spellStart"/>
-      <w:r>
-        <w:rPr>
-          <w:lang w:val="vi-VN"/>
-        </w:rPr>
-        <w:t>Kiểm</w:t>
-      </w:r>
-      <w:proofErr w:type="spellEnd"/>
+      <w:r>
+        <w:rPr>
+          <w:lang w:val="vi-VN"/>
+        </w:rPr>
+        <w:t xml:space="preserve">Kiểm thử </w:t>
+      </w:r>
+      <w:r>
+        <w:rPr>
+          <w:lang w:val="vi-VN"/>
+        </w:rPr>
+        <w:t xml:space="preserve">hầu </w:t>
+      </w:r>
+      <w:r>
+        <w:rPr>
+          <w:lang w:val="vi-VN"/>
+        </w:rPr>
+        <w:t>hết</w:t>
+      </w:r>
       <w:r>
         <w:rPr>
           <w:lang w:val="vi-VN"/>
         </w:rPr>
         <w:t xml:space="preserve"> </w:t>
       </w:r>
-      <w:proofErr w:type="spellStart"/>
-      <w:r>
-        <w:rPr>
-          <w:lang w:val="vi-VN"/>
-        </w:rPr>
-        <w:t>thử</w:t>
-      </w:r>
-      <w:proofErr w:type="spellEnd"/>
+      <w:r>
+        <w:rPr>
+          <w:lang w:val="vi-VN"/>
+        </w:rPr>
+        <w:t>các</w:t>
+      </w:r>
       <w:r>
         <w:rPr>
           <w:lang w:val="vi-VN"/>
         </w:rPr>
         <w:t xml:space="preserve"> </w:t>
       </w:r>
-      <w:proofErr w:type="spellStart"/>
-      <w:r>
-        <w:rPr>
-          <w:lang w:val="vi-VN"/>
-        </w:rPr>
-        <w:t>hầu</w:t>
-      </w:r>
-      <w:proofErr w:type="spellEnd"/>
+      <w:r>
+        <w:rPr>
+          <w:lang w:val="vi-VN"/>
+        </w:rPr>
+        <w:t>chức</w:t>
+      </w:r>
+      <w:r>
+        <w:rPr>
+          <w:lang w:val="vi-VN"/>
+        </w:rPr>
+        <w:t xml:space="preserve"> năng </w:t>
+      </w:r>
+      <w:r>
+        <w:rPr>
+          <w:lang w:val="vi-VN"/>
+        </w:rPr>
+        <w:t>được</w:t>
+      </w:r>
       <w:r>
         <w:rPr>
           <w:lang w:val="vi-VN"/>
@@ -5900,153 +5055,7 @@
         <w:rPr>
           <w:lang w:val="vi-VN"/>
         </w:rPr>
-        <w:t>hết</w:t>
-      </w:r>
-      <w:r>
-        <w:rPr>
-          <w:lang w:val="vi-VN"/>
-        </w:rPr>
-        <w:t xml:space="preserve"> </w:t>
-      </w:r>
-      <w:r>
-        <w:rPr>
-          <w:lang w:val="vi-VN"/>
-        </w:rPr>
-        <w:t>các</w:t>
-      </w:r>
-      <w:r>
-        <w:rPr>
-          <w:lang w:val="vi-VN"/>
-        </w:rPr>
-        <w:t xml:space="preserve"> </w:t>
-      </w:r>
-      <w:r>
-        <w:rPr>
-          <w:lang w:val="vi-VN"/>
-        </w:rPr>
-        <w:t>chức</w:t>
-      </w:r>
-      <w:r>
-        <w:rPr>
-          <w:lang w:val="vi-VN"/>
-        </w:rPr>
-        <w:t xml:space="preserve"> năng </w:t>
-      </w:r>
-      <w:r>
-        <w:rPr>
-          <w:lang w:val="vi-VN"/>
-        </w:rPr>
-        <w:t>được</w:t>
-      </w:r>
-      <w:r>
-        <w:rPr>
-          <w:lang w:val="vi-VN"/>
-        </w:rPr>
-        <w:t xml:space="preserve"> </w:t>
-      </w:r>
-      <w:r>
-        <w:rPr>
-          <w:lang w:val="vi-VN"/>
-        </w:rPr>
-        <w:t xml:space="preserve">nêu trong </w:t>
-      </w:r>
-      <w:proofErr w:type="spellStart"/>
-      <w:r>
-        <w:rPr>
-          <w:lang w:val="vi-VN"/>
-        </w:rPr>
-        <w:t>phần</w:t>
-      </w:r>
-      <w:proofErr w:type="spellEnd"/>
-      <w:r>
-        <w:rPr>
-          <w:lang w:val="vi-VN"/>
-        </w:rPr>
-        <w:t xml:space="preserve"> </w:t>
-      </w:r>
-      <w:proofErr w:type="spellStart"/>
-      <w:r>
-        <w:rPr>
-          <w:lang w:val="vi-VN"/>
-        </w:rPr>
-        <w:t>đặc</w:t>
-      </w:r>
-      <w:proofErr w:type="spellEnd"/>
-      <w:r>
-        <w:rPr>
-          <w:lang w:val="vi-VN"/>
-        </w:rPr>
-        <w:t xml:space="preserve"> </w:t>
-      </w:r>
-      <w:proofErr w:type="spellStart"/>
-      <w:r>
-        <w:rPr>
-          <w:lang w:val="vi-VN"/>
-        </w:rPr>
-        <w:t>tả</w:t>
-      </w:r>
-      <w:proofErr w:type="spellEnd"/>
-      <w:r>
-        <w:rPr>
-          <w:lang w:val="vi-VN"/>
-        </w:rPr>
-        <w:t xml:space="preserve"> </w:t>
-      </w:r>
-      <w:proofErr w:type="spellStart"/>
-      <w:r>
-        <w:rPr>
-          <w:lang w:val="vi-VN"/>
-        </w:rPr>
-        <w:t>Use-case</w:t>
-      </w:r>
-      <w:proofErr w:type="spellEnd"/>
-      <w:r>
-        <w:rPr>
-          <w:lang w:val="vi-VN"/>
-        </w:rPr>
-        <w:t xml:space="preserve"> ở </w:t>
-      </w:r>
-      <w:proofErr w:type="spellStart"/>
-      <w:r>
-        <w:rPr>
-          <w:lang w:val="vi-VN"/>
-        </w:rPr>
-        <w:t>phần</w:t>
-      </w:r>
-      <w:proofErr w:type="spellEnd"/>
-      <w:r>
-        <w:rPr>
-          <w:lang w:val="vi-VN"/>
-        </w:rPr>
-        <w:t xml:space="preserve"> </w:t>
-      </w:r>
-      <w:proofErr w:type="spellStart"/>
-      <w:r>
-        <w:rPr>
-          <w:lang w:val="vi-VN"/>
-        </w:rPr>
-        <w:t>Báo</w:t>
-      </w:r>
-      <w:proofErr w:type="spellEnd"/>
-      <w:r>
-        <w:rPr>
-          <w:lang w:val="vi-VN"/>
-        </w:rPr>
-        <w:t xml:space="preserve"> </w:t>
-      </w:r>
-      <w:proofErr w:type="spellStart"/>
-      <w:r>
-        <w:rPr>
-          <w:lang w:val="vi-VN"/>
-        </w:rPr>
-        <w:t>cáo</w:t>
-      </w:r>
-      <w:proofErr w:type="spellEnd"/>
-      <w:r>
-        <w:rPr>
-          <w:lang w:val="vi-VN"/>
-        </w:rPr>
-        <w:t xml:space="preserve"> Phân </w:t>
+        <w:t xml:space="preserve">nêu trong phần đặc tả Use-case ở phần Báo cáo Phân </w:t>
       </w:r>
       <w:r>
         <w:rPr>
@@ -6058,125 +5067,13 @@
         <w:rPr>
           <w:lang w:val="vi-VN"/>
         </w:rPr>
-        <w:t xml:space="preserve"> yêu </w:t>
-      </w:r>
-      <w:proofErr w:type="spellStart"/>
-      <w:r>
-        <w:rPr>
-          <w:lang w:val="vi-VN"/>
-        </w:rPr>
-        <w:t>cầu</w:t>
-      </w:r>
-      <w:proofErr w:type="spellEnd"/>
-      <w:r>
-        <w:rPr>
-          <w:lang w:val="vi-VN"/>
-        </w:rPr>
-        <w:t>.</w:t>
-      </w:r>
-      <w:r>
-        <w:rPr>
-          <w:lang w:val="vi-VN"/>
-        </w:rPr>
-        <w:t xml:space="preserve"> </w:t>
-      </w:r>
-      <w:proofErr w:type="spellStart"/>
-      <w:r>
-        <w:rPr>
-          <w:lang w:val="vi-VN"/>
-        </w:rPr>
-        <w:t>Một</w:t>
-      </w:r>
-      <w:proofErr w:type="spellEnd"/>
-      <w:r>
-        <w:rPr>
-          <w:lang w:val="vi-VN"/>
-        </w:rPr>
-        <w:t xml:space="preserve"> </w:t>
-      </w:r>
-      <w:proofErr w:type="spellStart"/>
-      <w:r>
-        <w:rPr>
-          <w:lang w:val="vi-VN"/>
-        </w:rPr>
-        <w:t>số</w:t>
-      </w:r>
-      <w:proofErr w:type="spellEnd"/>
-      <w:r>
-        <w:rPr>
-          <w:lang w:val="vi-VN"/>
-        </w:rPr>
-        <w:t xml:space="preserve"> </w:t>
-      </w:r>
-      <w:proofErr w:type="spellStart"/>
-      <w:r>
-        <w:rPr>
-          <w:lang w:val="vi-VN"/>
-        </w:rPr>
-        <w:t>tính</w:t>
-      </w:r>
-      <w:proofErr w:type="spellEnd"/>
-      <w:r>
-        <w:rPr>
-          <w:lang w:val="vi-VN"/>
-        </w:rPr>
-        <w:t xml:space="preserve"> năng sau đây, không </w:t>
-      </w:r>
-      <w:proofErr w:type="spellStart"/>
-      <w:r>
-        <w:rPr>
-          <w:lang w:val="vi-VN"/>
-        </w:rPr>
-        <w:t>tiến</w:t>
-      </w:r>
-      <w:proofErr w:type="spellEnd"/>
-      <w:r>
-        <w:rPr>
-          <w:lang w:val="vi-VN"/>
-        </w:rPr>
-        <w:t xml:space="preserve"> </w:t>
-      </w:r>
-      <w:proofErr w:type="spellStart"/>
-      <w:r>
-        <w:rPr>
-          <w:lang w:val="vi-VN"/>
-        </w:rPr>
-        <w:t>hành</w:t>
-      </w:r>
-      <w:proofErr w:type="spellEnd"/>
-      <w:r>
-        <w:rPr>
-          <w:lang w:val="vi-VN"/>
-        </w:rPr>
-        <w:t xml:space="preserve"> </w:t>
-      </w:r>
-      <w:proofErr w:type="spellStart"/>
-      <w:r>
-        <w:rPr>
-          <w:lang w:val="vi-VN"/>
-        </w:rPr>
-        <w:t>kiểm</w:t>
-      </w:r>
-      <w:proofErr w:type="spellEnd"/>
-      <w:r>
-        <w:rPr>
-          <w:lang w:val="vi-VN"/>
-        </w:rPr>
-        <w:t xml:space="preserve"> </w:t>
-      </w:r>
-      <w:proofErr w:type="spellStart"/>
-      <w:r>
-        <w:rPr>
-          <w:lang w:val="vi-VN"/>
-        </w:rPr>
-        <w:t>thử</w:t>
-      </w:r>
-      <w:proofErr w:type="spellEnd"/>
-      <w:r>
-        <w:rPr>
-          <w:lang w:val="vi-VN"/>
-        </w:rPr>
-        <w:t>:</w:t>
+        <w:t xml:space="preserve"> yêu cầu.</w:t>
+      </w:r>
+      <w:r>
+        <w:rPr>
+          <w:lang w:val="vi-VN"/>
+        </w:rPr>
+        <w:t xml:space="preserve"> Một số tính năng sau đây, không tiến hành kiểm thử:</w:t>
       </w:r>
     </w:p>
     <w:p>
@@ -6194,7 +5091,6 @@
           <w:lang w:val="vi-VN"/>
         </w:rPr>
       </w:pPr>
-      <w:proofErr w:type="spellStart"/>
       <w:r>
         <w:rPr>
           <w:b/>
@@ -6203,53 +5099,8 @@
           <w:iCs/>
           <w:lang w:val="vi-VN"/>
         </w:rPr>
-        <w:t>Gửi</w:t>
-      </w:r>
-      <w:proofErr w:type="spellEnd"/>
-      <w:r>
-        <w:rPr>
-          <w:b/>
-          <w:bCs/>
-          <w:i/>
-          <w:iCs/>
-          <w:lang w:val="vi-VN"/>
-        </w:rPr>
-        <w:t xml:space="preserve"> thông </w:t>
-      </w:r>
-      <w:proofErr w:type="spellStart"/>
-      <w:r>
-        <w:rPr>
-          <w:b/>
-          <w:bCs/>
-          <w:i/>
-          <w:iCs/>
-          <w:lang w:val="vi-VN"/>
-        </w:rPr>
-        <w:t>báo</w:t>
-      </w:r>
-      <w:proofErr w:type="spellEnd"/>
-      <w:r>
-        <w:rPr>
-          <w:b/>
-          <w:bCs/>
-          <w:i/>
-          <w:iCs/>
-          <w:lang w:val="vi-VN"/>
-        </w:rPr>
-        <w:t xml:space="preserve"> </w:t>
-      </w:r>
-      <w:proofErr w:type="spellStart"/>
-      <w:r>
-        <w:rPr>
-          <w:b/>
-          <w:bCs/>
-          <w:i/>
-          <w:iCs/>
-          <w:lang w:val="vi-VN"/>
-        </w:rPr>
-        <w:t>Broadcast</w:t>
-      </w:r>
-      <w:proofErr w:type="spellEnd"/>
+        <w:t>Gửi thông báo Broadcast</w:t>
+      </w:r>
     </w:p>
     <w:p>
       <w:pPr>
@@ -6274,95 +5125,7 @@
           <w:iCs/>
           <w:lang w:val="vi-VN"/>
         </w:rPr>
-        <w:t xml:space="preserve">Xem </w:t>
-      </w:r>
-      <w:proofErr w:type="spellStart"/>
-      <w:r>
-        <w:rPr>
-          <w:b/>
-          <w:bCs/>
-          <w:i/>
-          <w:iCs/>
-          <w:lang w:val="vi-VN"/>
-        </w:rPr>
-        <w:t>hồ</w:t>
-      </w:r>
-      <w:proofErr w:type="spellEnd"/>
-      <w:r>
-        <w:rPr>
-          <w:b/>
-          <w:bCs/>
-          <w:i/>
-          <w:iCs/>
-          <w:lang w:val="vi-VN"/>
-        </w:rPr>
-        <w:t xml:space="preserve"> sơ (</w:t>
-      </w:r>
-      <w:proofErr w:type="spellStart"/>
-      <w:r>
-        <w:rPr>
-          <w:b/>
-          <w:bCs/>
-          <w:i/>
-          <w:iCs/>
-          <w:lang w:val="vi-VN"/>
-        </w:rPr>
-        <w:t>Đối</w:t>
-      </w:r>
-      <w:proofErr w:type="spellEnd"/>
-      <w:r>
-        <w:rPr>
-          <w:b/>
-          <w:bCs/>
-          <w:i/>
-          <w:iCs/>
-          <w:lang w:val="vi-VN"/>
-        </w:rPr>
-        <w:t xml:space="preserve"> </w:t>
-      </w:r>
-      <w:proofErr w:type="spellStart"/>
-      <w:r>
-        <w:rPr>
-          <w:b/>
-          <w:bCs/>
-          <w:i/>
-          <w:iCs/>
-          <w:lang w:val="vi-VN"/>
-        </w:rPr>
-        <w:t>với</w:t>
-      </w:r>
-      <w:proofErr w:type="spellEnd"/>
-      <w:r>
-        <w:rPr>
-          <w:b/>
-          <w:bCs/>
-          <w:i/>
-          <w:iCs/>
-          <w:lang w:val="vi-VN"/>
-        </w:rPr>
-        <w:t xml:space="preserve"> </w:t>
-      </w:r>
-      <w:proofErr w:type="spellStart"/>
-      <w:r>
-        <w:rPr>
-          <w:b/>
-          <w:bCs/>
-          <w:i/>
-          <w:iCs/>
-          <w:lang w:val="vi-VN"/>
-        </w:rPr>
-        <w:t>User</w:t>
-      </w:r>
-      <w:proofErr w:type="spellEnd"/>
-      <w:r>
-        <w:rPr>
-          <w:b/>
-          <w:bCs/>
-          <w:i/>
-          <w:iCs/>
-          <w:lang w:val="vi-VN"/>
-        </w:rPr>
-        <w:t>)</w:t>
+        <w:t>Xem hồ sơ (Đối với User)</w:t>
       </w:r>
     </w:p>
     <w:p>
@@ -6380,7 +5143,6 @@
           <w:lang w:val="vi-VN"/>
         </w:rPr>
       </w:pPr>
-      <w:proofErr w:type="spellStart"/>
       <w:r>
         <w:rPr>
           <w:b/>
@@ -6389,9 +5151,8 @@
           <w:iCs/>
           <w:lang w:val="vi-VN"/>
         </w:rPr>
-        <w:t>Quản</w:t>
-      </w:r>
-      <w:proofErr w:type="spellEnd"/>
+        <w:t xml:space="preserve">Quản </w:t>
+      </w:r>
       <w:r>
         <w:rPr>
           <w:b/>
@@ -6400,7 +5161,7 @@
           <w:iCs/>
           <w:lang w:val="vi-VN"/>
         </w:rPr>
-        <w:t xml:space="preserve"> </w:t>
+        <w:t>lý</w:t>
       </w:r>
       <w:r>
         <w:rPr>
@@ -6410,7 +5171,7 @@
           <w:iCs/>
           <w:lang w:val="vi-VN"/>
         </w:rPr>
-        <w:t>lý</w:t>
+        <w:t xml:space="preserve"> người dùng (Đối với </w:t>
       </w:r>
       <w:r>
         <w:rPr>
@@ -6420,9 +5181,8 @@
           <w:iCs/>
           <w:lang w:val="vi-VN"/>
         </w:rPr>
-        <w:t xml:space="preserve"> </w:t>
-      </w:r>
-      <w:proofErr w:type="spellStart"/>
+        <w:t>ADMIN</w:t>
+      </w:r>
       <w:r>
         <w:rPr>
           <w:b/>
@@ -6431,103 +5191,6 @@
           <w:iCs/>
           <w:lang w:val="vi-VN"/>
         </w:rPr>
-        <w:t>người</w:t>
-      </w:r>
-      <w:proofErr w:type="spellEnd"/>
-      <w:r>
-        <w:rPr>
-          <w:b/>
-          <w:bCs/>
-          <w:i/>
-          <w:iCs/>
-          <w:lang w:val="vi-VN"/>
-        </w:rPr>
-        <w:t xml:space="preserve"> </w:t>
-      </w:r>
-      <w:proofErr w:type="spellStart"/>
-      <w:r>
-        <w:rPr>
-          <w:b/>
-          <w:bCs/>
-          <w:i/>
-          <w:iCs/>
-          <w:lang w:val="vi-VN"/>
-        </w:rPr>
-        <w:t>dùng</w:t>
-      </w:r>
-      <w:proofErr w:type="spellEnd"/>
-      <w:r>
-        <w:rPr>
-          <w:b/>
-          <w:bCs/>
-          <w:i/>
-          <w:iCs/>
-          <w:lang w:val="vi-VN"/>
-        </w:rPr>
-        <w:t xml:space="preserve"> (</w:t>
-      </w:r>
-      <w:proofErr w:type="spellStart"/>
-      <w:r>
-        <w:rPr>
-          <w:b/>
-          <w:bCs/>
-          <w:i/>
-          <w:iCs/>
-          <w:lang w:val="vi-VN"/>
-        </w:rPr>
-        <w:t>Đối</w:t>
-      </w:r>
-      <w:proofErr w:type="spellEnd"/>
-      <w:r>
-        <w:rPr>
-          <w:b/>
-          <w:bCs/>
-          <w:i/>
-          <w:iCs/>
-          <w:lang w:val="vi-VN"/>
-        </w:rPr>
-        <w:t xml:space="preserve"> </w:t>
-      </w:r>
-      <w:proofErr w:type="spellStart"/>
-      <w:r>
-        <w:rPr>
-          <w:b/>
-          <w:bCs/>
-          <w:i/>
-          <w:iCs/>
-          <w:lang w:val="vi-VN"/>
-        </w:rPr>
-        <w:t>với</w:t>
-      </w:r>
-      <w:proofErr w:type="spellEnd"/>
-      <w:r>
-        <w:rPr>
-          <w:b/>
-          <w:bCs/>
-          <w:i/>
-          <w:iCs/>
-          <w:lang w:val="vi-VN"/>
-        </w:rPr>
-        <w:t xml:space="preserve"> </w:t>
-      </w:r>
-      <w:r>
-        <w:rPr>
-          <w:b/>
-          <w:bCs/>
-          <w:i/>
-          <w:iCs/>
-          <w:lang w:val="vi-VN"/>
-        </w:rPr>
-        <w:t>ADMIN</w:t>
-      </w:r>
-      <w:r>
-        <w:rPr>
-          <w:b/>
-          <w:bCs/>
-          <w:i/>
-          <w:iCs/>
-          <w:lang w:val="vi-VN"/>
-        </w:rPr>
         <w:t>)</w:t>
       </w:r>
     </w:p>
@@ -6538,70 +5201,26 @@
           <w:lang w:val="vi-VN"/>
         </w:rPr>
       </w:pPr>
-      <w:bookmarkStart w:id="5" w:name="_Toc90102791"/>
-      <w:r>
-        <w:rPr>
-          <w:lang w:val="vi-VN"/>
-        </w:rPr>
-        <w:t xml:space="preserve">Môi </w:t>
-      </w:r>
-      <w:proofErr w:type="spellStart"/>
-      <w:r>
-        <w:rPr>
-          <w:lang w:val="vi-VN"/>
-        </w:rPr>
-        <w:t>trường</w:t>
-      </w:r>
-      <w:proofErr w:type="spellEnd"/>
-      <w:r>
-        <w:rPr>
-          <w:lang w:val="vi-VN"/>
-        </w:rPr>
-        <w:t xml:space="preserve"> </w:t>
-      </w:r>
-      <w:r>
-        <w:rPr>
-          <w:lang w:val="vi-VN"/>
-        </w:rPr>
-        <w:t xml:space="preserve">&amp; Yêu </w:t>
-      </w:r>
-      <w:proofErr w:type="spellStart"/>
-      <w:r>
-        <w:rPr>
-          <w:lang w:val="vi-VN"/>
-        </w:rPr>
-        <w:t>cầu</w:t>
-      </w:r>
-      <w:proofErr w:type="spellEnd"/>
-      <w:r>
-        <w:rPr>
-          <w:lang w:val="vi-VN"/>
-        </w:rPr>
-        <w:t xml:space="preserve"> </w:t>
-      </w:r>
-      <w:proofErr w:type="spellStart"/>
-      <w:r>
-        <w:rPr>
-          <w:lang w:val="vi-VN"/>
-        </w:rPr>
-        <w:t>kiểm</w:t>
-      </w:r>
-      <w:proofErr w:type="spellEnd"/>
-      <w:r>
-        <w:rPr>
-          <w:lang w:val="vi-VN"/>
-        </w:rPr>
-        <w:t xml:space="preserve"> </w:t>
-      </w:r>
-      <w:proofErr w:type="spellStart"/>
-      <w:r>
-        <w:rPr>
-          <w:lang w:val="vi-VN"/>
-        </w:rPr>
-        <w:t>thử</w:t>
-      </w:r>
-      <w:bookmarkEnd w:id="5"/>
-      <w:proofErr w:type="spellEnd"/>
+      <w:bookmarkStart w:id="20" w:name="_Toc90102791"/>
+      <w:r>
+        <w:rPr>
+          <w:lang w:val="vi-VN"/>
+        </w:rPr>
+        <w:t xml:space="preserve">Môi trường </w:t>
+      </w:r>
+      <w:r>
+        <w:rPr>
+          <w:lang w:val="vi-VN"/>
+        </w:rPr>
+        <w:t xml:space="preserve">&amp; Yêu cầu </w:t>
+      </w:r>
+      <w:r>
+        <w:rPr>
+          <w:lang w:val="vi-VN"/>
+        </w:rPr>
+        <w:t>kiểm thử</w:t>
+      </w:r>
+      <w:bookmarkEnd w:id="20"/>
     </w:p>
     <w:p>
       <w:pPr>
@@ -6610,7 +5229,6 @@
           <w:lang w:val="vi-VN"/>
         </w:rPr>
       </w:pPr>
-      <w:proofErr w:type="spellStart"/>
       <w:r>
         <w:rPr>
           <w:lang w:val="vi-VN"/>
@@ -6621,193 +5239,74 @@
         <w:rPr>
           <w:lang w:val="vi-VN"/>
         </w:rPr>
-        <w:t>hóm</w:t>
-      </w:r>
-      <w:proofErr w:type="spellEnd"/>
+        <w:t xml:space="preserve">hóm tiến hành kiểm thử theo </w:t>
+      </w:r>
+      <w:r>
+        <w:rPr>
+          <w:lang w:val="vi-VN"/>
+        </w:rPr>
+        <w:t>các</w:t>
+      </w:r>
       <w:r>
         <w:rPr>
           <w:lang w:val="vi-VN"/>
         </w:rPr>
         <w:t xml:space="preserve"> </w:t>
       </w:r>
-      <w:proofErr w:type="spellStart"/>
-      <w:r>
-        <w:rPr>
-          <w:lang w:val="vi-VN"/>
-        </w:rPr>
-        <w:t>tiến</w:t>
-      </w:r>
-      <w:proofErr w:type="spellEnd"/>
+      <w:r>
+        <w:rPr>
+          <w:lang w:val="vi-VN"/>
+        </w:rPr>
+        <w:t>mục</w:t>
+      </w:r>
       <w:r>
         <w:rPr>
           <w:lang w:val="vi-VN"/>
         </w:rPr>
         <w:t xml:space="preserve"> </w:t>
       </w:r>
-      <w:proofErr w:type="spellStart"/>
-      <w:r>
-        <w:rPr>
-          <w:lang w:val="vi-VN"/>
-        </w:rPr>
-        <w:t>hành</w:t>
-      </w:r>
-      <w:proofErr w:type="spellEnd"/>
+      <w:r>
+        <w:rPr>
+          <w:lang w:val="vi-VN"/>
+        </w:rPr>
+        <w:t>được</w:t>
+      </w:r>
+      <w:r>
+        <w:rPr>
+          <w:lang w:val="vi-VN"/>
+        </w:rPr>
+        <w:t xml:space="preserve"> nêu ở phần 1.</w:t>
+      </w:r>
+      <w:r>
+        <w:rPr>
+          <w:lang w:val="vi-VN"/>
+        </w:rPr>
+        <w:t>2</w:t>
+      </w:r>
+      <w:r>
+        <w:rPr>
+          <w:lang w:val="vi-VN"/>
+        </w:rPr>
+        <w:t>.</w:t>
+      </w:r>
+      <w:r>
+        <w:rPr>
+          <w:lang w:val="vi-VN"/>
+        </w:rPr>
+        <w:t xml:space="preserve"> Một số yêu cầu </w:t>
+      </w:r>
+      <w:r>
+        <w:rPr>
+          <w:lang w:val="vi-VN"/>
+        </w:rPr>
+        <w:t>được</w:t>
+      </w:r>
       <w:r>
         <w:rPr>
           <w:lang w:val="vi-VN"/>
         </w:rPr>
         <w:t xml:space="preserve"> </w:t>
       </w:r>
-      <w:proofErr w:type="spellStart"/>
-      <w:r>
-        <w:rPr>
-          <w:lang w:val="vi-VN"/>
-        </w:rPr>
-        <w:t>kiểm</w:t>
-      </w:r>
-      <w:proofErr w:type="spellEnd"/>
-      <w:r>
-        <w:rPr>
-          <w:lang w:val="vi-VN"/>
-        </w:rPr>
-        <w:t xml:space="preserve"> </w:t>
-      </w:r>
-      <w:proofErr w:type="spellStart"/>
-      <w:r>
-        <w:rPr>
-          <w:lang w:val="vi-VN"/>
-        </w:rPr>
-        <w:t>thử</w:t>
-      </w:r>
-      <w:proofErr w:type="spellEnd"/>
-      <w:r>
-        <w:rPr>
-          <w:lang w:val="vi-VN"/>
-        </w:rPr>
-        <w:t xml:space="preserve"> theo </w:t>
-      </w:r>
-      <w:r>
-        <w:rPr>
-          <w:lang w:val="vi-VN"/>
-        </w:rPr>
-        <w:t>các</w:t>
-      </w:r>
-      <w:r>
-        <w:rPr>
-          <w:lang w:val="vi-VN"/>
-        </w:rPr>
-        <w:t xml:space="preserve"> </w:t>
-      </w:r>
-      <w:r>
-        <w:rPr>
-          <w:lang w:val="vi-VN"/>
-        </w:rPr>
-        <w:t>mục</w:t>
-      </w:r>
-      <w:r>
-        <w:rPr>
-          <w:lang w:val="vi-VN"/>
-        </w:rPr>
-        <w:t xml:space="preserve"> </w:t>
-      </w:r>
-      <w:r>
-        <w:rPr>
-          <w:lang w:val="vi-VN"/>
-        </w:rPr>
-        <w:t>được</w:t>
-      </w:r>
-      <w:r>
-        <w:rPr>
-          <w:lang w:val="vi-VN"/>
-        </w:rPr>
-        <w:t xml:space="preserve"> nêu ở </w:t>
-      </w:r>
-      <w:proofErr w:type="spellStart"/>
-      <w:r>
-        <w:rPr>
-          <w:lang w:val="vi-VN"/>
-        </w:rPr>
-        <w:t>phần</w:t>
-      </w:r>
-      <w:proofErr w:type="spellEnd"/>
-      <w:r>
-        <w:rPr>
-          <w:lang w:val="vi-VN"/>
-        </w:rPr>
-        <w:t xml:space="preserve"> 1.</w:t>
-      </w:r>
-      <w:r>
-        <w:rPr>
-          <w:lang w:val="vi-VN"/>
-        </w:rPr>
-        <w:t>2</w:t>
-      </w:r>
-      <w:r>
-        <w:rPr>
-          <w:lang w:val="vi-VN"/>
-        </w:rPr>
-        <w:t>.</w:t>
-      </w:r>
-      <w:r>
-        <w:rPr>
-          <w:lang w:val="vi-VN"/>
-        </w:rPr>
-        <w:t xml:space="preserve"> </w:t>
-      </w:r>
-      <w:proofErr w:type="spellStart"/>
-      <w:r>
-        <w:rPr>
-          <w:lang w:val="vi-VN"/>
-        </w:rPr>
-        <w:t>Một</w:t>
-      </w:r>
-      <w:proofErr w:type="spellEnd"/>
-      <w:r>
-        <w:rPr>
-          <w:lang w:val="vi-VN"/>
-        </w:rPr>
-        <w:t xml:space="preserve"> </w:t>
-      </w:r>
-      <w:proofErr w:type="spellStart"/>
-      <w:r>
-        <w:rPr>
-          <w:lang w:val="vi-VN"/>
-        </w:rPr>
-        <w:t>số</w:t>
-      </w:r>
-      <w:proofErr w:type="spellEnd"/>
-      <w:r>
-        <w:rPr>
-          <w:lang w:val="vi-VN"/>
-        </w:rPr>
-        <w:t xml:space="preserve"> yêu </w:t>
-      </w:r>
-      <w:proofErr w:type="spellStart"/>
-      <w:r>
-        <w:rPr>
-          <w:lang w:val="vi-VN"/>
-        </w:rPr>
-        <w:t>cầu</w:t>
-      </w:r>
-      <w:proofErr w:type="spellEnd"/>
-      <w:r>
-        <w:rPr>
-          <w:lang w:val="vi-VN"/>
-        </w:rPr>
-        <w:t xml:space="preserve"> </w:t>
-      </w:r>
-      <w:r>
-        <w:rPr>
-          <w:lang w:val="vi-VN"/>
-        </w:rPr>
-        <w:t>được</w:t>
-      </w:r>
-      <w:r>
-        <w:rPr>
-          <w:lang w:val="vi-VN"/>
-        </w:rPr>
-        <w:t xml:space="preserve"> </w:t>
-      </w:r>
       <w:r>
         <w:rPr>
           <w:lang w:val="vi-VN"/>
@@ -6824,21 +5323,7 @@
         <w:rPr>
           <w:lang w:val="vi-VN"/>
         </w:rPr>
-        <w:t xml:space="preserve"> trong giai </w:t>
-      </w:r>
-      <w:proofErr w:type="spellStart"/>
-      <w:r>
-        <w:rPr>
-          <w:lang w:val="vi-VN"/>
-        </w:rPr>
-        <w:t>đoạn</w:t>
-      </w:r>
-      <w:proofErr w:type="spellEnd"/>
-      <w:r>
-        <w:rPr>
-          <w:lang w:val="vi-VN"/>
-        </w:rPr>
-        <w:t xml:space="preserve"> 1</w:t>
+        <w:t xml:space="preserve"> trong giai đoạn 1</w:t>
       </w:r>
       <w:r>
         <w:rPr>
@@ -6858,33 +5343,11 @@
           <w:lang w:val="vi-VN"/>
         </w:rPr>
       </w:pPr>
-      <w:proofErr w:type="spellStart"/>
-      <w:r>
-        <w:rPr>
-          <w:lang w:val="vi-VN"/>
-        </w:rPr>
-        <w:t>Kiểm</w:t>
-      </w:r>
-      <w:proofErr w:type="spellEnd"/>
-      <w:r>
-        <w:rPr>
-          <w:lang w:val="vi-VN"/>
-        </w:rPr>
-        <w:t xml:space="preserve"> </w:t>
-      </w:r>
-      <w:proofErr w:type="spellStart"/>
-      <w:r>
-        <w:rPr>
-          <w:lang w:val="vi-VN"/>
-        </w:rPr>
-        <w:t>thử</w:t>
-      </w:r>
-      <w:proofErr w:type="spellEnd"/>
-      <w:r>
-        <w:rPr>
-          <w:lang w:val="vi-VN"/>
-        </w:rPr>
-        <w:t xml:space="preserve"> </w:t>
+      <w:r>
+        <w:rPr>
+          <w:lang w:val="vi-VN"/>
+        </w:rPr>
+        <w:t xml:space="preserve">Kiểm thử </w:t>
       </w:r>
       <w:r>
         <w:rPr>
@@ -6910,21 +5373,7 @@
         <w:rPr>
           <w:lang w:val="vi-VN"/>
         </w:rPr>
-        <w:t xml:space="preserve"> </w:t>
-      </w:r>
-      <w:proofErr w:type="spellStart"/>
-      <w:r>
-        <w:rPr>
-          <w:lang w:val="vi-VN"/>
-        </w:rPr>
-        <w:t>tính</w:t>
-      </w:r>
-      <w:proofErr w:type="spellEnd"/>
-      <w:r>
-        <w:rPr>
-          <w:lang w:val="vi-VN"/>
-        </w:rPr>
-        <w:t xml:space="preserve"> năng </w:t>
+        <w:t xml:space="preserve"> tính năng </w:t>
       </w:r>
       <w:r>
         <w:rPr>
@@ -6938,21 +5387,12 @@
         </w:rPr>
         <w:t xml:space="preserve"> yêu </w:t>
       </w:r>
-      <w:proofErr w:type="spellStart"/>
-      <w:r>
-        <w:rPr>
-          <w:lang w:val="vi-VN"/>
-        </w:rPr>
-        <w:t>cầu</w:t>
-      </w:r>
-      <w:proofErr w:type="spellEnd"/>
-      <w:r>
-        <w:rPr>
-          <w:lang w:val="vi-VN"/>
-        </w:rPr>
-        <w:t xml:space="preserve">, </w:t>
-      </w:r>
-      <w:proofErr w:type="spellStart"/>
+      <w:r>
+        <w:rPr>
+          <w:lang w:val="vi-VN"/>
+        </w:rPr>
+        <w:t xml:space="preserve">cầu, </w:t>
+      </w:r>
       <w:r>
         <w:rPr>
           <w:b/>
@@ -6961,9 +5401,8 @@
           <w:iCs/>
           <w:lang w:val="vi-VN"/>
         </w:rPr>
-        <w:t>trừ</w:t>
-      </w:r>
-      <w:proofErr w:type="spellEnd"/>
+        <w:t>trừ khi có lí do cụ thể</w:t>
+      </w:r>
       <w:r>
         <w:rPr>
           <w:b/>
@@ -6972,9 +5411,8 @@
           <w:iCs/>
           <w:lang w:val="vi-VN"/>
         </w:rPr>
-        <w:t xml:space="preserve"> khi </w:t>
-      </w:r>
-      <w:proofErr w:type="spellStart"/>
+        <w:t xml:space="preserve"> </w:t>
+      </w:r>
       <w:r>
         <w:rPr>
           <w:b/>
@@ -6983,9 +5421,8 @@
           <w:iCs/>
           <w:lang w:val="vi-VN"/>
         </w:rPr>
-        <w:t>có</w:t>
-      </w:r>
-      <w:proofErr w:type="spellEnd"/>
+        <w:t>được</w:t>
+      </w:r>
       <w:r>
         <w:rPr>
           <w:b/>
@@ -6994,115 +5431,7 @@
           <w:iCs/>
           <w:lang w:val="vi-VN"/>
         </w:rPr>
-        <w:t xml:space="preserve"> </w:t>
-      </w:r>
-      <w:proofErr w:type="spellStart"/>
-      <w:r>
-        <w:rPr>
-          <w:b/>
-          <w:bCs/>
-          <w:i/>
-          <w:iCs/>
-          <w:lang w:val="vi-VN"/>
-        </w:rPr>
-        <w:t>lí</w:t>
-      </w:r>
-      <w:proofErr w:type="spellEnd"/>
-      <w:r>
-        <w:rPr>
-          <w:b/>
-          <w:bCs/>
-          <w:i/>
-          <w:iCs/>
-          <w:lang w:val="vi-VN"/>
-        </w:rPr>
-        <w:t xml:space="preserve"> do </w:t>
-      </w:r>
-      <w:proofErr w:type="spellStart"/>
-      <w:r>
-        <w:rPr>
-          <w:b/>
-          <w:bCs/>
-          <w:i/>
-          <w:iCs/>
-          <w:lang w:val="vi-VN"/>
-        </w:rPr>
-        <w:t>cụ</w:t>
-      </w:r>
-      <w:proofErr w:type="spellEnd"/>
-      <w:r>
-        <w:rPr>
-          <w:b/>
-          <w:bCs/>
-          <w:i/>
-          <w:iCs/>
-          <w:lang w:val="vi-VN"/>
-        </w:rPr>
-        <w:t xml:space="preserve"> </w:t>
-      </w:r>
-      <w:proofErr w:type="spellStart"/>
-      <w:r>
-        <w:rPr>
-          <w:b/>
-          <w:bCs/>
-          <w:i/>
-          <w:iCs/>
-          <w:lang w:val="vi-VN"/>
-        </w:rPr>
-        <w:t>thể</w:t>
-      </w:r>
-      <w:proofErr w:type="spellEnd"/>
-      <w:r>
-        <w:rPr>
-          <w:b/>
-          <w:bCs/>
-          <w:i/>
-          <w:iCs/>
-          <w:lang w:val="vi-VN"/>
-        </w:rPr>
-        <w:t xml:space="preserve"> </w:t>
-      </w:r>
-      <w:r>
-        <w:rPr>
-          <w:b/>
-          <w:bCs/>
-          <w:i/>
-          <w:iCs/>
-          <w:lang w:val="vi-VN"/>
-        </w:rPr>
-        <w:t>được</w:t>
-      </w:r>
-      <w:r>
-        <w:rPr>
-          <w:b/>
-          <w:bCs/>
-          <w:i/>
-          <w:iCs/>
-          <w:lang w:val="vi-VN"/>
-        </w:rPr>
-        <w:t xml:space="preserve"> </w:t>
-      </w:r>
-      <w:proofErr w:type="spellStart"/>
-      <w:r>
-        <w:rPr>
-          <w:b/>
-          <w:bCs/>
-          <w:i/>
-          <w:iCs/>
-          <w:lang w:val="vi-VN"/>
-        </w:rPr>
-        <w:t>chỉ</w:t>
-      </w:r>
-      <w:proofErr w:type="spellEnd"/>
-      <w:r>
-        <w:rPr>
-          <w:b/>
-          <w:bCs/>
-          <w:i/>
-          <w:iCs/>
-          <w:lang w:val="vi-VN"/>
-        </w:rPr>
-        <w:t xml:space="preserve"> ra</w:t>
+        <w:t xml:space="preserve"> chỉ ra</w:t>
       </w:r>
       <w:r>
         <w:rPr>
@@ -7132,21 +5461,7 @@
         <w:rPr>
           <w:lang w:val="vi-VN"/>
         </w:rPr>
-        <w:t xml:space="preserve"> </w:t>
-      </w:r>
-      <w:proofErr w:type="spellStart"/>
-      <w:r>
-        <w:rPr>
-          <w:lang w:val="vi-VN"/>
-        </w:rPr>
-        <w:t>lệ</w:t>
-      </w:r>
-      <w:proofErr w:type="spellEnd"/>
-      <w:r>
-        <w:rPr>
-          <w:lang w:val="vi-VN"/>
-        </w:rPr>
-        <w:t xml:space="preserve"> </w:t>
+        <w:t xml:space="preserve"> lệ </w:t>
       </w:r>
       <w:r>
         <w:rPr>
@@ -7158,35 +5473,7 @@
         <w:rPr>
           <w:lang w:val="vi-VN"/>
         </w:rPr>
-        <w:t xml:space="preserve"> </w:t>
-      </w:r>
-      <w:proofErr w:type="spellStart"/>
-      <w:r>
-        <w:rPr>
-          <w:lang w:val="vi-VN"/>
-        </w:rPr>
-        <w:t>kiểm</w:t>
-      </w:r>
-      <w:proofErr w:type="spellEnd"/>
-      <w:r>
-        <w:rPr>
-          <w:lang w:val="vi-VN"/>
-        </w:rPr>
-        <w:t xml:space="preserve"> </w:t>
-      </w:r>
-      <w:proofErr w:type="spellStart"/>
-      <w:r>
-        <w:rPr>
-          <w:lang w:val="vi-VN"/>
-        </w:rPr>
-        <w:t>thử</w:t>
-      </w:r>
-      <w:proofErr w:type="spellEnd"/>
-      <w:r>
-        <w:rPr>
-          <w:lang w:val="vi-VN"/>
-        </w:rPr>
-        <w:t xml:space="preserve"> </w:t>
+        <w:t xml:space="preserve"> kiểm thử </w:t>
       </w:r>
       <w:r>
         <w:rPr>
@@ -7198,21 +5485,7 @@
         <w:rPr>
           <w:lang w:val="vi-VN"/>
         </w:rPr>
-        <w:t xml:space="preserve"> </w:t>
-      </w:r>
-      <w:proofErr w:type="spellStart"/>
-      <w:r>
-        <w:rPr>
-          <w:lang w:val="vi-VN"/>
-        </w:rPr>
-        <w:t>từ</w:t>
-      </w:r>
-      <w:proofErr w:type="spellEnd"/>
-      <w:r>
-        <w:rPr>
-          <w:lang w:val="vi-VN"/>
-        </w:rPr>
-        <w:t xml:space="preserve"> </w:t>
+        <w:t xml:space="preserve"> từ </w:t>
       </w:r>
       <w:r>
         <w:rPr>
@@ -7226,21 +5499,7 @@
         <w:rPr>
           <w:lang w:val="vi-VN"/>
         </w:rPr>
-        <w:t xml:space="preserve"> </w:t>
-      </w:r>
-      <w:proofErr w:type="spellStart"/>
-      <w:r>
-        <w:rPr>
-          <w:lang w:val="vi-VN"/>
-        </w:rPr>
-        <w:t>trở</w:t>
-      </w:r>
-      <w:proofErr w:type="spellEnd"/>
-      <w:r>
-        <w:rPr>
-          <w:lang w:val="vi-VN"/>
-        </w:rPr>
-        <w:t xml:space="preserve"> </w:t>
+        <w:t xml:space="preserve"> trở </w:t>
       </w:r>
       <w:r>
         <w:rPr>
@@ -7248,84 +5507,28 @@
         </w:rPr>
         <w:t xml:space="preserve">lên, </w:t>
       </w:r>
-      <w:proofErr w:type="spellStart"/>
       <w:r>
         <w:rPr>
           <w:b/>
           <w:bCs/>
           <w:lang w:val="vi-VN"/>
         </w:rPr>
-        <w:t>thoát</w:t>
-      </w:r>
-      <w:proofErr w:type="spellEnd"/>
+        <w:t xml:space="preserve">thoát </w:t>
+      </w:r>
       <w:r>
         <w:rPr>
           <w:b/>
           <w:bCs/>
           <w:lang w:val="vi-VN"/>
         </w:rPr>
-        <w:t xml:space="preserve"> </w:t>
-      </w:r>
-      <w:proofErr w:type="spellStart"/>
+        <w:t xml:space="preserve">kiểm thử bắt </w:t>
+      </w:r>
       <w:r>
         <w:rPr>
           <w:b/>
           <w:bCs/>
           <w:lang w:val="vi-VN"/>
         </w:rPr>
-        <w:t>kiểm</w:t>
-      </w:r>
-      <w:proofErr w:type="spellEnd"/>
-      <w:r>
-        <w:rPr>
-          <w:b/>
-          <w:bCs/>
-          <w:lang w:val="vi-VN"/>
-        </w:rPr>
-        <w:t xml:space="preserve"> </w:t>
-      </w:r>
-      <w:proofErr w:type="spellStart"/>
-      <w:r>
-        <w:rPr>
-          <w:b/>
-          <w:bCs/>
-          <w:lang w:val="vi-VN"/>
-        </w:rPr>
-        <w:t>thử</w:t>
-      </w:r>
-      <w:proofErr w:type="spellEnd"/>
-      <w:r>
-        <w:rPr>
-          <w:b/>
-          <w:bCs/>
-          <w:lang w:val="vi-VN"/>
-        </w:rPr>
-        <w:t xml:space="preserve"> </w:t>
-      </w:r>
-      <w:proofErr w:type="spellStart"/>
-      <w:r>
-        <w:rPr>
-          <w:b/>
-          <w:bCs/>
-          <w:lang w:val="vi-VN"/>
-        </w:rPr>
-        <w:t>bắt</w:t>
-      </w:r>
-      <w:proofErr w:type="spellEnd"/>
-      <w:r>
-        <w:rPr>
-          <w:b/>
-          <w:bCs/>
-          <w:lang w:val="vi-VN"/>
-        </w:rPr>
-        <w:t xml:space="preserve"> </w:t>
-      </w:r>
-      <w:r>
-        <w:rPr>
-          <w:b/>
-          <w:bCs/>
-          <w:lang w:val="vi-VN"/>
-        </w:rPr>
         <w:t>buộc</w:t>
       </w:r>
       <w:r>
@@ -7344,30 +5547,8 @@
         <w:rPr>
           <w:lang w:val="vi-VN"/>
         </w:rPr>
-        <w:t xml:space="preserve"> </w:t>
-      </w:r>
-      <w:proofErr w:type="spellStart"/>
-      <w:r>
-        <w:rPr>
-          <w:lang w:val="vi-VN"/>
-        </w:rPr>
-        <w:t>thời</w:t>
-      </w:r>
-      <w:proofErr w:type="spellEnd"/>
-      <w:r>
-        <w:rPr>
-          <w:lang w:val="vi-VN"/>
-        </w:rPr>
-        <w:t xml:space="preserve"> </w:t>
-      </w:r>
-      <w:proofErr w:type="spellStart"/>
-      <w:r>
-        <w:rPr>
-          <w:lang w:val="vi-VN"/>
-        </w:rPr>
-        <w:t>hạn</w:t>
-      </w:r>
-      <w:proofErr w:type="spellEnd"/>
+        <w:t xml:space="preserve"> thời hạn</w:t>
+      </w:r>
       <w:r>
         <w:rPr>
           <w:lang w:val="vi-VN"/>
@@ -7386,19 +5567,11 @@
           <w:lang w:val="vi-VN"/>
         </w:rPr>
       </w:pPr>
-      <w:proofErr w:type="spellStart"/>
-      <w:r>
-        <w:rPr>
-          <w:lang w:val="vi-VN"/>
-        </w:rPr>
-        <w:t>Nếu</w:t>
-      </w:r>
-      <w:proofErr w:type="spellEnd"/>
-      <w:r>
-        <w:rPr>
-          <w:lang w:val="vi-VN"/>
-        </w:rPr>
-        <w:t xml:space="preserve"> </w:t>
+      <w:r>
+        <w:rPr>
+          <w:lang w:val="vi-VN"/>
+        </w:rPr>
+        <w:t xml:space="preserve">Nếu </w:t>
       </w:r>
       <w:r>
         <w:rPr>
@@ -7412,49 +5585,7 @@
         <w:rPr>
           <w:lang w:val="vi-VN"/>
         </w:rPr>
-        <w:t xml:space="preserve"> </w:t>
-      </w:r>
-      <w:proofErr w:type="spellStart"/>
-      <w:r>
-        <w:rPr>
-          <w:lang w:val="vi-VN"/>
-        </w:rPr>
-        <w:t>số</w:t>
-      </w:r>
-      <w:proofErr w:type="spellEnd"/>
-      <w:r>
-        <w:rPr>
-          <w:lang w:val="vi-VN"/>
-        </w:rPr>
-        <w:t xml:space="preserve"> </w:t>
-      </w:r>
-      <w:proofErr w:type="spellStart"/>
-      <w:r>
-        <w:rPr>
-          <w:lang w:val="vi-VN"/>
-        </w:rPr>
-        <w:t>test</w:t>
-      </w:r>
-      <w:proofErr w:type="spellEnd"/>
-      <w:r>
-        <w:rPr>
-          <w:lang w:val="vi-VN"/>
-        </w:rPr>
-        <w:t xml:space="preserve"> </w:t>
-      </w:r>
-      <w:proofErr w:type="spellStart"/>
-      <w:r>
-        <w:rPr>
-          <w:lang w:val="vi-VN"/>
-        </w:rPr>
-        <w:t>case</w:t>
-      </w:r>
-      <w:proofErr w:type="spellEnd"/>
-      <w:r>
-        <w:rPr>
-          <w:lang w:val="vi-VN"/>
-        </w:rPr>
-        <w:t xml:space="preserve"> </w:t>
+        <w:t xml:space="preserve"> số test case </w:t>
       </w:r>
       <w:r>
         <w:rPr>
@@ -7466,21 +5597,7 @@
         <w:rPr>
           <w:lang w:val="vi-VN"/>
         </w:rPr>
-        <w:t xml:space="preserve"> </w:t>
-      </w:r>
-      <w:proofErr w:type="spellStart"/>
-      <w:r>
-        <w:rPr>
-          <w:lang w:val="vi-VN"/>
-        </w:rPr>
-        <w:t>nhận</w:t>
-      </w:r>
-      <w:proofErr w:type="spellEnd"/>
-      <w:r>
-        <w:rPr>
-          <w:lang w:val="vi-VN"/>
-        </w:rPr>
-        <w:t xml:space="preserve"> </w:t>
+        <w:t xml:space="preserve"> nhận </w:t>
       </w:r>
       <w:r>
         <w:rPr>
@@ -7496,169 +5613,27 @@
           <w:bCs/>
           <w:lang w:val="vi-VN"/>
         </w:rPr>
-        <w:t xml:space="preserve"> </w:t>
-      </w:r>
-      <w:proofErr w:type="spellStart"/>
+        <w:t xml:space="preserve"> bại</w:t>
+      </w:r>
+      <w:r>
+        <w:rPr>
+          <w:lang w:val="vi-VN"/>
+        </w:rPr>
+        <w:t xml:space="preserve">, </w:t>
+      </w:r>
       <w:r>
         <w:rPr>
           <w:b/>
           <w:bCs/>
           <w:lang w:val="vi-VN"/>
         </w:rPr>
-        <w:t>bại</w:t>
-      </w:r>
-      <w:proofErr w:type="spellEnd"/>
-      <w:r>
-        <w:rPr>
-          <w:lang w:val="vi-VN"/>
-        </w:rPr>
-        <w:t xml:space="preserve">, </w:t>
-      </w:r>
-      <w:proofErr w:type="spellStart"/>
-      <w:r>
-        <w:rPr>
-          <w:b/>
-          <w:bCs/>
-          <w:lang w:val="vi-VN"/>
-        </w:rPr>
-        <w:t>tạm</w:t>
-      </w:r>
-      <w:proofErr w:type="spellEnd"/>
-      <w:r>
-        <w:rPr>
-          <w:b/>
-          <w:bCs/>
-          <w:lang w:val="vi-VN"/>
-        </w:rPr>
-        <w:t xml:space="preserve"> </w:t>
-      </w:r>
-      <w:proofErr w:type="spellStart"/>
-      <w:r>
-        <w:rPr>
-          <w:b/>
-          <w:bCs/>
-          <w:lang w:val="vi-VN"/>
-        </w:rPr>
-        <w:t>dừng</w:t>
-      </w:r>
-      <w:proofErr w:type="spellEnd"/>
-      <w:r>
-        <w:rPr>
-          <w:lang w:val="vi-VN"/>
-        </w:rPr>
-        <w:t xml:space="preserve"> </w:t>
-      </w:r>
-      <w:proofErr w:type="spellStart"/>
-      <w:r>
-        <w:rPr>
-          <w:lang w:val="vi-VN"/>
-        </w:rPr>
-        <w:t>quá</w:t>
-      </w:r>
-      <w:proofErr w:type="spellEnd"/>
-      <w:r>
-        <w:rPr>
-          <w:lang w:val="vi-VN"/>
-        </w:rPr>
-        <w:t xml:space="preserve"> trình </w:t>
-      </w:r>
-      <w:proofErr w:type="spellStart"/>
-      <w:r>
-        <w:rPr>
-          <w:lang w:val="vi-VN"/>
-        </w:rPr>
-        <w:t>kiểm</w:t>
-      </w:r>
-      <w:proofErr w:type="spellEnd"/>
-      <w:r>
-        <w:rPr>
-          <w:lang w:val="vi-VN"/>
-        </w:rPr>
-        <w:t xml:space="preserve"> </w:t>
-      </w:r>
-      <w:proofErr w:type="spellStart"/>
-      <w:r>
-        <w:rPr>
-          <w:lang w:val="vi-VN"/>
-        </w:rPr>
-        <w:t>thử</w:t>
-      </w:r>
-      <w:proofErr w:type="spellEnd"/>
-      <w:r>
-        <w:rPr>
-          <w:lang w:val="vi-VN"/>
-        </w:rPr>
-        <w:t xml:space="preserve"> </w:t>
-      </w:r>
-      <w:proofErr w:type="spellStart"/>
-      <w:r>
-        <w:rPr>
-          <w:lang w:val="vi-VN"/>
-        </w:rPr>
-        <w:t>để</w:t>
-      </w:r>
-      <w:proofErr w:type="spellEnd"/>
-      <w:r>
-        <w:rPr>
-          <w:lang w:val="vi-VN"/>
-        </w:rPr>
-        <w:t xml:space="preserve"> </w:t>
-      </w:r>
-      <w:proofErr w:type="spellStart"/>
-      <w:r>
-        <w:rPr>
-          <w:lang w:val="vi-VN"/>
-        </w:rPr>
-        <w:t>kiểm</w:t>
-      </w:r>
-      <w:proofErr w:type="spellEnd"/>
-      <w:r>
-        <w:rPr>
-          <w:lang w:val="vi-VN"/>
-        </w:rPr>
-        <w:t xml:space="preserve"> tra </w:t>
-      </w:r>
-      <w:proofErr w:type="spellStart"/>
-      <w:r>
-        <w:rPr>
-          <w:lang w:val="vi-VN"/>
-        </w:rPr>
-        <w:t>và</w:t>
-      </w:r>
-      <w:proofErr w:type="spellEnd"/>
-      <w:r>
-        <w:rPr>
-          <w:lang w:val="vi-VN"/>
-        </w:rPr>
-        <w:t xml:space="preserve"> </w:t>
-      </w:r>
-      <w:proofErr w:type="spellStart"/>
-      <w:r>
-        <w:rPr>
-          <w:lang w:val="vi-VN"/>
-        </w:rPr>
-        <w:t>sửa</w:t>
-      </w:r>
-      <w:proofErr w:type="spellEnd"/>
-      <w:r>
-        <w:rPr>
-          <w:lang w:val="vi-VN"/>
-        </w:rPr>
-        <w:t xml:space="preserve"> </w:t>
-      </w:r>
-      <w:proofErr w:type="spellStart"/>
-      <w:r>
-        <w:rPr>
-          <w:lang w:val="vi-VN"/>
-        </w:rPr>
-        <w:t>lỗi</w:t>
-      </w:r>
-      <w:proofErr w:type="spellEnd"/>
-      <w:r>
-        <w:rPr>
-          <w:lang w:val="vi-VN"/>
-        </w:rPr>
-        <w:t>.</w:t>
+        <w:t>tạm dừng</w:t>
+      </w:r>
+      <w:r>
+        <w:rPr>
+          <w:lang w:val="vi-VN"/>
+        </w:rPr>
+        <w:t xml:space="preserve"> quá trình kiểm thử để kiểm tra và sửa lỗi.</w:t>
       </w:r>
     </w:p>
     <w:p>
@@ -7668,103 +5643,23 @@
           <w:lang w:val="vi-VN"/>
         </w:rPr>
       </w:pPr>
-      <w:proofErr w:type="spellStart"/>
-      <w:r>
-        <w:rPr>
-          <w:lang w:val="vi-VN"/>
-        </w:rPr>
-        <w:t>Một</w:t>
-      </w:r>
-      <w:proofErr w:type="spellEnd"/>
-      <w:r>
-        <w:rPr>
-          <w:lang w:val="vi-VN"/>
-        </w:rPr>
-        <w:t xml:space="preserve"> </w:t>
-      </w:r>
-      <w:proofErr w:type="spellStart"/>
-      <w:r>
-        <w:rPr>
-          <w:lang w:val="vi-VN"/>
-        </w:rPr>
-        <w:t>số</w:t>
-      </w:r>
-      <w:proofErr w:type="spellEnd"/>
-      <w:r>
-        <w:rPr>
-          <w:lang w:val="vi-VN"/>
-        </w:rPr>
-        <w:t xml:space="preserve"> yêu </w:t>
-      </w:r>
-      <w:proofErr w:type="spellStart"/>
-      <w:r>
-        <w:rPr>
-          <w:lang w:val="vi-VN"/>
-        </w:rPr>
-        <w:t>cầu</w:t>
-      </w:r>
-      <w:proofErr w:type="spellEnd"/>
-      <w:r>
-        <w:rPr>
-          <w:lang w:val="vi-VN"/>
-        </w:rPr>
-        <w:t xml:space="preserve"> </w:t>
-      </w:r>
-      <w:proofErr w:type="spellStart"/>
-      <w:r>
-        <w:rPr>
-          <w:lang w:val="vi-VN"/>
-        </w:rPr>
-        <w:t>về</w:t>
-      </w:r>
-      <w:proofErr w:type="spellEnd"/>
-      <w:r>
-        <w:rPr>
-          <w:lang w:val="vi-VN"/>
-        </w:rPr>
-        <w:t xml:space="preserve"> môi </w:t>
-      </w:r>
-      <w:proofErr w:type="spellStart"/>
-      <w:r>
-        <w:rPr>
-          <w:lang w:val="vi-VN"/>
-        </w:rPr>
-        <w:t>trường</w:t>
-      </w:r>
-      <w:proofErr w:type="spellEnd"/>
-      <w:r>
-        <w:rPr>
-          <w:lang w:val="vi-VN"/>
-        </w:rPr>
-        <w:t xml:space="preserve"> </w:t>
-      </w:r>
-      <w:proofErr w:type="spellStart"/>
-      <w:r>
-        <w:rPr>
-          <w:lang w:val="vi-VN"/>
-        </w:rPr>
-        <w:t>kiểm</w:t>
-      </w:r>
-      <w:proofErr w:type="spellEnd"/>
-      <w:r>
-        <w:rPr>
-          <w:lang w:val="vi-VN"/>
-        </w:rPr>
-        <w:t xml:space="preserve"> </w:t>
-      </w:r>
-      <w:proofErr w:type="spellStart"/>
-      <w:r>
-        <w:rPr>
-          <w:lang w:val="vi-VN"/>
-        </w:rPr>
-        <w:t>thử</w:t>
-      </w:r>
-      <w:proofErr w:type="spellEnd"/>
-      <w:r>
-        <w:rPr>
-          <w:lang w:val="vi-VN"/>
-        </w:rPr>
-        <w:t xml:space="preserve"> </w:t>
+      <w:r>
+        <w:rPr>
+          <w:lang w:val="vi-VN"/>
+        </w:rPr>
+        <w:t xml:space="preserve">Một số yêu cầu </w:t>
+      </w:r>
+      <w:r>
+        <w:rPr>
+          <w:lang w:val="vi-VN"/>
+        </w:rPr>
+        <w:t xml:space="preserve">về môi trường </w:t>
+      </w:r>
+      <w:r>
+        <w:rPr>
+          <w:lang w:val="vi-VN"/>
+        </w:rPr>
+        <w:t xml:space="preserve">kiểm thử </w:t>
       </w:r>
       <w:r>
         <w:rPr>
@@ -7776,49 +5671,7 @@
         <w:rPr>
           <w:lang w:val="vi-VN"/>
         </w:rPr>
-        <w:t xml:space="preserve"> </w:t>
-      </w:r>
-      <w:proofErr w:type="spellStart"/>
-      <w:r>
-        <w:rPr>
-          <w:lang w:val="vi-VN"/>
-        </w:rPr>
-        <w:t>chỉ</w:t>
-      </w:r>
-      <w:proofErr w:type="spellEnd"/>
-      <w:r>
-        <w:rPr>
-          <w:lang w:val="vi-VN"/>
-        </w:rPr>
-        <w:t xml:space="preserve"> </w:t>
-      </w:r>
-      <w:proofErr w:type="spellStart"/>
-      <w:r>
-        <w:rPr>
-          <w:lang w:val="vi-VN"/>
-        </w:rPr>
-        <w:t>rõ</w:t>
-      </w:r>
-      <w:proofErr w:type="spellEnd"/>
-      <w:r>
-        <w:rPr>
-          <w:lang w:val="vi-VN"/>
-        </w:rPr>
-        <w:t xml:space="preserve"> ở </w:t>
-      </w:r>
-      <w:proofErr w:type="spellStart"/>
-      <w:r>
-        <w:rPr>
-          <w:lang w:val="vi-VN"/>
-        </w:rPr>
-        <w:t>bảng</w:t>
-      </w:r>
-      <w:proofErr w:type="spellEnd"/>
-      <w:r>
-        <w:rPr>
-          <w:lang w:val="vi-VN"/>
-        </w:rPr>
-        <w:t xml:space="preserve"> </w:t>
+        <w:t xml:space="preserve"> chỉ rõ ở bảng </w:t>
       </w:r>
       <w:r>
         <w:rPr>
@@ -7895,23 +5748,13 @@
                 <w:lang w:val="vi-VN"/>
               </w:rPr>
             </w:pPr>
-            <w:proofErr w:type="spellStart"/>
             <w:r>
               <w:rPr>
                 <w:b/>
                 <w:bCs/>
                 <w:lang w:val="vi-VN"/>
               </w:rPr>
-              <w:t>Tài</w:t>
-            </w:r>
-            <w:proofErr w:type="spellEnd"/>
-            <w:r>
-              <w:rPr>
-                <w:b/>
-                <w:bCs/>
-                <w:lang w:val="vi-VN"/>
-              </w:rPr>
-              <w:t xml:space="preserve"> nguyên</w:t>
+              <w:t>Tài nguyên</w:t>
             </w:r>
           </w:p>
         </w:tc>
@@ -7934,18 +5777,8 @@
                 <w:bCs/>
                 <w:lang w:val="vi-VN"/>
               </w:rPr>
-              <w:t xml:space="preserve">Mô </w:t>
-            </w:r>
-            <w:proofErr w:type="spellStart"/>
-            <w:r>
-              <w:rPr>
-                <w:b/>
-                <w:bCs/>
-                <w:lang w:val="vi-VN"/>
-              </w:rPr>
-              <w:t>tả</w:t>
-            </w:r>
-            <w:proofErr w:type="spellEnd"/>
+              <w:t>Mô tả</w:t>
+            </w:r>
           </w:p>
         </w:tc>
       </w:tr>
@@ -8234,21 +6067,7 @@
               <w:rPr>
                 <w:lang w:val="vi-VN"/>
               </w:rPr>
-              <w:t xml:space="preserve"> 3.9 </w:t>
-            </w:r>
-            <w:proofErr w:type="spellStart"/>
-            <w:r>
-              <w:rPr>
-                <w:lang w:val="vi-VN"/>
-              </w:rPr>
-              <w:t>trở</w:t>
-            </w:r>
-            <w:proofErr w:type="spellEnd"/>
-            <w:r>
-              <w:rPr>
-                <w:lang w:val="vi-VN"/>
-              </w:rPr>
-              <w:t xml:space="preserve"> lên. </w:t>
+              <w:t xml:space="preserve"> 3.9 trở lên. </w:t>
             </w:r>
             <w:proofErr w:type="spellStart"/>
             <w:r>
@@ -8354,16 +6173,8 @@
               <w:rPr>
                 <w:lang w:val="vi-VN"/>
               </w:rPr>
-              <w:t xml:space="preserve">Công </w:t>
-            </w:r>
-            <w:proofErr w:type="spellStart"/>
-            <w:r>
-              <w:rPr>
-                <w:lang w:val="vi-VN"/>
-              </w:rPr>
-              <w:t>cụ</w:t>
-            </w:r>
-            <w:proofErr w:type="spellEnd"/>
+              <w:t>Công cụ</w:t>
+            </w:r>
           </w:p>
         </w:tc>
         <w:tc>
@@ -9060,21 +6871,7 @@
               <w:rPr>
                 <w:lang w:val="vi-VN"/>
               </w:rPr>
-              <w:t xml:space="preserve"> 256GB </w:t>
-            </w:r>
-            <w:proofErr w:type="spellStart"/>
-            <w:r>
-              <w:rPr>
-                <w:lang w:val="vi-VN"/>
-              </w:rPr>
-              <w:t>trở</w:t>
-            </w:r>
-            <w:proofErr w:type="spellEnd"/>
-            <w:r>
-              <w:rPr>
-                <w:lang w:val="vi-VN"/>
-              </w:rPr>
-              <w:t xml:space="preserve"> lên.</w:t>
+              <w:t xml:space="preserve"> 256GB trở lên.</w:t>
             </w:r>
           </w:p>
         </w:tc>
@@ -9102,7 +6899,7 @@
           <w:lang w:val="vi-VN"/>
         </w:rPr>
       </w:pPr>
-      <w:bookmarkStart w:id="6" w:name="_Toc90102792"/>
+      <w:bookmarkStart w:id="21" w:name="_Toc90102792"/>
       <w:r>
         <w:rPr>
           <w:lang w:val="vi-VN"/>
@@ -9113,31 +6910,9 @@
         <w:rPr>
           <w:lang w:val="vi-VN"/>
         </w:rPr>
-        <w:t xml:space="preserve"> trình </w:t>
-      </w:r>
-      <w:proofErr w:type="spellStart"/>
-      <w:r>
-        <w:rPr>
-          <w:lang w:val="vi-VN"/>
-        </w:rPr>
-        <w:t>kiểm</w:t>
-      </w:r>
-      <w:proofErr w:type="spellEnd"/>
-      <w:r>
-        <w:rPr>
-          <w:lang w:val="vi-VN"/>
-        </w:rPr>
-        <w:t xml:space="preserve"> </w:t>
-      </w:r>
-      <w:proofErr w:type="spellStart"/>
-      <w:r>
-        <w:rPr>
-          <w:lang w:val="vi-VN"/>
-        </w:rPr>
-        <w:t>thử</w:t>
-      </w:r>
-      <w:bookmarkEnd w:id="6"/>
-      <w:proofErr w:type="spellEnd"/>
+        <w:t xml:space="preserve"> trình kiểm thử</w:t>
+      </w:r>
+      <w:bookmarkEnd w:id="21"/>
     </w:p>
     <w:p>
       <w:pPr>
@@ -11101,79 +8876,7 @@
                 <w:bCs/>
                 <w:lang w:val="vi-VN"/>
               </w:rPr>
-              <w:t xml:space="preserve"> </w:t>
-            </w:r>
-            <w:proofErr w:type="spellStart"/>
-            <w:r>
-              <w:rPr>
-                <w:b/>
-                <w:bCs/>
-                <w:lang w:val="vi-VN"/>
-              </w:rPr>
-              <w:t>tiến</w:t>
-            </w:r>
-            <w:proofErr w:type="spellEnd"/>
-            <w:r>
-              <w:rPr>
-                <w:b/>
-                <w:bCs/>
-                <w:lang w:val="vi-VN"/>
-              </w:rPr>
-              <w:t xml:space="preserve"> trình </w:t>
-            </w:r>
-            <w:proofErr w:type="spellStart"/>
-            <w:r>
-              <w:rPr>
-                <w:b/>
-                <w:bCs/>
-                <w:lang w:val="vi-VN"/>
-              </w:rPr>
-              <w:t>kiểm</w:t>
-            </w:r>
-            <w:proofErr w:type="spellEnd"/>
-            <w:r>
-              <w:rPr>
-                <w:b/>
-                <w:bCs/>
-                <w:lang w:val="vi-VN"/>
-              </w:rPr>
-              <w:t xml:space="preserve"> </w:t>
-            </w:r>
-            <w:proofErr w:type="spellStart"/>
-            <w:r>
-              <w:rPr>
-                <w:b/>
-                <w:bCs/>
-                <w:lang w:val="vi-VN"/>
-              </w:rPr>
-              <w:t>thử</w:t>
-            </w:r>
-            <w:proofErr w:type="spellEnd"/>
-            <w:r>
-              <w:rPr>
-                <w:b/>
-                <w:bCs/>
-                <w:lang w:val="vi-VN"/>
-              </w:rPr>
-              <w:t xml:space="preserve"> (Giai </w:t>
-            </w:r>
-            <w:proofErr w:type="spellStart"/>
-            <w:r>
-              <w:rPr>
-                <w:b/>
-                <w:bCs/>
-                <w:lang w:val="vi-VN"/>
-              </w:rPr>
-              <w:t>đoạn</w:t>
-            </w:r>
-            <w:proofErr w:type="spellEnd"/>
-            <w:r>
-              <w:rPr>
-                <w:b/>
-                <w:bCs/>
-                <w:lang w:val="vi-VN"/>
-              </w:rPr>
-              <w:t xml:space="preserve"> 1)</w:t>
+              <w:t xml:space="preserve"> tiến trình kiểm thử (Giai đoạn 1)</w:t>
             </w:r>
           </w:p>
         </w:tc>
@@ -11203,18 +8906,18 @@
       <w:pPr>
         <w:pStyle w:val="u1"/>
       </w:pPr>
-      <w:bookmarkStart w:id="7" w:name="_Toc90102793"/>
+      <w:bookmarkStart w:id="22" w:name="_Toc90102793"/>
       <w:r>
         <w:lastRenderedPageBreak/>
         <w:t>Test case</w:t>
       </w:r>
-      <w:bookmarkEnd w:id="7"/>
+      <w:bookmarkEnd w:id="22"/>
     </w:p>
     <w:p>
       <w:pPr>
         <w:pStyle w:val="u2"/>
       </w:pPr>
-      <w:bookmarkStart w:id="8" w:name="_Toc90102794"/>
+      <w:bookmarkStart w:id="23" w:name="_Toc90102794"/>
       <w:proofErr w:type="spellStart"/>
       <w:r>
         <w:t>Danh</w:t>
@@ -11239,7 +8942,7 @@
       <w:r>
         <w:t xml:space="preserve"> test case</w:t>
       </w:r>
-      <w:bookmarkEnd w:id="8"/>
+      <w:bookmarkEnd w:id="23"/>
     </w:p>
     <w:tbl>
       <w:tblPr>
@@ -11290,21 +8993,12 @@
                 <w:color w:val="FFFFFF" w:themeColor="background1"/>
               </w:rPr>
             </w:pPr>
-            <w:proofErr w:type="spellStart"/>
             <w:r>
               <w:rPr>
                 <w:b/>
                 <w:color w:val="FFFFFF" w:themeColor="background1"/>
               </w:rPr>
-              <w:t>Tên</w:t>
-            </w:r>
-            <w:proofErr w:type="spellEnd"/>
-            <w:r>
-              <w:rPr>
-                <w:b/>
-                <w:color w:val="FFFFFF" w:themeColor="background1"/>
-              </w:rPr>
-              <w:t xml:space="preserve"> </w:t>
+              <w:t xml:space="preserve">Tên </w:t>
             </w:r>
             <w:r>
               <w:rPr>
@@ -15816,7 +13510,7 @@
       <w:pPr>
         <w:pStyle w:val="u2"/>
       </w:pPr>
-      <w:bookmarkStart w:id="9" w:name="_Toc90102795"/>
+      <w:bookmarkStart w:id="24" w:name="_Toc90102795"/>
       <w:proofErr w:type="spellStart"/>
       <w:r>
         <w:t>Đặc</w:t>
@@ -15844,17 +13538,17 @@
       <w:r>
         <w:t>test case</w:t>
       </w:r>
-      <w:bookmarkEnd w:id="9"/>
+      <w:bookmarkEnd w:id="24"/>
     </w:p>
     <w:p>
       <w:pPr>
         <w:pStyle w:val="u3"/>
       </w:pPr>
-      <w:bookmarkStart w:id="10" w:name="_Toc90102796"/>
+      <w:bookmarkStart w:id="25" w:name="_Toc90102796"/>
       <w:r>
         <w:t>Test case 1</w:t>
       </w:r>
-      <w:bookmarkEnd w:id="10"/>
+      <w:bookmarkEnd w:id="25"/>
     </w:p>
     <w:tbl>
       <w:tblPr>
@@ -16444,79 +14138,7 @@
                 <w:szCs w:val="26"/>
                 <w:lang w:val="vi-VN"/>
               </w:rPr>
-              <w:t xml:space="preserve">Tên </w:t>
-            </w:r>
-            <w:proofErr w:type="spellStart"/>
-            <w:r>
-              <w:rPr>
-                <w:rFonts w:eastAsiaTheme="majorEastAsia" w:cstheme="majorBidi"/>
-                <w:i/>
-                <w:iCs/>
-                <w:color w:val="0070C0"/>
-                <w:szCs w:val="26"/>
-                <w:lang w:val="vi-VN"/>
-              </w:rPr>
-              <w:t>tài</w:t>
-            </w:r>
-            <w:proofErr w:type="spellEnd"/>
-            <w:r>
-              <w:rPr>
-                <w:rFonts w:eastAsiaTheme="majorEastAsia" w:cstheme="majorBidi"/>
-                <w:i/>
-                <w:iCs/>
-                <w:color w:val="0070C0"/>
-                <w:szCs w:val="26"/>
-                <w:lang w:val="vi-VN"/>
-              </w:rPr>
-              <w:t xml:space="preserve"> </w:t>
-            </w:r>
-            <w:proofErr w:type="spellStart"/>
-            <w:r>
-              <w:rPr>
-                <w:rFonts w:eastAsiaTheme="majorEastAsia" w:cstheme="majorBidi"/>
-                <w:i/>
-                <w:iCs/>
-                <w:color w:val="0070C0"/>
-                <w:szCs w:val="26"/>
-                <w:lang w:val="vi-VN"/>
-              </w:rPr>
-              <w:t>khoản</w:t>
-            </w:r>
-            <w:proofErr w:type="spellEnd"/>
-            <w:r>
-              <w:rPr>
-                <w:rFonts w:eastAsiaTheme="majorEastAsia" w:cstheme="majorBidi"/>
-                <w:i/>
-                <w:iCs/>
-                <w:color w:val="0070C0"/>
-                <w:szCs w:val="26"/>
-                <w:lang w:val="vi-VN"/>
-              </w:rPr>
-              <w:t xml:space="preserve">: tên </w:t>
-            </w:r>
-            <w:proofErr w:type="spellStart"/>
-            <w:r>
-              <w:rPr>
-                <w:rFonts w:eastAsiaTheme="majorEastAsia" w:cstheme="majorBidi"/>
-                <w:i/>
-                <w:iCs/>
-                <w:color w:val="0070C0"/>
-                <w:szCs w:val="26"/>
-                <w:lang w:val="vi-VN"/>
-              </w:rPr>
-              <w:t>tài</w:t>
-            </w:r>
-            <w:proofErr w:type="spellEnd"/>
-            <w:r>
-              <w:rPr>
-                <w:rFonts w:eastAsiaTheme="majorEastAsia" w:cstheme="majorBidi"/>
-                <w:i/>
-                <w:iCs/>
-                <w:color w:val="0070C0"/>
-                <w:szCs w:val="26"/>
-                <w:lang w:val="vi-VN"/>
-              </w:rPr>
-              <w:t xml:space="preserve"> </w:t>
+              <w:t xml:space="preserve">Tên tài khoản: tên tài </w:t>
             </w:r>
             <w:proofErr w:type="spellStart"/>
             <w:r>
@@ -17201,31 +14823,7 @@
                 <w:szCs w:val="26"/>
                 <w:lang w:val="vi-VN"/>
               </w:rPr>
-              <w:t xml:space="preserve">, đưa ra thông tin </w:t>
-            </w:r>
-            <w:proofErr w:type="spellStart"/>
-            <w:r>
-              <w:rPr>
-                <w:rFonts w:eastAsiaTheme="majorEastAsia" w:cstheme="majorBidi"/>
-                <w:i/>
-                <w:iCs/>
-                <w:color w:val="0070C0"/>
-                <w:szCs w:val="26"/>
-                <w:lang w:val="vi-VN"/>
-              </w:rPr>
-              <w:t>lỗi</w:t>
-            </w:r>
-            <w:proofErr w:type="spellEnd"/>
-            <w:r>
-              <w:rPr>
-                <w:rFonts w:eastAsiaTheme="majorEastAsia" w:cstheme="majorBidi"/>
-                <w:i/>
-                <w:iCs/>
-                <w:color w:val="0070C0"/>
-                <w:szCs w:val="26"/>
-                <w:lang w:val="vi-VN"/>
-              </w:rPr>
-              <w:t>.</w:t>
+              <w:t>, đưa ra thông tin lỗi.</w:t>
             </w:r>
           </w:p>
         </w:tc>
@@ -18291,8 +15889,20 @@
                 <w:color w:val="0070C0"/>
                 <w:szCs w:val="26"/>
               </w:rPr>
-              <w:t>Passed / Failed</w:t>
-            </w:r>
+              <w:t>Passed</w:t>
+            </w:r>
+            <w:del w:id="26" w:author="Anthony Bùi" w:date="2022-01-18T08:01:00Z">
+              <w:r>
+                <w:rPr>
+                  <w:rFonts w:eastAsiaTheme="majorEastAsia" w:cstheme="majorBidi"/>
+                  <w:i/>
+                  <w:iCs/>
+                  <w:color w:val="0070C0"/>
+                  <w:szCs w:val="26"/>
+                </w:rPr>
+                <w:delText xml:space="preserve"> / Failed</w:delText>
+              </w:r>
+            </w:del>
           </w:p>
         </w:tc>
       </w:tr>
@@ -18326,12 +15936,12 @@
       <w:pPr>
         <w:pStyle w:val="u3"/>
       </w:pPr>
-      <w:bookmarkStart w:id="11" w:name="_Toc90102797"/>
+      <w:bookmarkStart w:id="27" w:name="_Toc90102797"/>
       <w:r>
         <w:lastRenderedPageBreak/>
         <w:t>Test case 2</w:t>
       </w:r>
-      <w:bookmarkEnd w:id="11"/>
+      <w:bookmarkEnd w:id="27"/>
     </w:p>
     <w:tbl>
       <w:tblPr>
@@ -19205,31 +16815,7 @@
                 <w:szCs w:val="26"/>
                 <w:lang w:val="vi-VN"/>
               </w:rPr>
-              <w:t xml:space="preserve"> tương </w:t>
-            </w:r>
-            <w:proofErr w:type="spellStart"/>
-            <w:r>
-              <w:rPr>
-                <w:rFonts w:eastAsiaTheme="majorEastAsia" w:cstheme="majorBidi"/>
-                <w:i/>
-                <w:iCs/>
-                <w:color w:val="0070C0"/>
-                <w:szCs w:val="26"/>
-                <w:lang w:val="vi-VN"/>
-              </w:rPr>
-              <w:t>ứng</w:t>
-            </w:r>
-            <w:proofErr w:type="spellEnd"/>
-            <w:r>
-              <w:rPr>
-                <w:rFonts w:eastAsiaTheme="majorEastAsia" w:cstheme="majorBidi"/>
-                <w:i/>
-                <w:iCs/>
-                <w:color w:val="0070C0"/>
-                <w:szCs w:val="26"/>
-                <w:lang w:val="vi-VN"/>
-              </w:rPr>
-              <w:t xml:space="preserve"> </w:t>
+              <w:t xml:space="preserve"> tương ứng </w:t>
             </w:r>
             <w:proofErr w:type="spellStart"/>
             <w:r>
@@ -20153,31 +17739,7 @@
                 <w:szCs w:val="26"/>
                 <w:lang w:val="vi-VN"/>
               </w:rPr>
-              <w:t xml:space="preserve"> </w:t>
-            </w:r>
-            <w:proofErr w:type="spellStart"/>
-            <w:r>
-              <w:rPr>
-                <w:rFonts w:eastAsiaTheme="majorEastAsia" w:cstheme="majorBidi"/>
-                <w:i/>
-                <w:iCs/>
-                <w:color w:val="0070C0"/>
-                <w:szCs w:val="26"/>
-                <w:lang w:val="vi-VN"/>
-              </w:rPr>
-              <w:t>đấu</w:t>
-            </w:r>
-            <w:proofErr w:type="spellEnd"/>
-            <w:r>
-              <w:rPr>
-                <w:rFonts w:eastAsiaTheme="majorEastAsia" w:cstheme="majorBidi"/>
-                <w:i/>
-                <w:iCs/>
-                <w:color w:val="0070C0"/>
-                <w:szCs w:val="26"/>
-                <w:lang w:val="vi-VN"/>
-              </w:rPr>
-              <w:t xml:space="preserve">”. </w:t>
+              <w:t xml:space="preserve"> đấu”. </w:t>
             </w:r>
             <w:proofErr w:type="spellStart"/>
             <w:r>
@@ -20369,55 +17931,7 @@
                 <w:szCs w:val="26"/>
                 <w:lang w:val="vi-VN"/>
               </w:rPr>
-              <w:t xml:space="preserve"> tên </w:t>
-            </w:r>
-            <w:proofErr w:type="spellStart"/>
-            <w:r>
-              <w:rPr>
-                <w:rFonts w:eastAsiaTheme="majorEastAsia" w:cstheme="majorBidi"/>
-                <w:i/>
-                <w:iCs/>
-                <w:color w:val="0070C0"/>
-                <w:szCs w:val="26"/>
-                <w:lang w:val="vi-VN"/>
-              </w:rPr>
-              <w:t>giải</w:t>
-            </w:r>
-            <w:proofErr w:type="spellEnd"/>
-            <w:r>
-              <w:rPr>
-                <w:rFonts w:eastAsiaTheme="majorEastAsia" w:cstheme="majorBidi"/>
-                <w:i/>
-                <w:iCs/>
-                <w:color w:val="0070C0"/>
-                <w:szCs w:val="26"/>
-                <w:lang w:val="vi-VN"/>
-              </w:rPr>
-              <w:t xml:space="preserve"> </w:t>
-            </w:r>
-            <w:proofErr w:type="spellStart"/>
-            <w:r>
-              <w:rPr>
-                <w:rFonts w:eastAsiaTheme="majorEastAsia" w:cstheme="majorBidi"/>
-                <w:i/>
-                <w:iCs/>
-                <w:color w:val="0070C0"/>
-                <w:szCs w:val="26"/>
-                <w:lang w:val="vi-VN"/>
-              </w:rPr>
-              <w:t>đấu</w:t>
-            </w:r>
-            <w:proofErr w:type="spellEnd"/>
-            <w:r>
-              <w:rPr>
-                <w:rFonts w:eastAsiaTheme="majorEastAsia" w:cstheme="majorBidi"/>
-                <w:i/>
-                <w:iCs/>
-                <w:color w:val="0070C0"/>
-                <w:szCs w:val="26"/>
-                <w:lang w:val="vi-VN"/>
-              </w:rPr>
-              <w:t>.</w:t>
+              <w:t xml:space="preserve"> tên giải đấu.</w:t>
             </w:r>
           </w:p>
           <w:p>
@@ -20889,8 +18403,20 @@
                 <w:color w:val="0070C0"/>
                 <w:szCs w:val="26"/>
               </w:rPr>
-              <w:t>Passed / Failed</w:t>
-            </w:r>
+              <w:t>Passed</w:t>
+            </w:r>
+            <w:del w:id="28" w:author="Anthony Bùi" w:date="2022-01-18T08:01:00Z">
+              <w:r>
+                <w:rPr>
+                  <w:rFonts w:eastAsiaTheme="majorEastAsia" w:cstheme="majorBidi"/>
+                  <w:i/>
+                  <w:iCs/>
+                  <w:color w:val="0070C0"/>
+                  <w:szCs w:val="26"/>
+                </w:rPr>
+                <w:delText xml:space="preserve"> / Failed</w:delText>
+              </w:r>
+            </w:del>
           </w:p>
         </w:tc>
       </w:tr>
@@ -20924,12 +18450,12 @@
       <w:pPr>
         <w:pStyle w:val="u3"/>
       </w:pPr>
-      <w:bookmarkStart w:id="12" w:name="_Toc90102798"/>
+      <w:bookmarkStart w:id="29" w:name="_Toc90102798"/>
       <w:r>
         <w:lastRenderedPageBreak/>
         <w:t>Test case 3</w:t>
       </w:r>
-      <w:bookmarkEnd w:id="12"/>
+      <w:bookmarkEnd w:id="29"/>
     </w:p>
     <w:tbl>
       <w:tblPr>
@@ -21532,45 +19058,8 @@
                 <w:szCs w:val="26"/>
                 <w:lang w:val="vi-VN"/>
               </w:rPr>
-              <w:t xml:space="preserve">- Tên </w:t>
-            </w:r>
-            <w:proofErr w:type="spellStart"/>
-            <w:r>
-              <w:rPr>
-                <w:rFonts w:eastAsiaTheme="majorEastAsia" w:cstheme="majorBidi"/>
-                <w:i/>
-                <w:iCs/>
-                <w:color w:val="0070C0"/>
-                <w:szCs w:val="26"/>
-                <w:lang w:val="vi-VN"/>
-              </w:rPr>
-              <w:t>tài</w:t>
-            </w:r>
-            <w:proofErr w:type="spellEnd"/>
-            <w:r>
-              <w:rPr>
-                <w:rFonts w:eastAsiaTheme="majorEastAsia" w:cstheme="majorBidi"/>
-                <w:i/>
-                <w:iCs/>
-                <w:color w:val="0070C0"/>
-                <w:szCs w:val="26"/>
-                <w:lang w:val="vi-VN"/>
-              </w:rPr>
-              <w:t xml:space="preserve"> </w:t>
-            </w:r>
-            <w:proofErr w:type="spellStart"/>
-            <w:r>
-              <w:rPr>
-                <w:rFonts w:eastAsiaTheme="majorEastAsia" w:cstheme="majorBidi"/>
-                <w:i/>
-                <w:iCs/>
-                <w:color w:val="0070C0"/>
-                <w:szCs w:val="26"/>
-                <w:lang w:val="vi-VN"/>
-              </w:rPr>
-              <w:t>khoản</w:t>
-            </w:r>
-            <w:proofErr w:type="spellEnd"/>
+              <w:t>- Tên tài khoản</w:t>
+            </w:r>
           </w:p>
           <w:p>
             <w:pPr>
@@ -21920,79 +19409,7 @@
                 <w:szCs w:val="26"/>
                 <w:lang w:val="vi-VN"/>
               </w:rPr>
-              <w:t xml:space="preserve"> ra </w:t>
-            </w:r>
-            <w:proofErr w:type="spellStart"/>
-            <w:r>
-              <w:rPr>
-                <w:rFonts w:eastAsiaTheme="majorEastAsia" w:cstheme="majorBidi"/>
-                <w:i/>
-                <w:iCs/>
-                <w:color w:val="0070C0"/>
-                <w:szCs w:val="26"/>
-                <w:lang w:val="vi-VN"/>
-              </w:rPr>
-              <w:t>lỗi</w:t>
-            </w:r>
-            <w:proofErr w:type="spellEnd"/>
-            <w:r>
-              <w:rPr>
-                <w:rFonts w:eastAsiaTheme="majorEastAsia" w:cstheme="majorBidi"/>
-                <w:i/>
-                <w:iCs/>
-                <w:color w:val="0070C0"/>
-                <w:szCs w:val="26"/>
-                <w:lang w:val="vi-VN"/>
-              </w:rPr>
-              <w:t xml:space="preserve"> cho </w:t>
-            </w:r>
-            <w:proofErr w:type="spellStart"/>
-            <w:r>
-              <w:rPr>
-                <w:rFonts w:eastAsiaTheme="majorEastAsia" w:cstheme="majorBidi"/>
-                <w:i/>
-                <w:iCs/>
-                <w:color w:val="0070C0"/>
-                <w:szCs w:val="26"/>
-                <w:lang w:val="vi-VN"/>
-              </w:rPr>
-              <w:t>người</w:t>
-            </w:r>
-            <w:proofErr w:type="spellEnd"/>
-            <w:r>
-              <w:rPr>
-                <w:rFonts w:eastAsiaTheme="majorEastAsia" w:cstheme="majorBidi"/>
-                <w:i/>
-                <w:iCs/>
-                <w:color w:val="0070C0"/>
-                <w:szCs w:val="26"/>
-                <w:lang w:val="vi-VN"/>
-              </w:rPr>
-              <w:t xml:space="preserve"> </w:t>
-            </w:r>
-            <w:proofErr w:type="spellStart"/>
-            <w:r>
-              <w:rPr>
-                <w:rFonts w:eastAsiaTheme="majorEastAsia" w:cstheme="majorBidi"/>
-                <w:i/>
-                <w:iCs/>
-                <w:color w:val="0070C0"/>
-                <w:szCs w:val="26"/>
-                <w:lang w:val="vi-VN"/>
-              </w:rPr>
-              <w:t>dùng</w:t>
-            </w:r>
-            <w:proofErr w:type="spellEnd"/>
-            <w:r>
-              <w:rPr>
-                <w:rFonts w:eastAsiaTheme="majorEastAsia" w:cstheme="majorBidi"/>
-                <w:i/>
-                <w:iCs/>
-                <w:color w:val="0070C0"/>
-                <w:szCs w:val="26"/>
-                <w:lang w:val="vi-VN"/>
-              </w:rPr>
-              <w:t>.</w:t>
+              <w:t xml:space="preserve"> ra lỗi cho người dùng.</w:t>
             </w:r>
           </w:p>
         </w:tc>
@@ -22714,8 +20131,20 @@
                 <w:color w:val="0070C0"/>
                 <w:szCs w:val="26"/>
               </w:rPr>
-              <w:t>Passed / Failed</w:t>
-            </w:r>
+              <w:t>Passed</w:t>
+            </w:r>
+            <w:del w:id="30" w:author="Anthony Bùi" w:date="2022-01-18T08:01:00Z">
+              <w:r>
+                <w:rPr>
+                  <w:rFonts w:eastAsiaTheme="majorEastAsia" w:cstheme="majorBidi"/>
+                  <w:i/>
+                  <w:iCs/>
+                  <w:color w:val="0070C0"/>
+                  <w:szCs w:val="26"/>
+                </w:rPr>
+                <w:delText xml:space="preserve"> / Failed</w:delText>
+              </w:r>
+            </w:del>
           </w:p>
         </w:tc>
       </w:tr>
@@ -22761,7 +20190,7 @@
       <w:pPr>
         <w:pStyle w:val="u3"/>
       </w:pPr>
-      <w:bookmarkStart w:id="13" w:name="_Toc90102799"/>
+      <w:bookmarkStart w:id="31" w:name="_Toc90102799"/>
       <w:r>
         <w:lastRenderedPageBreak/>
         <w:t xml:space="preserve">Test case </w:t>
@@ -22769,7 +20198,7 @@
       <w:r>
         <w:t>4</w:t>
       </w:r>
-      <w:bookmarkEnd w:id="13"/>
+      <w:bookmarkEnd w:id="31"/>
     </w:p>
     <w:tbl>
       <w:tblPr>
@@ -25129,8 +22558,20 @@
                 <w:color w:val="0070C0"/>
                 <w:szCs w:val="26"/>
               </w:rPr>
-              <w:t>Passed / Failed</w:t>
-            </w:r>
+              <w:t xml:space="preserve">Passed </w:t>
+            </w:r>
+            <w:del w:id="32" w:author="Anthony Bùi" w:date="2022-01-18T08:01:00Z">
+              <w:r>
+                <w:rPr>
+                  <w:rFonts w:eastAsiaTheme="majorEastAsia" w:cstheme="majorBidi"/>
+                  <w:i/>
+                  <w:iCs/>
+                  <w:color w:val="0070C0"/>
+                  <w:szCs w:val="26"/>
+                </w:rPr>
+                <w:delText>/ Failed</w:delText>
+              </w:r>
+            </w:del>
           </w:p>
         </w:tc>
       </w:tr>
@@ -25176,7 +22617,7 @@
       <w:pPr>
         <w:pStyle w:val="u3"/>
       </w:pPr>
-      <w:bookmarkStart w:id="14" w:name="_Toc90102800"/>
+      <w:bookmarkStart w:id="33" w:name="_Toc90102800"/>
       <w:r>
         <w:lastRenderedPageBreak/>
         <w:t xml:space="preserve">Test case </w:t>
@@ -25184,7 +22625,7 @@
       <w:r>
         <w:t>5</w:t>
       </w:r>
-      <w:bookmarkEnd w:id="14"/>
+      <w:bookmarkEnd w:id="33"/>
     </w:p>
     <w:tbl>
       <w:tblPr>
@@ -25262,45 +22703,8 @@
                 <w:szCs w:val="26"/>
                 <w:lang w:val="vi-VN"/>
               </w:rPr>
-              <w:t xml:space="preserve">Tham gia </w:t>
-            </w:r>
-            <w:proofErr w:type="spellStart"/>
-            <w:r>
-              <w:rPr>
-                <w:rFonts w:eastAsiaTheme="majorEastAsia" w:cstheme="majorBidi"/>
-                <w:b/>
-                <w:bCs/>
-                <w:color w:val="FFFFFF" w:themeColor="background1"/>
-                <w:szCs w:val="26"/>
-                <w:lang w:val="vi-VN"/>
-              </w:rPr>
-              <w:t>giải</w:t>
-            </w:r>
-            <w:proofErr w:type="spellEnd"/>
-            <w:r>
-              <w:rPr>
-                <w:rFonts w:eastAsiaTheme="majorEastAsia" w:cstheme="majorBidi"/>
-                <w:b/>
-                <w:bCs/>
-                <w:color w:val="FFFFFF" w:themeColor="background1"/>
-                <w:szCs w:val="26"/>
-                <w:lang w:val="vi-VN"/>
-              </w:rPr>
-              <w:t xml:space="preserve"> </w:t>
-            </w:r>
-            <w:proofErr w:type="spellStart"/>
-            <w:r>
-              <w:rPr>
-                <w:rFonts w:eastAsiaTheme="majorEastAsia" w:cstheme="majorBidi"/>
-                <w:b/>
-                <w:bCs/>
-                <w:color w:val="FFFFFF" w:themeColor="background1"/>
-                <w:szCs w:val="26"/>
-                <w:lang w:val="vi-VN"/>
-              </w:rPr>
-              <w:t>đấu</w:t>
-            </w:r>
-            <w:proofErr w:type="spellEnd"/>
+              <w:t>Tham gia giải đấu</w:t>
+            </w:r>
           </w:p>
         </w:tc>
       </w:tr>
@@ -25372,45 +22776,8 @@
                 <w:szCs w:val="26"/>
                 <w:lang w:val="vi-VN"/>
               </w:rPr>
-              <w:t xml:space="preserve"> – Tham gia </w:t>
-            </w:r>
-            <w:proofErr w:type="spellStart"/>
-            <w:r>
-              <w:rPr>
-                <w:rFonts w:eastAsiaTheme="majorEastAsia" w:cstheme="majorBidi"/>
-                <w:i/>
-                <w:iCs/>
-                <w:color w:val="0070C0"/>
-                <w:szCs w:val="26"/>
-                <w:lang w:val="vi-VN"/>
-              </w:rPr>
-              <w:t>giải</w:t>
-            </w:r>
-            <w:proofErr w:type="spellEnd"/>
-            <w:r>
-              <w:rPr>
-                <w:rFonts w:eastAsiaTheme="majorEastAsia" w:cstheme="majorBidi"/>
-                <w:i/>
-                <w:iCs/>
-                <w:color w:val="0070C0"/>
-                <w:szCs w:val="26"/>
-                <w:lang w:val="vi-VN"/>
-              </w:rPr>
-              <w:t xml:space="preserve"> </w:t>
-            </w:r>
-            <w:proofErr w:type="spellStart"/>
-            <w:r>
-              <w:rPr>
-                <w:rFonts w:eastAsiaTheme="majorEastAsia" w:cstheme="majorBidi"/>
-                <w:i/>
-                <w:iCs/>
-                <w:color w:val="0070C0"/>
-                <w:szCs w:val="26"/>
-                <w:lang w:val="vi-VN"/>
-              </w:rPr>
-              <w:t>đấu</w:t>
-            </w:r>
-            <w:proofErr w:type="spellEnd"/>
+              <w:t xml:space="preserve"> – Tham gia giải đấu</w:t>
+            </w:r>
           </w:p>
         </w:tc>
       </w:tr>
@@ -25883,21 +23250,8 @@
                 <w:szCs w:val="26"/>
                 <w:lang w:val="vi-VN"/>
               </w:rPr>
-              <w:t xml:space="preserve"> </w:t>
-            </w:r>
-            <w:proofErr w:type="spellStart"/>
-            <w:r>
-              <w:rPr>
-                <w:rFonts w:eastAsiaTheme="majorEastAsia" w:cstheme="majorBidi"/>
-                <w:i/>
-                <w:iCs/>
-                <w:color w:val="0070C0"/>
-                <w:szCs w:val="26"/>
-                <w:lang w:val="vi-VN"/>
-              </w:rPr>
-              <w:t>đấu</w:t>
-            </w:r>
-            <w:proofErr w:type="spellEnd"/>
+              <w:t xml:space="preserve"> đấu</w:t>
+            </w:r>
           </w:p>
           <w:p>
             <w:pPr>
@@ -26192,27 +23546,7 @@
                 <w:color w:val="0070C0"/>
                 <w:lang w:val="vi-VN"/>
               </w:rPr>
-              <w:t xml:space="preserve"> </w:t>
-            </w:r>
-            <w:proofErr w:type="spellStart"/>
-            <w:r>
-              <w:rPr>
-                <w:rFonts w:eastAsiaTheme="majorEastAsia" w:cstheme="majorBidi"/>
-                <w:i/>
-                <w:color w:val="0070C0"/>
-                <w:lang w:val="vi-VN"/>
-              </w:rPr>
-              <w:t>dùng</w:t>
-            </w:r>
-            <w:proofErr w:type="spellEnd"/>
-            <w:r>
-              <w:rPr>
-                <w:rFonts w:eastAsiaTheme="majorEastAsia" w:cstheme="majorBidi"/>
-                <w:i/>
-                <w:color w:val="0070C0"/>
-                <w:lang w:val="vi-VN"/>
-              </w:rPr>
-              <w:t xml:space="preserve">. </w:t>
+              <w:t xml:space="preserve"> dùng. </w:t>
             </w:r>
             <w:proofErr w:type="spellStart"/>
             <w:r>
@@ -26312,39 +23646,8 @@
                 <w:color w:val="0070C0"/>
                 <w:lang w:val="vi-VN"/>
               </w:rPr>
-              <w:t xml:space="preserve"> cho </w:t>
-            </w:r>
-            <w:proofErr w:type="spellStart"/>
-            <w:r>
-              <w:rPr>
-                <w:rFonts w:eastAsiaTheme="majorEastAsia" w:cstheme="majorBidi"/>
-                <w:i/>
-                <w:color w:val="0070C0"/>
-                <w:lang w:val="vi-VN"/>
-              </w:rPr>
-              <w:t>người</w:t>
-            </w:r>
-            <w:proofErr w:type="spellEnd"/>
-            <w:r>
-              <w:rPr>
-                <w:rFonts w:eastAsiaTheme="majorEastAsia" w:cstheme="majorBidi"/>
-                <w:i/>
-                <w:color w:val="0070C0"/>
-                <w:lang w:val="vi-VN"/>
-              </w:rPr>
-              <w:t xml:space="preserve"> </w:t>
-            </w:r>
-            <w:proofErr w:type="spellStart"/>
-            <w:r>
-              <w:rPr>
-                <w:rFonts w:eastAsiaTheme="majorEastAsia" w:cstheme="majorBidi"/>
-                <w:i/>
-                <w:color w:val="0070C0"/>
-                <w:lang w:val="vi-VN"/>
-              </w:rPr>
-              <w:t>dùng</w:t>
-            </w:r>
-            <w:proofErr w:type="spellEnd"/>
+              <w:t xml:space="preserve"> cho người dùng</w:t>
+            </w:r>
           </w:p>
         </w:tc>
       </w:tr>
@@ -26894,7 +24197,79 @@
                 <w:szCs w:val="26"/>
                 <w:lang w:val="vi-VN"/>
               </w:rPr>
-              <w:t xml:space="preserve"> xem </w:t>
+              <w:t xml:space="preserve"> xem giải đấu. Người dùng </w:t>
+            </w:r>
+            <w:proofErr w:type="spellStart"/>
+            <w:r>
+              <w:rPr>
+                <w:rFonts w:eastAsiaTheme="majorEastAsia" w:cstheme="majorBidi"/>
+                <w:i/>
+                <w:iCs/>
+                <w:color w:val="0070C0"/>
+                <w:szCs w:val="26"/>
+                <w:lang w:val="vi-VN"/>
+              </w:rPr>
+              <w:t>có</w:t>
+            </w:r>
+            <w:proofErr w:type="spellEnd"/>
+            <w:r>
+              <w:rPr>
+                <w:rFonts w:eastAsiaTheme="majorEastAsia" w:cstheme="majorBidi"/>
+                <w:i/>
+                <w:iCs/>
+                <w:color w:val="0070C0"/>
+                <w:szCs w:val="26"/>
+                <w:lang w:val="vi-VN"/>
+              </w:rPr>
+              <w:t xml:space="preserve"> </w:t>
+            </w:r>
+            <w:proofErr w:type="spellStart"/>
+            <w:r>
+              <w:rPr>
+                <w:rFonts w:eastAsiaTheme="majorEastAsia" w:cstheme="majorBidi"/>
+                <w:i/>
+                <w:iCs/>
+                <w:color w:val="0070C0"/>
+                <w:szCs w:val="26"/>
+                <w:lang w:val="vi-VN"/>
+              </w:rPr>
+              <w:t>thể</w:t>
+            </w:r>
+            <w:proofErr w:type="spellEnd"/>
+            <w:r>
+              <w:rPr>
+                <w:rFonts w:eastAsiaTheme="majorEastAsia" w:cstheme="majorBidi"/>
+                <w:i/>
+                <w:iCs/>
+                <w:color w:val="0070C0"/>
+                <w:szCs w:val="26"/>
+                <w:lang w:val="vi-VN"/>
+              </w:rPr>
+              <w:t xml:space="preserve"> đăng </w:t>
+            </w:r>
+            <w:proofErr w:type="spellStart"/>
+            <w:r>
+              <w:rPr>
+                <w:rFonts w:eastAsiaTheme="majorEastAsia" w:cstheme="majorBidi"/>
+                <w:i/>
+                <w:iCs/>
+                <w:color w:val="0070C0"/>
+                <w:szCs w:val="26"/>
+                <w:lang w:val="vi-VN"/>
+              </w:rPr>
+              <w:t>ký</w:t>
+            </w:r>
+            <w:proofErr w:type="spellEnd"/>
+            <w:r>
+              <w:rPr>
+                <w:rFonts w:eastAsiaTheme="majorEastAsia" w:cstheme="majorBidi"/>
+                <w:i/>
+                <w:iCs/>
+                <w:color w:val="0070C0"/>
+                <w:szCs w:val="26"/>
+                <w:lang w:val="vi-VN"/>
+              </w:rPr>
+              <w:t xml:space="preserve"> tham gia </w:t>
             </w:r>
             <w:proofErr w:type="spellStart"/>
             <w:r>
@@ -26918,199 +24293,7 @@
                 <w:szCs w:val="26"/>
                 <w:lang w:val="vi-VN"/>
               </w:rPr>
-              <w:t xml:space="preserve"> </w:t>
-            </w:r>
-            <w:proofErr w:type="spellStart"/>
-            <w:r>
-              <w:rPr>
-                <w:rFonts w:eastAsiaTheme="majorEastAsia" w:cstheme="majorBidi"/>
-                <w:i/>
-                <w:iCs/>
-                <w:color w:val="0070C0"/>
-                <w:szCs w:val="26"/>
-                <w:lang w:val="vi-VN"/>
-              </w:rPr>
-              <w:t>đấu</w:t>
-            </w:r>
-            <w:proofErr w:type="spellEnd"/>
-            <w:r>
-              <w:rPr>
-                <w:rFonts w:eastAsiaTheme="majorEastAsia" w:cstheme="majorBidi"/>
-                <w:i/>
-                <w:iCs/>
-                <w:color w:val="0070C0"/>
-                <w:szCs w:val="26"/>
-                <w:lang w:val="vi-VN"/>
-              </w:rPr>
-              <w:t xml:space="preserve">. </w:t>
-            </w:r>
-            <w:proofErr w:type="spellStart"/>
-            <w:r>
-              <w:rPr>
-                <w:rFonts w:eastAsiaTheme="majorEastAsia" w:cstheme="majorBidi"/>
-                <w:i/>
-                <w:iCs/>
-                <w:color w:val="0070C0"/>
-                <w:szCs w:val="26"/>
-                <w:lang w:val="vi-VN"/>
-              </w:rPr>
-              <w:t>Người</w:t>
-            </w:r>
-            <w:proofErr w:type="spellEnd"/>
-            <w:r>
-              <w:rPr>
-                <w:rFonts w:eastAsiaTheme="majorEastAsia" w:cstheme="majorBidi"/>
-                <w:i/>
-                <w:iCs/>
-                <w:color w:val="0070C0"/>
-                <w:szCs w:val="26"/>
-                <w:lang w:val="vi-VN"/>
-              </w:rPr>
-              <w:t xml:space="preserve"> </w:t>
-            </w:r>
-            <w:proofErr w:type="spellStart"/>
-            <w:r>
-              <w:rPr>
-                <w:rFonts w:eastAsiaTheme="majorEastAsia" w:cstheme="majorBidi"/>
-                <w:i/>
-                <w:iCs/>
-                <w:color w:val="0070C0"/>
-                <w:szCs w:val="26"/>
-                <w:lang w:val="vi-VN"/>
-              </w:rPr>
-              <w:t>dùng</w:t>
-            </w:r>
-            <w:proofErr w:type="spellEnd"/>
-            <w:r>
-              <w:rPr>
-                <w:rFonts w:eastAsiaTheme="majorEastAsia" w:cstheme="majorBidi"/>
-                <w:i/>
-                <w:iCs/>
-                <w:color w:val="0070C0"/>
-                <w:szCs w:val="26"/>
-                <w:lang w:val="vi-VN"/>
-              </w:rPr>
-              <w:t xml:space="preserve"> </w:t>
-            </w:r>
-            <w:proofErr w:type="spellStart"/>
-            <w:r>
-              <w:rPr>
-                <w:rFonts w:eastAsiaTheme="majorEastAsia" w:cstheme="majorBidi"/>
-                <w:i/>
-                <w:iCs/>
-                <w:color w:val="0070C0"/>
-                <w:szCs w:val="26"/>
-                <w:lang w:val="vi-VN"/>
-              </w:rPr>
-              <w:t>có</w:t>
-            </w:r>
-            <w:proofErr w:type="spellEnd"/>
-            <w:r>
-              <w:rPr>
-                <w:rFonts w:eastAsiaTheme="majorEastAsia" w:cstheme="majorBidi"/>
-                <w:i/>
-                <w:iCs/>
-                <w:color w:val="0070C0"/>
-                <w:szCs w:val="26"/>
-                <w:lang w:val="vi-VN"/>
-              </w:rPr>
-              <w:t xml:space="preserve"> </w:t>
-            </w:r>
-            <w:proofErr w:type="spellStart"/>
-            <w:r>
-              <w:rPr>
-                <w:rFonts w:eastAsiaTheme="majorEastAsia" w:cstheme="majorBidi"/>
-                <w:i/>
-                <w:iCs/>
-                <w:color w:val="0070C0"/>
-                <w:szCs w:val="26"/>
-                <w:lang w:val="vi-VN"/>
-              </w:rPr>
-              <w:t>thể</w:t>
-            </w:r>
-            <w:proofErr w:type="spellEnd"/>
-            <w:r>
-              <w:rPr>
-                <w:rFonts w:eastAsiaTheme="majorEastAsia" w:cstheme="majorBidi"/>
-                <w:i/>
-                <w:iCs/>
-                <w:color w:val="0070C0"/>
-                <w:szCs w:val="26"/>
-                <w:lang w:val="vi-VN"/>
-              </w:rPr>
-              <w:t xml:space="preserve"> đăng </w:t>
-            </w:r>
-            <w:proofErr w:type="spellStart"/>
-            <w:r>
-              <w:rPr>
-                <w:rFonts w:eastAsiaTheme="majorEastAsia" w:cstheme="majorBidi"/>
-                <w:i/>
-                <w:iCs/>
-                <w:color w:val="0070C0"/>
-                <w:szCs w:val="26"/>
-                <w:lang w:val="vi-VN"/>
-              </w:rPr>
-              <w:t>ký</w:t>
-            </w:r>
-            <w:proofErr w:type="spellEnd"/>
-            <w:r>
-              <w:rPr>
-                <w:rFonts w:eastAsiaTheme="majorEastAsia" w:cstheme="majorBidi"/>
-                <w:i/>
-                <w:iCs/>
-                <w:color w:val="0070C0"/>
-                <w:szCs w:val="26"/>
-                <w:lang w:val="vi-VN"/>
-              </w:rPr>
-              <w:t xml:space="preserve"> tham gia </w:t>
-            </w:r>
-            <w:proofErr w:type="spellStart"/>
-            <w:r>
-              <w:rPr>
-                <w:rFonts w:eastAsiaTheme="majorEastAsia" w:cstheme="majorBidi"/>
-                <w:i/>
-                <w:iCs/>
-                <w:color w:val="0070C0"/>
-                <w:szCs w:val="26"/>
-                <w:lang w:val="vi-VN"/>
-              </w:rPr>
-              <w:t>giải</w:t>
-            </w:r>
-            <w:proofErr w:type="spellEnd"/>
-            <w:r>
-              <w:rPr>
-                <w:rFonts w:eastAsiaTheme="majorEastAsia" w:cstheme="majorBidi"/>
-                <w:i/>
-                <w:iCs/>
-                <w:color w:val="0070C0"/>
-                <w:szCs w:val="26"/>
-                <w:lang w:val="vi-VN"/>
-              </w:rPr>
-              <w:t xml:space="preserve"> </w:t>
-            </w:r>
-            <w:proofErr w:type="spellStart"/>
-            <w:r>
-              <w:rPr>
-                <w:rFonts w:eastAsiaTheme="majorEastAsia" w:cstheme="majorBidi"/>
-                <w:i/>
-                <w:iCs/>
-                <w:color w:val="0070C0"/>
-                <w:szCs w:val="26"/>
-                <w:lang w:val="vi-VN"/>
-              </w:rPr>
-              <w:t>đấu</w:t>
-            </w:r>
-            <w:proofErr w:type="spellEnd"/>
-            <w:r>
-              <w:rPr>
-                <w:rFonts w:eastAsiaTheme="majorEastAsia" w:cstheme="majorBidi"/>
-                <w:i/>
-                <w:iCs/>
-                <w:color w:val="0070C0"/>
-                <w:szCs w:val="26"/>
-                <w:lang w:val="vi-VN"/>
-              </w:rPr>
-              <w:t xml:space="preserve"> khi </w:t>
+              <w:t xml:space="preserve"> đấu khi </w:t>
             </w:r>
             <w:proofErr w:type="spellStart"/>
             <w:r>
@@ -27645,15 +24828,27 @@
                 <w:szCs w:val="26"/>
               </w:rPr>
             </w:pPr>
-            <w:r>
-              <w:rPr>
-                <w:rFonts w:eastAsiaTheme="majorEastAsia" w:cstheme="majorBidi"/>
-                <w:i/>
-                <w:iCs/>
-                <w:color w:val="0070C0"/>
-                <w:szCs w:val="26"/>
-              </w:rPr>
-              <w:t>Passed / Failed</w:t>
+            <w:del w:id="34" w:author="Anthony Bùi" w:date="2022-01-18T08:01:00Z">
+              <w:r>
+                <w:rPr>
+                  <w:rFonts w:eastAsiaTheme="majorEastAsia" w:cstheme="majorBidi"/>
+                  <w:i/>
+                  <w:iCs/>
+                  <w:color w:val="0070C0"/>
+                  <w:szCs w:val="26"/>
+                </w:rPr>
+                <w:delText xml:space="preserve">Passed / </w:delText>
+              </w:r>
+            </w:del>
+            <w:r>
+              <w:rPr>
+                <w:rFonts w:eastAsiaTheme="majorEastAsia" w:cstheme="majorBidi"/>
+                <w:i/>
+                <w:iCs/>
+                <w:color w:val="0070C0"/>
+                <w:szCs w:val="26"/>
+              </w:rPr>
+              <w:t>Failed</w:t>
             </w:r>
           </w:p>
         </w:tc>
@@ -27700,7 +24895,7 @@
       <w:pPr>
         <w:pStyle w:val="u3"/>
       </w:pPr>
-      <w:bookmarkStart w:id="15" w:name="_Toc90102801"/>
+      <w:bookmarkStart w:id="35" w:name="_Toc90102801"/>
       <w:r>
         <w:lastRenderedPageBreak/>
         <w:t xml:space="preserve">Test case </w:t>
@@ -27708,7 +24903,7 @@
       <w:r>
         <w:t>6</w:t>
       </w:r>
-      <w:bookmarkEnd w:id="15"/>
+      <w:bookmarkEnd w:id="35"/>
     </w:p>
     <w:tbl>
       <w:tblPr>
@@ -29315,8 +26510,20 @@
                 <w:color w:val="0070C0"/>
                 <w:szCs w:val="26"/>
               </w:rPr>
-              <w:t>Passed / Failed</w:t>
-            </w:r>
+              <w:t>Passed</w:t>
+            </w:r>
+            <w:del w:id="36" w:author="Anthony Bùi" w:date="2022-01-18T08:01:00Z">
+              <w:r>
+                <w:rPr>
+                  <w:rFonts w:eastAsiaTheme="majorEastAsia" w:cstheme="majorBidi"/>
+                  <w:i/>
+                  <w:iCs/>
+                  <w:color w:val="0070C0"/>
+                  <w:szCs w:val="26"/>
+                </w:rPr>
+                <w:delText xml:space="preserve"> / Failed</w:delText>
+              </w:r>
+            </w:del>
           </w:p>
         </w:tc>
       </w:tr>
@@ -29364,7 +26571,7 @@
       <w:pPr>
         <w:pStyle w:val="u3"/>
       </w:pPr>
-      <w:bookmarkStart w:id="16" w:name="_Toc90102802"/>
+      <w:bookmarkStart w:id="37" w:name="_Toc90102802"/>
       <w:r>
         <w:lastRenderedPageBreak/>
         <w:t xml:space="preserve">Test case </w:t>
@@ -29372,7 +26579,7 @@
       <w:r>
         <w:t>7</w:t>
       </w:r>
-      <w:bookmarkEnd w:id="16"/>
+      <w:bookmarkEnd w:id="37"/>
     </w:p>
     <w:tbl>
       <w:tblPr>
@@ -29450,45 +26657,8 @@
                 <w:szCs w:val="26"/>
                 <w:lang w:val="vi-VN"/>
               </w:rPr>
-              <w:t xml:space="preserve">Thêm </w:t>
-            </w:r>
-            <w:proofErr w:type="spellStart"/>
-            <w:r>
-              <w:rPr>
-                <w:rFonts w:eastAsiaTheme="majorEastAsia" w:cstheme="majorBidi"/>
-                <w:b/>
-                <w:bCs/>
-                <w:color w:val="FFFFFF" w:themeColor="background1"/>
-                <w:szCs w:val="26"/>
-                <w:lang w:val="vi-VN"/>
-              </w:rPr>
-              <w:t>giải</w:t>
-            </w:r>
-            <w:proofErr w:type="spellEnd"/>
-            <w:r>
-              <w:rPr>
-                <w:rFonts w:eastAsiaTheme="majorEastAsia" w:cstheme="majorBidi"/>
-                <w:b/>
-                <w:bCs/>
-                <w:color w:val="FFFFFF" w:themeColor="background1"/>
-                <w:szCs w:val="26"/>
-                <w:lang w:val="vi-VN"/>
-              </w:rPr>
-              <w:t xml:space="preserve"> </w:t>
-            </w:r>
-            <w:proofErr w:type="spellStart"/>
-            <w:r>
-              <w:rPr>
-                <w:rFonts w:eastAsiaTheme="majorEastAsia" w:cstheme="majorBidi"/>
-                <w:b/>
-                <w:bCs/>
-                <w:color w:val="FFFFFF" w:themeColor="background1"/>
-                <w:szCs w:val="26"/>
-                <w:lang w:val="vi-VN"/>
-              </w:rPr>
-              <w:t>đấu</w:t>
-            </w:r>
-            <w:proofErr w:type="spellEnd"/>
+              <w:t>Thêm giải đấu</w:t>
+            </w:r>
           </w:p>
         </w:tc>
       </w:tr>
@@ -29560,69 +26730,8 @@
                 <w:szCs w:val="26"/>
                 <w:lang w:val="vi-VN"/>
               </w:rPr>
-              <w:t xml:space="preserve"> – </w:t>
-            </w:r>
-            <w:proofErr w:type="spellStart"/>
-            <w:r>
-              <w:rPr>
-                <w:rFonts w:eastAsiaTheme="majorEastAsia" w:cstheme="majorBidi"/>
-                <w:i/>
-                <w:iCs/>
-                <w:color w:val="0070C0"/>
-                <w:szCs w:val="26"/>
-                <w:lang w:val="vi-VN"/>
-              </w:rPr>
-              <w:t>Tạo</w:t>
-            </w:r>
-            <w:proofErr w:type="spellEnd"/>
-            <w:r>
-              <w:rPr>
-                <w:rFonts w:eastAsiaTheme="majorEastAsia" w:cstheme="majorBidi"/>
-                <w:i/>
-                <w:iCs/>
-                <w:color w:val="0070C0"/>
-                <w:szCs w:val="26"/>
-                <w:lang w:val="vi-VN"/>
-              </w:rPr>
-              <w:t xml:space="preserve"> </w:t>
-            </w:r>
-            <w:proofErr w:type="spellStart"/>
-            <w:r>
-              <w:rPr>
-                <w:rFonts w:eastAsiaTheme="majorEastAsia" w:cstheme="majorBidi"/>
-                <w:i/>
-                <w:iCs/>
-                <w:color w:val="0070C0"/>
-                <w:szCs w:val="26"/>
-                <w:lang w:val="vi-VN"/>
-              </w:rPr>
-              <w:t>giải</w:t>
-            </w:r>
-            <w:proofErr w:type="spellEnd"/>
-            <w:r>
-              <w:rPr>
-                <w:rFonts w:eastAsiaTheme="majorEastAsia" w:cstheme="majorBidi"/>
-                <w:i/>
-                <w:iCs/>
-                <w:color w:val="0070C0"/>
-                <w:szCs w:val="26"/>
-                <w:lang w:val="vi-VN"/>
-              </w:rPr>
-              <w:t xml:space="preserve"> </w:t>
-            </w:r>
-            <w:proofErr w:type="spellStart"/>
-            <w:r>
-              <w:rPr>
-                <w:rFonts w:eastAsiaTheme="majorEastAsia" w:cstheme="majorBidi"/>
-                <w:i/>
-                <w:iCs/>
-                <w:color w:val="0070C0"/>
-                <w:szCs w:val="26"/>
-                <w:lang w:val="vi-VN"/>
-              </w:rPr>
-              <w:t>đấu</w:t>
-            </w:r>
-            <w:proofErr w:type="spellEnd"/>
+              <w:t xml:space="preserve"> – Tạo giải đấu</w:t>
+            </w:r>
           </w:p>
         </w:tc>
       </w:tr>
@@ -29886,31 +26995,7 @@
                 <w:szCs w:val="26"/>
                 <w:lang w:val="vi-VN"/>
               </w:rPr>
-              <w:t xml:space="preserve"> </w:t>
-            </w:r>
-            <w:proofErr w:type="spellStart"/>
-            <w:r>
-              <w:rPr>
-                <w:rFonts w:eastAsiaTheme="majorEastAsia" w:cstheme="majorBidi"/>
-                <w:i/>
-                <w:iCs/>
-                <w:color w:val="0070C0"/>
-                <w:szCs w:val="26"/>
-                <w:lang w:val="vi-VN"/>
-              </w:rPr>
-              <w:t>thể</w:t>
-            </w:r>
-            <w:proofErr w:type="spellEnd"/>
-            <w:r>
-              <w:rPr>
-                <w:rFonts w:eastAsiaTheme="majorEastAsia" w:cstheme="majorBidi"/>
-                <w:i/>
-                <w:iCs/>
-                <w:color w:val="0070C0"/>
-                <w:szCs w:val="26"/>
-                <w:lang w:val="vi-VN"/>
-              </w:rPr>
-              <w:t xml:space="preserve"> tham gia</w:t>
+              <w:t xml:space="preserve"> thể tham gia</w:t>
             </w:r>
           </w:p>
         </w:tc>
@@ -29995,45 +27080,8 @@
                 <w:szCs w:val="26"/>
                 <w:lang w:val="vi-VN"/>
               </w:rPr>
-              <w:t xml:space="preserve">Tên </w:t>
-            </w:r>
-            <w:proofErr w:type="spellStart"/>
-            <w:r>
-              <w:rPr>
-                <w:rFonts w:eastAsiaTheme="majorEastAsia" w:cstheme="majorBidi"/>
-                <w:i/>
-                <w:iCs/>
-                <w:color w:val="0070C0"/>
-                <w:szCs w:val="26"/>
-                <w:lang w:val="vi-VN"/>
-              </w:rPr>
-              <w:t>giải</w:t>
-            </w:r>
-            <w:proofErr w:type="spellEnd"/>
-            <w:r>
-              <w:rPr>
-                <w:rFonts w:eastAsiaTheme="majorEastAsia" w:cstheme="majorBidi"/>
-                <w:i/>
-                <w:iCs/>
-                <w:color w:val="0070C0"/>
-                <w:szCs w:val="26"/>
-                <w:lang w:val="vi-VN"/>
-              </w:rPr>
-              <w:t xml:space="preserve"> </w:t>
-            </w:r>
-            <w:proofErr w:type="spellStart"/>
-            <w:r>
-              <w:rPr>
-                <w:rFonts w:eastAsiaTheme="majorEastAsia" w:cstheme="majorBidi"/>
-                <w:i/>
-                <w:iCs/>
-                <w:color w:val="0070C0"/>
-                <w:szCs w:val="26"/>
-                <w:lang w:val="vi-VN"/>
-              </w:rPr>
-              <w:t>đấu</w:t>
-            </w:r>
-            <w:proofErr w:type="spellEnd"/>
+              <w:t>Tên giải đấu</w:t>
+            </w:r>
           </w:p>
           <w:p>
             <w:pPr>
@@ -30160,55 +27208,7 @@
                 <w:szCs w:val="26"/>
                 <w:lang w:val="vi-VN"/>
               </w:rPr>
-              <w:t xml:space="preserve"> tham gia </w:t>
-            </w:r>
-            <w:proofErr w:type="spellStart"/>
-            <w:r>
-              <w:rPr>
-                <w:rFonts w:eastAsiaTheme="majorEastAsia" w:cstheme="majorBidi"/>
-                <w:i/>
-                <w:iCs/>
-                <w:color w:val="0070C0"/>
-                <w:szCs w:val="26"/>
-                <w:lang w:val="vi-VN"/>
-              </w:rPr>
-              <w:t>giải</w:t>
-            </w:r>
-            <w:proofErr w:type="spellEnd"/>
-            <w:r>
-              <w:rPr>
-                <w:rFonts w:eastAsiaTheme="majorEastAsia" w:cstheme="majorBidi"/>
-                <w:i/>
-                <w:iCs/>
-                <w:color w:val="0070C0"/>
-                <w:szCs w:val="26"/>
-                <w:lang w:val="vi-VN"/>
-              </w:rPr>
-              <w:t xml:space="preserve"> </w:t>
-            </w:r>
-            <w:proofErr w:type="spellStart"/>
-            <w:r>
-              <w:rPr>
-                <w:rFonts w:eastAsiaTheme="majorEastAsia" w:cstheme="majorBidi"/>
-                <w:i/>
-                <w:iCs/>
-                <w:color w:val="0070C0"/>
-                <w:szCs w:val="26"/>
-                <w:lang w:val="vi-VN"/>
-              </w:rPr>
-              <w:t>đấu</w:t>
-            </w:r>
-            <w:proofErr w:type="spellEnd"/>
-            <w:r>
-              <w:rPr>
-                <w:rFonts w:eastAsiaTheme="majorEastAsia" w:cstheme="majorBidi"/>
-                <w:i/>
-                <w:iCs/>
-                <w:color w:val="0070C0"/>
-                <w:szCs w:val="26"/>
-                <w:lang w:val="vi-VN"/>
-              </w:rPr>
-              <w:t xml:space="preserve"> U15, U20...</w:t>
+              <w:t xml:space="preserve"> tham gia giải đấu U15, U20...</w:t>
             </w:r>
           </w:p>
           <w:p>
@@ -30432,45 +27432,8 @@
                 <w:szCs w:val="26"/>
                 <w:lang w:val="vi-VN"/>
               </w:rPr>
-              <w:t xml:space="preserve"> </w:t>
-            </w:r>
-            <w:proofErr w:type="spellStart"/>
-            <w:r>
-              <w:rPr>
-                <w:rFonts w:eastAsiaTheme="majorEastAsia" w:cstheme="majorBidi"/>
-                <w:i/>
-                <w:iCs/>
-                <w:color w:val="0070C0"/>
-                <w:szCs w:val="26"/>
-                <w:lang w:val="vi-VN"/>
-              </w:rPr>
-              <w:t>giải</w:t>
-            </w:r>
-            <w:proofErr w:type="spellEnd"/>
-            <w:r>
-              <w:rPr>
-                <w:rFonts w:eastAsiaTheme="majorEastAsia" w:cstheme="majorBidi"/>
-                <w:i/>
-                <w:iCs/>
-                <w:color w:val="0070C0"/>
-                <w:szCs w:val="26"/>
-                <w:lang w:val="vi-VN"/>
-              </w:rPr>
-              <w:t xml:space="preserve"> </w:t>
-            </w:r>
-            <w:proofErr w:type="spellStart"/>
-            <w:r>
-              <w:rPr>
-                <w:rFonts w:eastAsiaTheme="majorEastAsia" w:cstheme="majorBidi"/>
-                <w:i/>
-                <w:iCs/>
-                <w:color w:val="0070C0"/>
-                <w:szCs w:val="26"/>
-                <w:lang w:val="vi-VN"/>
-              </w:rPr>
-              <w:t>đấu</w:t>
-            </w:r>
-            <w:proofErr w:type="spellEnd"/>
+              <w:t xml:space="preserve"> giải đấu</w:t>
+            </w:r>
           </w:p>
           <w:p>
             <w:pPr>
@@ -30547,45 +27510,8 @@
                 <w:szCs w:val="26"/>
                 <w:lang w:val="vi-VN"/>
               </w:rPr>
-              <w:t xml:space="preserve"> </w:t>
-            </w:r>
-            <w:proofErr w:type="spellStart"/>
-            <w:r>
-              <w:rPr>
-                <w:rFonts w:eastAsiaTheme="majorEastAsia" w:cstheme="majorBidi"/>
-                <w:i/>
-                <w:iCs/>
-                <w:color w:val="0070C0"/>
-                <w:szCs w:val="26"/>
-                <w:lang w:val="vi-VN"/>
-              </w:rPr>
-              <w:t>người</w:t>
-            </w:r>
-            <w:proofErr w:type="spellEnd"/>
-            <w:r>
-              <w:rPr>
-                <w:rFonts w:eastAsiaTheme="majorEastAsia" w:cstheme="majorBidi"/>
-                <w:i/>
-                <w:iCs/>
-                <w:color w:val="0070C0"/>
-                <w:szCs w:val="26"/>
-                <w:lang w:val="vi-VN"/>
-              </w:rPr>
-              <w:t xml:space="preserve">, sân 11 </w:t>
-            </w:r>
-            <w:proofErr w:type="spellStart"/>
-            <w:r>
-              <w:rPr>
-                <w:rFonts w:eastAsiaTheme="majorEastAsia" w:cstheme="majorBidi"/>
-                <w:i/>
-                <w:iCs/>
-                <w:color w:val="0070C0"/>
-                <w:szCs w:val="26"/>
-                <w:lang w:val="vi-VN"/>
-              </w:rPr>
-              <w:t>người</w:t>
-            </w:r>
-            <w:proofErr w:type="spellEnd"/>
+              <w:t xml:space="preserve"> người, sân 11 người</w:t>
+            </w:r>
           </w:p>
           <w:p>
             <w:pPr>
@@ -30712,21 +27638,8 @@
                 <w:szCs w:val="26"/>
                 <w:lang w:val="vi-VN"/>
               </w:rPr>
-              <w:t xml:space="preserve"> tham gia </w:t>
-            </w:r>
-            <w:proofErr w:type="spellStart"/>
-            <w:r>
-              <w:rPr>
-                <w:rFonts w:eastAsiaTheme="majorEastAsia" w:cstheme="majorBidi"/>
-                <w:i/>
-                <w:iCs/>
-                <w:color w:val="0070C0"/>
-                <w:szCs w:val="26"/>
-                <w:lang w:val="vi-VN"/>
-              </w:rPr>
-              <w:t>giải</w:t>
-            </w:r>
-            <w:proofErr w:type="spellEnd"/>
+              <w:t xml:space="preserve"> tham gia giải</w:t>
+            </w:r>
           </w:p>
           <w:p>
             <w:pPr>
@@ -31736,31 +28649,7 @@
                 <w:szCs w:val="26"/>
                 <w:lang w:val="vi-VN"/>
               </w:rPr>
-              <w:t xml:space="preserve"> </w:t>
-            </w:r>
-            <w:proofErr w:type="spellStart"/>
-            <w:r>
-              <w:rPr>
-                <w:rFonts w:eastAsiaTheme="majorEastAsia" w:cstheme="majorBidi"/>
-                <w:i/>
-                <w:iCs/>
-                <w:color w:val="0070C0"/>
-                <w:szCs w:val="26"/>
-                <w:lang w:val="vi-VN"/>
-              </w:rPr>
-              <w:t>đấu</w:t>
-            </w:r>
-            <w:proofErr w:type="spellEnd"/>
-            <w:r>
-              <w:rPr>
-                <w:rFonts w:eastAsiaTheme="majorEastAsia" w:cstheme="majorBidi"/>
-                <w:i/>
-                <w:iCs/>
-                <w:color w:val="0070C0"/>
-                <w:szCs w:val="26"/>
-                <w:lang w:val="vi-VN"/>
-              </w:rPr>
-              <w:t>.</w:t>
+              <w:t xml:space="preserve"> đấu.</w:t>
             </w:r>
           </w:p>
           <w:p>
@@ -32135,8 +29024,20 @@
                 <w:color w:val="0070C0"/>
                 <w:szCs w:val="26"/>
               </w:rPr>
-              <w:t>Passed / Failed</w:t>
-            </w:r>
+              <w:t>Passed</w:t>
+            </w:r>
+            <w:del w:id="38" w:author="Anthony Bùi" w:date="2022-01-18T08:01:00Z">
+              <w:r>
+                <w:rPr>
+                  <w:rFonts w:eastAsiaTheme="majorEastAsia" w:cstheme="majorBidi"/>
+                  <w:i/>
+                  <w:iCs/>
+                  <w:color w:val="0070C0"/>
+                  <w:szCs w:val="26"/>
+                </w:rPr>
+                <w:delText xml:space="preserve"> / Failed</w:delText>
+              </w:r>
+            </w:del>
           </w:p>
         </w:tc>
       </w:tr>
@@ -32182,7 +29083,7 @@
       <w:pPr>
         <w:pStyle w:val="u3"/>
       </w:pPr>
-      <w:bookmarkStart w:id="17" w:name="_Toc90102803"/>
+      <w:bookmarkStart w:id="39" w:name="_Toc90102803"/>
       <w:r>
         <w:lastRenderedPageBreak/>
         <w:t xml:space="preserve">Test case </w:t>
@@ -32190,7 +29091,7 @@
       <w:r>
         <w:t>8</w:t>
       </w:r>
-      <w:bookmarkEnd w:id="17"/>
+      <w:bookmarkEnd w:id="39"/>
     </w:p>
     <w:tbl>
       <w:tblPr>
@@ -32645,55 +29546,7 @@
                 <w:szCs w:val="26"/>
                 <w:lang w:val="vi-VN"/>
               </w:rPr>
-              <w:t xml:space="preserve"> </w:t>
-            </w:r>
-            <w:proofErr w:type="spellStart"/>
-            <w:r>
-              <w:rPr>
-                <w:rFonts w:eastAsiaTheme="majorEastAsia" w:cstheme="majorBidi"/>
-                <w:i/>
-                <w:iCs/>
-                <w:color w:val="0070C0"/>
-                <w:szCs w:val="26"/>
-                <w:lang w:val="vi-VN"/>
-              </w:rPr>
-              <w:t>sửa</w:t>
-            </w:r>
-            <w:proofErr w:type="spellEnd"/>
-            <w:r>
-              <w:rPr>
-                <w:rFonts w:eastAsiaTheme="majorEastAsia" w:cstheme="majorBidi"/>
-                <w:i/>
-                <w:iCs/>
-                <w:color w:val="0070C0"/>
-                <w:szCs w:val="26"/>
-                <w:lang w:val="vi-VN"/>
-              </w:rPr>
-              <w:t xml:space="preserve"> thông tin </w:t>
-            </w:r>
-            <w:proofErr w:type="spellStart"/>
-            <w:r>
-              <w:rPr>
-                <w:rFonts w:eastAsiaTheme="majorEastAsia" w:cstheme="majorBidi"/>
-                <w:i/>
-                <w:iCs/>
-                <w:color w:val="0070C0"/>
-                <w:szCs w:val="26"/>
-                <w:lang w:val="vi-VN"/>
-              </w:rPr>
-              <w:t>giải</w:t>
-            </w:r>
-            <w:proofErr w:type="spellEnd"/>
-            <w:r>
-              <w:rPr>
-                <w:rFonts w:eastAsiaTheme="majorEastAsia" w:cstheme="majorBidi"/>
-                <w:i/>
-                <w:iCs/>
-                <w:color w:val="0070C0"/>
-                <w:szCs w:val="26"/>
-                <w:lang w:val="vi-VN"/>
-              </w:rPr>
-              <w:t xml:space="preserve"> </w:t>
+              <w:t xml:space="preserve"> sửa thông tin giải </w:t>
             </w:r>
             <w:proofErr w:type="spellStart"/>
             <w:r>
@@ -33567,31 +30420,7 @@
                 <w:szCs w:val="26"/>
                 <w:lang w:val="vi-VN"/>
               </w:rPr>
-              <w:t xml:space="preserve"> </w:t>
-            </w:r>
-            <w:proofErr w:type="spellStart"/>
-            <w:r>
-              <w:rPr>
-                <w:rFonts w:eastAsiaTheme="majorEastAsia" w:cstheme="majorBidi"/>
-                <w:i/>
-                <w:iCs/>
-                <w:color w:val="0070C0"/>
-                <w:szCs w:val="26"/>
-                <w:lang w:val="vi-VN"/>
-              </w:rPr>
-              <w:t>sửa</w:t>
-            </w:r>
-            <w:proofErr w:type="spellEnd"/>
-            <w:r>
-              <w:rPr>
-                <w:rFonts w:eastAsiaTheme="majorEastAsia" w:cstheme="majorBidi"/>
-                <w:i/>
-                <w:iCs/>
-                <w:color w:val="0070C0"/>
-                <w:szCs w:val="26"/>
-                <w:lang w:val="vi-VN"/>
-              </w:rPr>
-              <w:t xml:space="preserve"> </w:t>
+              <w:t xml:space="preserve"> sửa </w:t>
             </w:r>
             <w:proofErr w:type="spellStart"/>
             <w:r>
@@ -33948,31 +30777,7 @@
                 <w:szCs w:val="26"/>
                 <w:lang w:val="vi-VN"/>
               </w:rPr>
-              <w:t xml:space="preserve"> </w:t>
-            </w:r>
-            <w:proofErr w:type="spellStart"/>
-            <w:r>
-              <w:rPr>
-                <w:rFonts w:eastAsiaTheme="majorEastAsia" w:cstheme="majorBidi"/>
-                <w:i/>
-                <w:iCs/>
-                <w:color w:val="0070C0"/>
-                <w:szCs w:val="26"/>
-                <w:lang w:val="vi-VN"/>
-              </w:rPr>
-              <w:t>nhật</w:t>
-            </w:r>
-            <w:proofErr w:type="spellEnd"/>
-            <w:r>
-              <w:rPr>
-                <w:rFonts w:eastAsiaTheme="majorEastAsia" w:cstheme="majorBidi"/>
-                <w:i/>
-                <w:iCs/>
-                <w:color w:val="0070C0"/>
-                <w:szCs w:val="26"/>
-                <w:lang w:val="vi-VN"/>
-              </w:rPr>
-              <w:t>.</w:t>
+              <w:t xml:space="preserve"> nhật.</w:t>
             </w:r>
           </w:p>
           <w:p>
@@ -34275,8 +31080,20 @@
                 <w:color w:val="0070C0"/>
                 <w:szCs w:val="26"/>
               </w:rPr>
-              <w:t>Passed / Failed</w:t>
-            </w:r>
+              <w:t>Passed</w:t>
+            </w:r>
+            <w:del w:id="40" w:author="Anthony Bùi" w:date="2022-01-18T08:01:00Z">
+              <w:r>
+                <w:rPr>
+                  <w:rFonts w:eastAsiaTheme="majorEastAsia" w:cstheme="majorBidi"/>
+                  <w:i/>
+                  <w:iCs/>
+                  <w:color w:val="0070C0"/>
+                  <w:szCs w:val="26"/>
+                </w:rPr>
+                <w:delText xml:space="preserve"> / Failed</w:delText>
+              </w:r>
+            </w:del>
           </w:p>
         </w:tc>
       </w:tr>
@@ -34322,7 +31139,7 @@
       <w:pPr>
         <w:pStyle w:val="u3"/>
       </w:pPr>
-      <w:bookmarkStart w:id="18" w:name="_Toc90102804"/>
+      <w:bookmarkStart w:id="41" w:name="_Toc90102804"/>
       <w:r>
         <w:lastRenderedPageBreak/>
         <w:t xml:space="preserve">Test case </w:t>
@@ -34330,7 +31147,7 @@
       <w:r>
         <w:t>9</w:t>
       </w:r>
-      <w:bookmarkEnd w:id="18"/>
+      <w:bookmarkEnd w:id="41"/>
     </w:p>
     <w:tbl>
       <w:tblPr>
@@ -36162,8 +32979,20 @@
                 <w:color w:val="0070C0"/>
                 <w:szCs w:val="26"/>
               </w:rPr>
-              <w:t>Passed / Failed</w:t>
-            </w:r>
+              <w:t>Passed</w:t>
+            </w:r>
+            <w:del w:id="42" w:author="Anthony Bùi" w:date="2022-01-18T08:01:00Z">
+              <w:r>
+                <w:rPr>
+                  <w:rFonts w:eastAsiaTheme="majorEastAsia" w:cstheme="majorBidi"/>
+                  <w:i/>
+                  <w:iCs/>
+                  <w:color w:val="0070C0"/>
+                  <w:szCs w:val="26"/>
+                </w:rPr>
+                <w:delText xml:space="preserve"> / Failed</w:delText>
+              </w:r>
+            </w:del>
           </w:p>
         </w:tc>
       </w:tr>
@@ -36233,6 +33062,16 @@
 </file>
 
 <file path=word/footer2.xml><?xml version="1.0" encoding="utf-8"?>
+<w:ftr xmlns:wpc="http://schemas.microsoft.com/office/word/2010/wordprocessingCanvas" xmlns:cx="http://schemas.microsoft.com/office/drawing/2014/chartex" xmlns:cx1="http://schemas.microsoft.com/office/drawing/2015/9/8/chartex" xmlns:cx2="http://schemas.microsoft.com/office/drawing/2015/10/21/chartex" xmlns:cx3="http://schemas.microsoft.com/office/drawing/2016/5/9/chartex" xmlns:cx4="http://schemas.microsoft.com/office/drawing/2016/5/10/chartex" xmlns:cx5="http://schemas.microsoft.com/office/drawing/2016/5/11/chartex" xmlns:cx6="http://schemas.microsoft.com/office/drawing/2016/5/12/chartex" xmlns:cx7="http://schemas.microsoft.com/office/drawing/2016/5/13/chartex" xmlns:cx8="http://schemas.microsoft.com/office/drawing/2016/5/14/chartex" xmlns:mc="http://schemas.openxmlformats.org/markup-compatibility/2006" xmlns:aink="http://schemas.microsoft.com/office/drawing/2016/ink" xmlns:am3d="http://schemas.microsoft.com/office/drawing/2017/model3d" xmlns:o="urn:schemas-microsoft-com:office:office" xmlns:r="http://schemas.openxmlformats.org/officeDocument/2006/relationships" xmlns:m="http://schemas.openxmlformats.org/officeDocument/2006/math" xmlns:v="urn:schemas-microsoft-com:vml" xmlns:wp14="http://schemas.microsoft.com/office/word/2010/wordprocessingDrawing" xmlns:wp="http://schemas.openxmlformats.org/drawingml/2006/wordprocessingDrawing" xmlns:w10="urn:schemas-microsoft-com:office:word" xmlns:w="http://schemas.openxmlformats.org/wordprocessingml/2006/main" xmlns:w14="http://schemas.microsoft.com/office/word/2010/wordml" xmlns:w15="http://schemas.microsoft.com/office/word/2012/wordml" xmlns:w16cex="http://schemas.microsoft.com/office/word/2018/wordml/cex" xmlns:w16cid="http://schemas.microsoft.com/office/word/2016/wordml/cid" xmlns:w16="http://schemas.microsoft.com/office/word/2018/wordml" xmlns:w16sdtdh="http://schemas.microsoft.com/office/word/2020/wordml/sdtdatahash" xmlns:w16se="http://schemas.microsoft.com/office/word/2015/wordml/symex" xmlns:wpg="http://schemas.microsoft.com/office/word/2010/wordprocessingGroup" xmlns:wpi="http://schemas.microsoft.com/office/word/2010/wordprocessingInk" xmlns:wne="http://schemas.microsoft.com/office/word/2006/wordml" xmlns:wps="http://schemas.microsoft.com/office/word/2010/wordprocessingShape" mc:Ignorable="w14 w15 w16se w16cid w16 w16cex w16sdtdh wp14">
+  <w:p>
+    <w:pPr>
+      <w:pStyle w:val="Chntrang"/>
+    </w:pPr>
+  </w:p>
+</w:ftr>
+</file>
+
+<file path=word/footer3.xml><?xml version="1.0" encoding="utf-8"?>
 <w:ftr xmlns:wpc="http://schemas.microsoft.com/office/word/2010/wordprocessingCanvas" xmlns:cx="http://schemas.microsoft.com/office/drawing/2014/chartex" xmlns:cx1="http://schemas.microsoft.com/office/drawing/2015/9/8/chartex" xmlns:cx2="http://schemas.microsoft.com/office/drawing/2015/10/21/chartex" xmlns:cx3="http://schemas.microsoft.com/office/drawing/2016/5/9/chartex" xmlns:cx4="http://schemas.microsoft.com/office/drawing/2016/5/10/chartex" xmlns:cx5="http://schemas.microsoft.com/office/drawing/2016/5/11/chartex" xmlns:cx6="http://schemas.microsoft.com/office/drawing/2016/5/12/chartex" xmlns:cx7="http://schemas.microsoft.com/office/drawing/2016/5/13/chartex" xmlns:cx8="http://schemas.microsoft.com/office/drawing/2016/5/14/chartex" xmlns:mc="http://schemas.openxmlformats.org/markup-compatibility/2006" xmlns:aink="http://schemas.microsoft.com/office/drawing/2016/ink" xmlns:am3d="http://schemas.microsoft.com/office/drawing/2017/model3d" xmlns:o="urn:schemas-microsoft-com:office:office" xmlns:r="http://schemas.openxmlformats.org/officeDocument/2006/relationships" xmlns:m="http://schemas.openxmlformats.org/officeDocument/2006/math" xmlns:v="urn:schemas-microsoft-com:vml" xmlns:wp14="http://schemas.microsoft.com/office/word/2010/wordprocessingDrawing" xmlns:wp="http://schemas.openxmlformats.org/drawingml/2006/wordprocessingDrawing" xmlns:w10="urn:schemas-microsoft-com:office:word" xmlns:w="http://schemas.openxmlformats.org/wordprocessingml/2006/main" xmlns:w14="http://schemas.microsoft.com/office/word/2010/wordml" xmlns:w15="http://schemas.microsoft.com/office/word/2012/wordml" xmlns:w16cex="http://schemas.microsoft.com/office/word/2018/wordml/cex" xmlns:w16cid="http://schemas.microsoft.com/office/word/2016/wordml/cid" xmlns:w16="http://schemas.microsoft.com/office/word/2018/wordml" xmlns:w16sdtdh="http://schemas.microsoft.com/office/word/2020/wordml/sdtdatahash" xmlns:w16se="http://schemas.microsoft.com/office/word/2015/wordml/symex" xmlns:wpg="http://schemas.microsoft.com/office/word/2010/wordprocessingGroup" xmlns:wpi="http://schemas.microsoft.com/office/word/2010/wordprocessingInk" xmlns:wne="http://schemas.microsoft.com/office/word/2006/wordml" xmlns:wps="http://schemas.microsoft.com/office/word/2010/wordprocessingShape" mc:Ignorable="w14 w15 w16se w16cid w16 w16cex w16sdtdh wp14">
   <w:tbl>
     <w:tblPr>
@@ -36484,6 +33323,16 @@
 </file>
 
 <file path=word/header2.xml><?xml version="1.0" encoding="utf-8"?>
+<w:hdr xmlns:wpc="http://schemas.microsoft.com/office/word/2010/wordprocessingCanvas" xmlns:cx="http://schemas.microsoft.com/office/drawing/2014/chartex" xmlns:cx1="http://schemas.microsoft.com/office/drawing/2015/9/8/chartex" xmlns:cx2="http://schemas.microsoft.com/office/drawing/2015/10/21/chartex" xmlns:cx3="http://schemas.microsoft.com/office/drawing/2016/5/9/chartex" xmlns:cx4="http://schemas.microsoft.com/office/drawing/2016/5/10/chartex" xmlns:cx5="http://schemas.microsoft.com/office/drawing/2016/5/11/chartex" xmlns:cx6="http://schemas.microsoft.com/office/drawing/2016/5/12/chartex" xmlns:cx7="http://schemas.microsoft.com/office/drawing/2016/5/13/chartex" xmlns:cx8="http://schemas.microsoft.com/office/drawing/2016/5/14/chartex" xmlns:mc="http://schemas.openxmlformats.org/markup-compatibility/2006" xmlns:aink="http://schemas.microsoft.com/office/drawing/2016/ink" xmlns:am3d="http://schemas.microsoft.com/office/drawing/2017/model3d" xmlns:o="urn:schemas-microsoft-com:office:office" xmlns:r="http://schemas.openxmlformats.org/officeDocument/2006/relationships" xmlns:m="http://schemas.openxmlformats.org/officeDocument/2006/math" xmlns:v="urn:schemas-microsoft-com:vml" xmlns:wp14="http://schemas.microsoft.com/office/word/2010/wordprocessingDrawing" xmlns:wp="http://schemas.openxmlformats.org/drawingml/2006/wordprocessingDrawing" xmlns:w10="urn:schemas-microsoft-com:office:word" xmlns:w="http://schemas.openxmlformats.org/wordprocessingml/2006/main" xmlns:w14="http://schemas.microsoft.com/office/word/2010/wordml" xmlns:w15="http://schemas.microsoft.com/office/word/2012/wordml" xmlns:w16cex="http://schemas.microsoft.com/office/word/2018/wordml/cex" xmlns:w16cid="http://schemas.microsoft.com/office/word/2016/wordml/cid" xmlns:w16="http://schemas.microsoft.com/office/word/2018/wordml" xmlns:w16sdtdh="http://schemas.microsoft.com/office/word/2020/wordml/sdtdatahash" xmlns:w16se="http://schemas.microsoft.com/office/word/2015/wordml/symex" xmlns:wpg="http://schemas.microsoft.com/office/word/2010/wordprocessingGroup" xmlns:wpi="http://schemas.microsoft.com/office/word/2010/wordprocessingInk" xmlns:wne="http://schemas.microsoft.com/office/word/2006/wordml" xmlns:wps="http://schemas.microsoft.com/office/word/2010/wordprocessingShape" mc:Ignorable="w14 w15 w16se w16cid w16 w16cex w16sdtdh wp14">
+  <w:p>
+    <w:pPr>
+      <w:pStyle w:val="utrang"/>
+    </w:pPr>
+  </w:p>
+</w:hdr>
+</file>
+
+<file path=word/header3.xml><?xml version="1.0" encoding="utf-8"?>
 <w:hdr xmlns:wpc="http://schemas.microsoft.com/office/word/2010/wordprocessingCanvas" xmlns:cx="http://schemas.microsoft.com/office/drawing/2014/chartex" xmlns:cx1="http://schemas.microsoft.com/office/drawing/2015/9/8/chartex" xmlns:cx2="http://schemas.microsoft.com/office/drawing/2015/10/21/chartex" xmlns:cx3="http://schemas.microsoft.com/office/drawing/2016/5/9/chartex" xmlns:cx4="http://schemas.microsoft.com/office/drawing/2016/5/10/chartex" xmlns:cx5="http://schemas.microsoft.com/office/drawing/2016/5/11/chartex" xmlns:cx6="http://schemas.microsoft.com/office/drawing/2016/5/12/chartex" xmlns:cx7="http://schemas.microsoft.com/office/drawing/2016/5/13/chartex" xmlns:cx8="http://schemas.microsoft.com/office/drawing/2016/5/14/chartex" xmlns:mc="http://schemas.openxmlformats.org/markup-compatibility/2006" xmlns:aink="http://schemas.microsoft.com/office/drawing/2016/ink" xmlns:am3d="http://schemas.microsoft.com/office/drawing/2017/model3d" xmlns:o="urn:schemas-microsoft-com:office:office" xmlns:r="http://schemas.openxmlformats.org/officeDocument/2006/relationships" xmlns:m="http://schemas.openxmlformats.org/officeDocument/2006/math" xmlns:v="urn:schemas-microsoft-com:vml" xmlns:wp14="http://schemas.microsoft.com/office/word/2010/wordprocessingDrawing" xmlns:wp="http://schemas.openxmlformats.org/drawingml/2006/wordprocessingDrawing" xmlns:w10="urn:schemas-microsoft-com:office:word" xmlns:w="http://schemas.openxmlformats.org/wordprocessingml/2006/main" xmlns:w14="http://schemas.microsoft.com/office/word/2010/wordml" xmlns:w15="http://schemas.microsoft.com/office/word/2012/wordml" xmlns:w16cex="http://schemas.microsoft.com/office/word/2018/wordml/cex" xmlns:w16cid="http://schemas.microsoft.com/office/word/2016/wordml/cid" xmlns:w16="http://schemas.microsoft.com/office/word/2018/wordml" xmlns:w16sdtdh="http://schemas.microsoft.com/office/word/2020/wordml/sdtdatahash" xmlns:w16se="http://schemas.microsoft.com/office/word/2015/wordml/symex" xmlns:wpg="http://schemas.microsoft.com/office/word/2010/wordprocessingGroup" xmlns:wpi="http://schemas.microsoft.com/office/word/2010/wordprocessingInk" xmlns:wne="http://schemas.microsoft.com/office/word/2006/wordml" xmlns:wps="http://schemas.microsoft.com/office/word/2010/wordprocessingShape" mc:Ignorable="w14 w15 w16se w16cid w16 w16cex w16sdtdh wp14">
   <w:tbl>
     <w:tblPr>
@@ -40306,6 +37155,14 @@
     <w:abstractNumId w:val="31"/>
   </w:num>
 </w:numbering>
+</file>
+
+<file path=word/people.xml><?xml version="1.0" encoding="utf-8"?>
+<w15:people xmlns:wpc="http://schemas.microsoft.com/office/word/2010/wordprocessingCanvas" xmlns:cx="http://schemas.microsoft.com/office/drawing/2014/chartex" xmlns:cx1="http://schemas.microsoft.com/office/drawing/2015/9/8/chartex" xmlns:cx2="http://schemas.microsoft.com/office/drawing/2015/10/21/chartex" xmlns:cx3="http://schemas.microsoft.com/office/drawing/2016/5/9/chartex" xmlns:cx4="http://schemas.microsoft.com/office/drawing/2016/5/10/chartex" xmlns:cx5="http://schemas.microsoft.com/office/drawing/2016/5/11/chartex" xmlns:cx6="http://schemas.microsoft.com/office/drawing/2016/5/12/chartex" xmlns:cx7="http://schemas.microsoft.com/office/drawing/2016/5/13/chartex" xmlns:cx8="http://schemas.microsoft.com/office/drawing/2016/5/14/chartex" xmlns:mc="http://schemas.openxmlformats.org/markup-compatibility/2006" xmlns:aink="http://schemas.microsoft.com/office/drawing/2016/ink" xmlns:am3d="http://schemas.microsoft.com/office/drawing/2017/model3d" xmlns:o="urn:schemas-microsoft-com:office:office" xmlns:r="http://schemas.openxmlformats.org/officeDocument/2006/relationships" xmlns:m="http://schemas.openxmlformats.org/officeDocument/2006/math" xmlns:v="urn:schemas-microsoft-com:vml" xmlns:wp14="http://schemas.microsoft.com/office/word/2010/wordprocessingDrawing" xmlns:wp="http://schemas.openxmlformats.org/drawingml/2006/wordprocessingDrawing" xmlns:w10="urn:schemas-microsoft-com:office:word" xmlns:w="http://schemas.openxmlformats.org/wordprocessingml/2006/main" xmlns:w14="http://schemas.microsoft.com/office/word/2010/wordml" xmlns:w15="http://schemas.microsoft.com/office/word/2012/wordml" xmlns:w16cex="http://schemas.microsoft.com/office/word/2018/wordml/cex" xmlns:w16cid="http://schemas.microsoft.com/office/word/2016/wordml/cid" xmlns:w16="http://schemas.microsoft.com/office/word/2018/wordml" xmlns:w16sdtdh="http://schemas.microsoft.com/office/word/2020/wordml/sdtdatahash" xmlns:w16se="http://schemas.microsoft.com/office/word/2015/wordml/symex" xmlns:wpg="http://schemas.microsoft.com/office/word/2010/wordprocessingGroup" xmlns:wpi="http://schemas.microsoft.com/office/word/2010/wordprocessingInk" xmlns:wne="http://schemas.microsoft.com/office/word/2006/wordml" xmlns:wps="http://schemas.microsoft.com/office/word/2010/wordprocessingShape" mc:Ignorable="w14 w15 w16se w16cid w16 w16cex w16sdtdh wp14">
+  <w15:person w15:author="Anthony Bùi">
+    <w15:presenceInfo w15:providerId="Windows Live" w15:userId="8fa11c1b85f2847c"/>
+  </w15:person>
+</w15:people>
 </file>
 
 <file path=word/styles.xml><?xml version="1.0" encoding="utf-8"?>
@@ -41557,6 +38414,7 @@
     <w:rsid w:val="009D75F2"/>
     <w:rsid w:val="00AB315C"/>
     <w:rsid w:val="00AD67CC"/>
+    <w:rsid w:val="00B05CD9"/>
     <w:rsid w:val="00B33007"/>
     <w:rsid w:val="00C05383"/>
     <w:rsid w:val="00C33DB7"/>
@@ -41573,6 +38431,7 @@
     <w:rsid w:val="00F010B2"/>
     <w:rsid w:val="00F1735D"/>
     <w:rsid w:val="00F518AA"/>
+    <w:rsid w:val="00FC73BB"/>
   </w:rsids>
   <m:mathPr>
     <m:mathFont m:val="Cambria Math"/>
@@ -42342,25 +39201,16 @@
 </file>
 
 <file path=customXml/item2.xml><?xml version="1.0" encoding="utf-8"?>
-<?mso-contentType ?>
-<FormTemplates xmlns="http://schemas.microsoft.com/sharepoint/v3/contenttype/forms">
-  <Display>DocumentLibraryForm</Display>
-  <Edit>DocumentLibraryForm</Edit>
-  <New>DocumentLibraryForm</New>
-</FormTemplates>
-</file>
-
-<file path=customXml/item3.xml><?xml version="1.0" encoding="utf-8"?>
 <p:properties xmlns:p="http://schemas.microsoft.com/office/2006/metadata/properties" xmlns:xsi="http://www.w3.org/2001/XMLSchema-instance" xmlns:pc="http://schemas.microsoft.com/office/infopath/2007/PartnerControls">
   <documentManagement/>
 </p:properties>
 </file>
 
-<file path=customXml/item4.xml><?xml version="1.0" encoding="utf-8"?>
+<file path=customXml/item3.xml><?xml version="1.0" encoding="utf-8"?>
 <b:Sources xmlns:b="http://schemas.openxmlformats.org/officeDocument/2006/bibliography" xmlns="http://schemas.openxmlformats.org/officeDocument/2006/bibliography" SelectedStyle="\APA.XSL" StyleName="APA"/>
 </file>
 
-<file path=customXml/item5.xml><?xml version="1.0" encoding="utf-8"?>
+<file path=customXml/item4.xml><?xml version="1.0" encoding="utf-8"?>
 <ct:contentTypeSchema xmlns:ct="http://schemas.microsoft.com/office/2006/metadata/contentType" xmlns:ma="http://schemas.microsoft.com/office/2006/metadata/properties/metaAttributes" ct:_="" ma:_="" ma:contentTypeName="Document" ma:contentTypeID="0x010100182A0FD1201485479895ED3ABF5F8B85" ma:contentTypeVersion="7" ma:contentTypeDescription="Create a new document." ma:contentTypeScope="" ma:versionID="079ee4fb2fabb65520d6a613be97d116">
   <xsd:schema xmlns:xsd="http://www.w3.org/2001/XMLSchema" xmlns:xs="http://www.w3.org/2001/XMLSchema" xmlns:p="http://schemas.microsoft.com/office/2006/metadata/properties" xmlns:ns3="7b495183-be68-46b6-9f93-303bb4369acc" xmlns:ns4="e8900967-fe10-44ee-8cdd-dcc614f4f1dd" targetNamespace="http://schemas.microsoft.com/office/2006/metadata/properties" ma:root="true" ma:fieldsID="352e32c72f0a7a307122e470dfb98c00" ns3:_="" ns4:_="">
     <xsd:import namespace="7b495183-be68-46b6-9f93-303bb4369acc"/>
@@ -42543,6 +39393,15 @@
 </ct:contentTypeSchema>
 </file>
 
+<file path=customXml/item5.xml><?xml version="1.0" encoding="utf-8"?>
+<?mso-contentType ?>
+<FormTemplates xmlns="http://schemas.microsoft.com/sharepoint/v3/contenttype/forms">
+  <Display>DocumentLibraryForm</Display>
+  <Edit>DocumentLibraryForm</Edit>
+  <New>DocumentLibraryForm</New>
+</FormTemplates>
+</file>
+
 <file path=customXml/itemProps1.xml><?xml version="1.0" encoding="utf-8"?>
 <ds:datastoreItem xmlns:ds="http://schemas.openxmlformats.org/officeDocument/2006/customXml" ds:itemID="{55AF091B-3C7A-41E3-B477-F2FDAA23CFDA}">
   <ds:schemaRefs>
@@ -42552,14 +39411,6 @@
 </file>
 
 <file path=customXml/itemProps2.xml><?xml version="1.0" encoding="utf-8"?>
-<ds:datastoreItem xmlns:ds="http://schemas.openxmlformats.org/officeDocument/2006/customXml" ds:itemID="{5E4DB0EA-AA58-4E56-B2DA-355CF8108B8E}">
-  <ds:schemaRefs>
-    <ds:schemaRef ds:uri="http://schemas.microsoft.com/sharepoint/v3/contenttype/forms"/>
-  </ds:schemaRefs>
-</ds:datastoreItem>
-</file>
-
-<file path=customXml/itemProps3.xml><?xml version="1.0" encoding="utf-8"?>
 <ds:datastoreItem xmlns:ds="http://schemas.openxmlformats.org/officeDocument/2006/customXml" ds:itemID="{BDA701EF-3403-42CB-8168-79E05A59810A}">
   <ds:schemaRefs>
     <ds:schemaRef ds:uri="http://schemas.microsoft.com/office/2006/metadata/properties"/>
@@ -42568,7 +39419,7 @@
 </ds:datastoreItem>
 </file>
 
-<file path=customXml/itemProps4.xml><?xml version="1.0" encoding="utf-8"?>
+<file path=customXml/itemProps3.xml><?xml version="1.0" encoding="utf-8"?>
 <ds:datastoreItem xmlns:ds="http://schemas.openxmlformats.org/officeDocument/2006/customXml" ds:itemID="{EA148F04-36C2-DB4F-9BED-74161C300808}">
   <ds:schemaRefs>
     <ds:schemaRef ds:uri="http://schemas.openxmlformats.org/officeDocument/2006/bibliography"/>
@@ -42576,7 +39427,7 @@
 </ds:datastoreItem>
 </file>
 
-<file path=customXml/itemProps5.xml><?xml version="1.0" encoding="utf-8"?>
+<file path=customXml/itemProps4.xml><?xml version="1.0" encoding="utf-8"?>
 <ds:datastoreItem xmlns:ds="http://schemas.openxmlformats.org/officeDocument/2006/customXml" ds:itemID="{89D4ADEC-105F-49C1-95FE-709EABF7FBB3}">
   <ds:schemaRefs>
     <ds:schemaRef ds:uri="http://schemas.microsoft.com/office/2006/metadata/contentType"/>
@@ -42593,4 +39444,12 @@
     <ds:schemaRef ds:uri="http://schemas.microsoft.com/internal/obd"/>
   </ds:schemaRefs>
 </ds:datastoreItem>
+</file>
+
+<file path=customXml/itemProps5.xml><?xml version="1.0" encoding="utf-8"?>
+<ds:datastoreItem xmlns:ds="http://schemas.openxmlformats.org/officeDocument/2006/customXml" ds:itemID="{5E4DB0EA-AA58-4E56-B2DA-355CF8108B8E}">
+  <ds:schemaRefs>
+    <ds:schemaRef ds:uri="http://schemas.microsoft.com/sharepoint/v3/contenttype/forms"/>
+  </ds:schemaRefs>
+</ds:datastoreItem>
 </file>